--- a/src/Trabajos_Practicos/Trabajo_Practico_3/Trabajo Práctico 3 -Programación 2.docx
+++ b/src/Trabajos_Practicos/Trabajo_Practico_3/Trabajo Práctico 3 -Programación 2.docx
@@ -1592,8 +1592,6 @@
       </w:pPr>
       <w:r>
         <w:tab/>
-      </w:r>
-      <w:r>
         <w:t>Por ejemplo, considera dos clases ClaseA y ClaseB. Si ClaseA tiene una referencia a ClaseB como un atributo, y a su vez, ClaseB tiene una referencia a ClaseA como un atributo, entonces tenemos una relación involutiva entre ClaseA y ClaseB.</w:t>
       </w:r>
     </w:p>
@@ -1873,8 +1871,6 @@
       </w:pPr>
       <w:r>
         <w:tab/>
-      </w:r>
-      <w:r>
         <w:t xml:space="preserve">La interfaz </w:t>
       </w:r>
       <w:r>
@@ -2255,23 +2251,42 @@
           <w:b/>
           <w:bCs/>
         </w:rPr>
-        <w:t xml:space="preserve">7. </w:t>
-      </w:r>
-      <w:proofErr w:type="spellStart"/>
-      <w:r>
-        <w:rPr>
-          <w:b/>
-          <w:bCs/>
-        </w:rPr>
-        <w:t>Iterator</w:t>
-      </w:r>
-      <w:proofErr w:type="spellEnd"/>
-      <w:r>
-        <w:rPr>
-          <w:b/>
-          <w:bCs/>
-        </w:rPr>
-        <w:t xml:space="preserve">&lt;E&gt; </w:t>
+        <w:t xml:space="preserve">7. Iterator&lt;E&gt; </w:t>
+      </w:r>
+      <w:proofErr w:type="gramStart"/>
+      <w:r>
+        <w:rPr>
+          <w:b/>
+          <w:bCs/>
+        </w:rPr>
+        <w:t>iterator(</w:t>
+      </w:r>
+      <w:proofErr w:type="gramEnd"/>
+      <w:r>
+        <w:rPr>
+          <w:b/>
+          <w:bCs/>
+        </w:rPr>
+        <w:t>):</w:t>
+      </w:r>
+      <w:r>
+        <w:t xml:space="preserve"> Devuelve un iterador sobre los elementos en la colección.</w:t>
+      </w:r>
+    </w:p>
+    <w:p>
+      <w:pPr>
+        <w:pStyle w:val="Prrafodelista"/>
+        <w:tabs>
+          <w:tab w:val="left" w:pos="1059"/>
+        </w:tabs>
+        <w:ind w:left="1058" w:right="1398" w:firstLine="0"/>
+      </w:pPr>
+      <w:r>
+        <w:rPr>
+          <w:b/>
+          <w:bCs/>
+        </w:rPr>
+        <w:t xml:space="preserve">8. </w:t>
       </w:r>
       <w:proofErr w:type="spellStart"/>
       <w:proofErr w:type="gramStart"/>
@@ -2280,7 +2295,7 @@
           <w:b/>
           <w:bCs/>
         </w:rPr>
-        <w:t>iterator</w:t>
+        <w:t>Object</w:t>
       </w:r>
       <w:proofErr w:type="spellEnd"/>
       <w:r>
@@ -2288,7 +2303,7 @@
           <w:b/>
           <w:bCs/>
         </w:rPr>
-        <w:t>(</w:t>
+        <w:t>[</w:t>
       </w:r>
       <w:proofErr w:type="gramEnd"/>
       <w:r>
@@ -2296,10 +2311,26 @@
           <w:b/>
           <w:bCs/>
         </w:rPr>
-        <w:t>):</w:t>
-      </w:r>
-      <w:r>
-        <w:t xml:space="preserve"> Devuelve un iterador sobre los elementos en la colección.</w:t>
+        <w:t xml:space="preserve">] </w:t>
+      </w:r>
+      <w:proofErr w:type="spellStart"/>
+      <w:r>
+        <w:rPr>
+          <w:b/>
+          <w:bCs/>
+        </w:rPr>
+        <w:t>toArray</w:t>
+      </w:r>
+      <w:proofErr w:type="spellEnd"/>
+      <w:r>
+        <w:rPr>
+          <w:b/>
+          <w:bCs/>
+        </w:rPr>
+        <w:t>():</w:t>
+      </w:r>
+      <w:r>
+        <w:t xml:space="preserve"> Devuelve un array que contiene todos los elementos de la colección.</w:t>
       </w:r>
     </w:p>
     <w:p>
@@ -2315,7 +2346,23 @@
           <w:b/>
           <w:bCs/>
         </w:rPr>
-        <w:t xml:space="preserve">8. </w:t>
+        <w:t xml:space="preserve">9. </w:t>
+      </w:r>
+      <w:proofErr w:type="spellStart"/>
+      <w:r>
+        <w:rPr>
+          <w:b/>
+          <w:bCs/>
+        </w:rPr>
+        <w:t>boolean</w:t>
+      </w:r>
+      <w:proofErr w:type="spellEnd"/>
+      <w:r>
+        <w:rPr>
+          <w:b/>
+          <w:bCs/>
+        </w:rPr>
+        <w:t xml:space="preserve"> </w:t>
       </w:r>
       <w:proofErr w:type="spellStart"/>
       <w:proofErr w:type="gramStart"/>
@@ -2324,7 +2371,7 @@
           <w:b/>
           <w:bCs/>
         </w:rPr>
-        <w:t>Object</w:t>
+        <w:t>addAll</w:t>
       </w:r>
       <w:proofErr w:type="spellEnd"/>
       <w:r>
@@ -2332,15 +2379,24 @@
           <w:b/>
           <w:bCs/>
         </w:rPr>
-        <w:t>[</w:t>
-      </w:r>
+        <w:t>(</w:t>
+      </w:r>
+      <w:proofErr w:type="spellStart"/>
       <w:proofErr w:type="gramEnd"/>
       <w:r>
         <w:rPr>
           <w:b/>
           <w:bCs/>
         </w:rPr>
-        <w:t xml:space="preserve">] </w:t>
+        <w:t>Collection</w:t>
+      </w:r>
+      <w:proofErr w:type="spellEnd"/>
+      <w:r>
+        <w:rPr>
+          <w:b/>
+          <w:bCs/>
+        </w:rPr>
+        <w:t xml:space="preserve">&lt;? </w:t>
       </w:r>
       <w:proofErr w:type="spellStart"/>
       <w:r>
@@ -2348,7 +2404,7 @@
           <w:b/>
           <w:bCs/>
         </w:rPr>
-        <w:t>toArray</w:t>
+        <w:t>extends</w:t>
       </w:r>
       <w:proofErr w:type="spellEnd"/>
       <w:r>
@@ -2356,10 +2412,10 @@
           <w:b/>
           <w:bCs/>
         </w:rPr>
-        <w:t>():</w:t>
-      </w:r>
-      <w:r>
-        <w:t xml:space="preserve"> Devuelve un array que contiene todos los elementos de la colección.</w:t>
+        <w:t xml:space="preserve"> E&gt; c): </w:t>
+      </w:r>
+      <w:r>
+        <w:t>Agrega todos los elementos de la colección especificada a esta colección.</w:t>
       </w:r>
     </w:p>
     <w:p>
@@ -2375,7 +2431,7 @@
           <w:b/>
           <w:bCs/>
         </w:rPr>
-        <w:t xml:space="preserve">9. </w:t>
+        <w:t xml:space="preserve">10. </w:t>
       </w:r>
       <w:proofErr w:type="spellStart"/>
       <w:r>
@@ -2400,7 +2456,7 @@
           <w:b/>
           <w:bCs/>
         </w:rPr>
-        <w:t>addAll</w:t>
+        <w:t>removeAll</w:t>
       </w:r>
       <w:proofErr w:type="spellEnd"/>
       <w:r>
@@ -2410,21 +2466,14 @@
         </w:rPr>
         <w:t>(</w:t>
       </w:r>
+      <w:proofErr w:type="spellStart"/>
       <w:proofErr w:type="gramEnd"/>
       <w:r>
         <w:rPr>
           <w:b/>
           <w:bCs/>
         </w:rPr>
-        <w:t xml:space="preserve">Collection&lt;? </w:t>
-      </w:r>
-      <w:proofErr w:type="spellStart"/>
-      <w:r>
-        <w:rPr>
-          <w:b/>
-          <w:bCs/>
-        </w:rPr>
-        <w:t>extends</w:t>
+        <w:t>Collection</w:t>
       </w:r>
       <w:proofErr w:type="spellEnd"/>
       <w:r>
@@ -2432,10 +2481,10 @@
           <w:b/>
           <w:bCs/>
         </w:rPr>
-        <w:t xml:space="preserve"> E&gt; c): </w:t>
-      </w:r>
-      <w:r>
-        <w:t>Agrega todos los elementos de la colección especificada a esta colección.</w:t>
+        <w:t>&lt;?&gt; c):</w:t>
+      </w:r>
+      <w:r>
+        <w:t xml:space="preserve"> Elimina todos los elementos de la colección que están contenidos en la colección especificada.</w:t>
       </w:r>
     </w:p>
     <w:p>
@@ -2451,7 +2500,7 @@
           <w:b/>
           <w:bCs/>
         </w:rPr>
-        <w:t xml:space="preserve">10. </w:t>
+        <w:t xml:space="preserve">11. </w:t>
       </w:r>
       <w:proofErr w:type="spellStart"/>
       <w:r>
@@ -2476,7 +2525,7 @@
           <w:b/>
           <w:bCs/>
         </w:rPr>
-        <w:t>removeAll</w:t>
+        <w:t>retainAll</w:t>
       </w:r>
       <w:proofErr w:type="spellEnd"/>
       <w:r>
@@ -2486,16 +2535,25 @@
         </w:rPr>
         <w:t>(</w:t>
       </w:r>
+      <w:proofErr w:type="spellStart"/>
       <w:proofErr w:type="gramEnd"/>
       <w:r>
         <w:rPr>
           <w:b/>
           <w:bCs/>
         </w:rPr>
-        <w:t>Collection&lt;?&gt; c):</w:t>
-      </w:r>
-      <w:r>
-        <w:t xml:space="preserve"> Elimina todos los elementos de la colección que están contenidos en la colección especificada.</w:t>
+        <w:t>Collection</w:t>
+      </w:r>
+      <w:proofErr w:type="spellEnd"/>
+      <w:r>
+        <w:rPr>
+          <w:b/>
+          <w:bCs/>
+        </w:rPr>
+        <w:t>&lt;?&gt; c):</w:t>
+      </w:r>
+      <w:r>
+        <w:t xml:space="preserve"> Retiene solo los elementos de la colección que están contenidos en la colección especificada.</w:t>
       </w:r>
     </w:p>
     <w:p>
@@ -2511,7 +2569,7 @@
           <w:b/>
           <w:bCs/>
         </w:rPr>
-        <w:t xml:space="preserve">11. </w:t>
+        <w:t xml:space="preserve">12. </w:t>
       </w:r>
       <w:proofErr w:type="spellStart"/>
       <w:r>
@@ -2536,7 +2594,7 @@
           <w:b/>
           <w:bCs/>
         </w:rPr>
-        <w:t>retainAll</w:t>
+        <w:t>containsAll</w:t>
       </w:r>
       <w:proofErr w:type="spellEnd"/>
       <w:r>
@@ -2546,40 +2604,14 @@
         </w:rPr>
         <w:t>(</w:t>
       </w:r>
+      <w:proofErr w:type="spellStart"/>
       <w:proofErr w:type="gramEnd"/>
       <w:r>
         <w:rPr>
           <w:b/>
           <w:bCs/>
         </w:rPr>
-        <w:t>Collection&lt;?&gt; c):</w:t>
-      </w:r>
-      <w:r>
-        <w:t xml:space="preserve"> Retiene solo los elementos de la colección que están contenidos en la colección especificada.</w:t>
-      </w:r>
-    </w:p>
-    <w:p>
-      <w:pPr>
-        <w:pStyle w:val="Prrafodelista"/>
-        <w:tabs>
-          <w:tab w:val="left" w:pos="1059"/>
-        </w:tabs>
-        <w:ind w:left="1058" w:right="1398" w:firstLine="0"/>
-      </w:pPr>
-      <w:r>
-        <w:rPr>
-          <w:b/>
-          <w:bCs/>
-        </w:rPr>
-        <w:t xml:space="preserve">12. </w:t>
-      </w:r>
-      <w:proofErr w:type="spellStart"/>
-      <w:r>
-        <w:rPr>
-          <w:b/>
-          <w:bCs/>
-        </w:rPr>
-        <w:t>boolean</w:t>
+        <w:t>Collection</w:t>
       </w:r>
       <w:proofErr w:type="spellEnd"/>
       <w:r>
@@ -2587,32 +2619,7 @@
           <w:b/>
           <w:bCs/>
         </w:rPr>
-        <w:t xml:space="preserve"> </w:t>
-      </w:r>
-      <w:proofErr w:type="spellStart"/>
-      <w:proofErr w:type="gramStart"/>
-      <w:r>
-        <w:rPr>
-          <w:b/>
-          <w:bCs/>
-        </w:rPr>
-        <w:t>containsAll</w:t>
-      </w:r>
-      <w:proofErr w:type="spellEnd"/>
-      <w:r>
-        <w:rPr>
-          <w:b/>
-          <w:bCs/>
-        </w:rPr>
-        <w:t>(</w:t>
-      </w:r>
-      <w:proofErr w:type="gramEnd"/>
-      <w:r>
-        <w:rPr>
-          <w:b/>
-          <w:bCs/>
-        </w:rPr>
-        <w:t>Collection&lt;?&gt; c):</w:t>
+        <w:t>&lt;?&gt; c):</w:t>
       </w:r>
       <w:r>
         <w:t xml:space="preserve"> Devuelve `true` si la colección contiene todos los elementos de la colección especificada, `false` de lo contrario.</w:t>
@@ -2826,6 +2833,1402 @@
     </w:p>
     <w:p>
       <w:pPr>
+        <w:pStyle w:val="Prrafodelista"/>
+        <w:tabs>
+          <w:tab w:val="left" w:pos="1059"/>
+        </w:tabs>
+        <w:ind w:left="1058" w:firstLine="0"/>
+        <w:rPr>
+          <w:b/>
+          <w:bCs/>
+        </w:rPr>
+      </w:pPr>
+    </w:p>
+    <w:p>
+      <w:pPr>
+        <w:pStyle w:val="Prrafodelista"/>
+        <w:tabs>
+          <w:tab w:val="left" w:pos="1059"/>
+        </w:tabs>
+        <w:ind w:left="1058"/>
+      </w:pPr>
+      <w:r>
+        <w:tab/>
+      </w:r>
+      <w:r>
+        <w:t xml:space="preserve">La interfaz Iterable en Java es parte del marco de trabajo de colecciones y proporciona una forma estándar de permitir que los objetos sean iterados o recorridos en un bucle </w:t>
+      </w:r>
+      <w:proofErr w:type="spellStart"/>
+      <w:r>
+        <w:t>foreach</w:t>
+      </w:r>
+      <w:proofErr w:type="spellEnd"/>
+      <w:r>
+        <w:t xml:space="preserve">. Su propósito principal es permitir que las clases definan un comportamiento iterable, lo que significa que pueden ser utilizadas en estructuras de control de bucle </w:t>
+      </w:r>
+      <w:proofErr w:type="spellStart"/>
+      <w:r>
+        <w:t>foreach</w:t>
+      </w:r>
+      <w:proofErr w:type="spellEnd"/>
+      <w:r>
+        <w:t>.</w:t>
+      </w:r>
+    </w:p>
+    <w:p>
+      <w:pPr>
+        <w:pStyle w:val="Prrafodelista"/>
+        <w:tabs>
+          <w:tab w:val="left" w:pos="1059"/>
+        </w:tabs>
+        <w:ind w:left="1058"/>
+      </w:pPr>
+    </w:p>
+    <w:p>
+      <w:pPr>
+        <w:pStyle w:val="Prrafodelista"/>
+        <w:tabs>
+          <w:tab w:val="left" w:pos="1059"/>
+        </w:tabs>
+        <w:ind w:left="1058" w:firstLine="0"/>
+      </w:pPr>
+      <w:r>
+        <w:t xml:space="preserve">La interfaz Iterable declara un solo método: </w:t>
+      </w:r>
+      <w:proofErr w:type="gramStart"/>
+      <w:r>
+        <w:t>iterator(</w:t>
+      </w:r>
+      <w:proofErr w:type="gramEnd"/>
+      <w:r>
+        <w:t>), que devuelve un objeto de tipo Iterator. Los objetos que implementan Iterable deben proporcionar una implementación de este método. Un Iterator permite recorrer la secuencia de elementos contenidos en la colección de manera secuencial.</w:t>
+      </w:r>
+    </w:p>
+    <w:p>
+      <w:pPr>
+        <w:pStyle w:val="Prrafodelista"/>
+        <w:tabs>
+          <w:tab w:val="left" w:pos="1059"/>
+        </w:tabs>
+        <w:ind w:left="1058" w:firstLine="0"/>
+      </w:pPr>
+    </w:p>
+    <w:p>
+      <w:pPr>
+        <w:pStyle w:val="Prrafodelista"/>
+        <w:tabs>
+          <w:tab w:val="left" w:pos="1059"/>
+        </w:tabs>
+        <w:ind w:left="1058" w:firstLine="0"/>
+      </w:pPr>
+    </w:p>
+    <w:p>
+      <w:pPr>
+        <w:pStyle w:val="Prrafodelista"/>
+        <w:tabs>
+          <w:tab w:val="left" w:pos="1059"/>
+        </w:tabs>
+        <w:ind w:left="1058" w:firstLine="0"/>
+      </w:pPr>
+    </w:p>
+    <w:p>
+      <w:pPr>
+        <w:pStyle w:val="Prrafodelista"/>
+        <w:tabs>
+          <w:tab w:val="left" w:pos="1059"/>
+        </w:tabs>
+        <w:ind w:left="1058" w:firstLine="0"/>
+      </w:pPr>
+    </w:p>
+    <w:p>
+      <w:pPr>
+        <w:pStyle w:val="Prrafodelista"/>
+        <w:tabs>
+          <w:tab w:val="left" w:pos="1059"/>
+        </w:tabs>
+        <w:ind w:left="1058" w:firstLine="0"/>
+      </w:pPr>
+    </w:p>
+    <w:p>
+      <w:pPr>
+        <w:pStyle w:val="Prrafodelista"/>
+        <w:tabs>
+          <w:tab w:val="left" w:pos="1059"/>
+        </w:tabs>
+        <w:ind w:left="1058" w:firstLine="0"/>
+      </w:pPr>
+    </w:p>
+    <w:p>
+      <w:pPr>
+        <w:pStyle w:val="Prrafodelista"/>
+        <w:tabs>
+          <w:tab w:val="left" w:pos="1059"/>
+        </w:tabs>
+        <w:ind w:left="1058"/>
+      </w:pPr>
+      <w:r>
+        <w:lastRenderedPageBreak/>
+        <w:tab/>
+        <w:t>E</w:t>
+      </w:r>
+      <w:r>
+        <w:t xml:space="preserve">jemplo de cómo se utiliza la interfaz </w:t>
+      </w:r>
+      <w:r>
+        <w:rPr>
+          <w:u w:val="single"/>
+        </w:rPr>
+        <w:t>Iterable</w:t>
+      </w:r>
+      <w:r>
+        <w:t xml:space="preserve"> en Java:</w:t>
+      </w:r>
+    </w:p>
+    <w:p>
+      <w:pPr>
+        <w:pStyle w:val="Prrafodelista"/>
+        <w:tabs>
+          <w:tab w:val="left" w:pos="1059"/>
+        </w:tabs>
+        <w:ind w:left="1419"/>
+      </w:pPr>
+    </w:p>
+    <w:p>
+      <w:pPr>
+        <w:pStyle w:val="Prrafodelista"/>
+        <w:tabs>
+          <w:tab w:val="left" w:pos="1059"/>
+        </w:tabs>
+        <w:ind w:left="1419"/>
+        <w:rPr>
+          <w:color w:val="00B050"/>
+        </w:rPr>
+      </w:pPr>
+      <w:r>
+        <w:rPr>
+          <w:color w:val="00B050"/>
+        </w:rPr>
+        <w:t xml:space="preserve">import </w:t>
+      </w:r>
+      <w:proofErr w:type="spellStart"/>
+      <w:proofErr w:type="gramStart"/>
+      <w:r>
+        <w:rPr>
+          <w:color w:val="00B050"/>
+        </w:rPr>
+        <w:t>java.util</w:t>
+      </w:r>
+      <w:proofErr w:type="gramEnd"/>
+      <w:r>
+        <w:rPr>
+          <w:color w:val="00B050"/>
+        </w:rPr>
+        <w:t>.Iterator</w:t>
+      </w:r>
+      <w:proofErr w:type="spellEnd"/>
+      <w:r>
+        <w:rPr>
+          <w:color w:val="00B050"/>
+        </w:rPr>
+        <w:t>;</w:t>
+      </w:r>
+    </w:p>
+    <w:p>
+      <w:pPr>
+        <w:pStyle w:val="Prrafodelista"/>
+        <w:tabs>
+          <w:tab w:val="left" w:pos="1059"/>
+        </w:tabs>
+        <w:ind w:left="1419"/>
+        <w:rPr>
+          <w:color w:val="00B050"/>
+        </w:rPr>
+      </w:pPr>
+    </w:p>
+    <w:p>
+      <w:pPr>
+        <w:pStyle w:val="Prrafodelista"/>
+        <w:tabs>
+          <w:tab w:val="left" w:pos="1059"/>
+        </w:tabs>
+        <w:ind w:left="1419"/>
+        <w:rPr>
+          <w:color w:val="00B050"/>
+        </w:rPr>
+      </w:pPr>
+      <w:r>
+        <w:rPr>
+          <w:color w:val="00B050"/>
+        </w:rPr>
+        <w:t xml:space="preserve">public </w:t>
+      </w:r>
+      <w:proofErr w:type="spellStart"/>
+      <w:r>
+        <w:rPr>
+          <w:color w:val="00B050"/>
+        </w:rPr>
+        <w:t>class</w:t>
+      </w:r>
+      <w:proofErr w:type="spellEnd"/>
+      <w:r>
+        <w:rPr>
+          <w:color w:val="00B050"/>
+        </w:rPr>
+        <w:t xml:space="preserve"> </w:t>
+      </w:r>
+      <w:proofErr w:type="spellStart"/>
+      <w:r>
+        <w:rPr>
+          <w:color w:val="00B050"/>
+        </w:rPr>
+        <w:t>MiColeccion</w:t>
+      </w:r>
+      <w:proofErr w:type="spellEnd"/>
+      <w:r>
+        <w:rPr>
+          <w:color w:val="00B050"/>
+        </w:rPr>
+        <w:t xml:space="preserve">&lt;T&gt; </w:t>
+      </w:r>
+      <w:proofErr w:type="spellStart"/>
+      <w:r>
+        <w:rPr>
+          <w:color w:val="00B050"/>
+        </w:rPr>
+        <w:t>implements</w:t>
+      </w:r>
+      <w:proofErr w:type="spellEnd"/>
+      <w:r>
+        <w:rPr>
+          <w:color w:val="00B050"/>
+        </w:rPr>
+        <w:t xml:space="preserve"> Iterable&lt;T&gt; {</w:t>
+      </w:r>
+    </w:p>
+    <w:p>
+      <w:pPr>
+        <w:pStyle w:val="Prrafodelista"/>
+        <w:tabs>
+          <w:tab w:val="left" w:pos="1059"/>
+        </w:tabs>
+        <w:ind w:left="1419"/>
+        <w:rPr>
+          <w:color w:val="00B050"/>
+        </w:rPr>
+      </w:pPr>
+      <w:r>
+        <w:rPr>
+          <w:color w:val="00B050"/>
+        </w:rPr>
+        <w:t xml:space="preserve">    </w:t>
+      </w:r>
+      <w:proofErr w:type="spellStart"/>
+      <w:r>
+        <w:rPr>
+          <w:color w:val="00B050"/>
+        </w:rPr>
+        <w:t>private</w:t>
+      </w:r>
+      <w:proofErr w:type="spellEnd"/>
+      <w:r>
+        <w:rPr>
+          <w:color w:val="00B050"/>
+        </w:rPr>
+        <w:t xml:space="preserve"> </w:t>
+      </w:r>
+      <w:proofErr w:type="gramStart"/>
+      <w:r>
+        <w:rPr>
+          <w:color w:val="00B050"/>
+        </w:rPr>
+        <w:t>T[</w:t>
+      </w:r>
+      <w:proofErr w:type="gramEnd"/>
+      <w:r>
+        <w:rPr>
+          <w:color w:val="00B050"/>
+        </w:rPr>
+        <w:t>] elementos;</w:t>
+      </w:r>
+    </w:p>
+    <w:p>
+      <w:pPr>
+        <w:pStyle w:val="Prrafodelista"/>
+        <w:tabs>
+          <w:tab w:val="left" w:pos="1059"/>
+        </w:tabs>
+        <w:ind w:left="1419"/>
+        <w:rPr>
+          <w:color w:val="00B050"/>
+        </w:rPr>
+      </w:pPr>
+      <w:r>
+        <w:rPr>
+          <w:color w:val="00B050"/>
+        </w:rPr>
+        <w:t xml:space="preserve">    </w:t>
+      </w:r>
+      <w:proofErr w:type="spellStart"/>
+      <w:r>
+        <w:rPr>
+          <w:color w:val="00B050"/>
+        </w:rPr>
+        <w:t>private</w:t>
+      </w:r>
+      <w:proofErr w:type="spellEnd"/>
+      <w:r>
+        <w:rPr>
+          <w:color w:val="00B050"/>
+        </w:rPr>
+        <w:t xml:space="preserve"> int tamaño;</w:t>
+      </w:r>
+    </w:p>
+    <w:p>
+      <w:pPr>
+        <w:pStyle w:val="Prrafodelista"/>
+        <w:tabs>
+          <w:tab w:val="left" w:pos="1059"/>
+        </w:tabs>
+        <w:ind w:left="1419"/>
+        <w:rPr>
+          <w:color w:val="00B050"/>
+        </w:rPr>
+      </w:pPr>
+    </w:p>
+    <w:p>
+      <w:pPr>
+        <w:pStyle w:val="Prrafodelista"/>
+        <w:tabs>
+          <w:tab w:val="left" w:pos="1059"/>
+        </w:tabs>
+        <w:ind w:left="1419"/>
+        <w:rPr>
+          <w:color w:val="00B050"/>
+        </w:rPr>
+      </w:pPr>
+      <w:r>
+        <w:rPr>
+          <w:color w:val="00B050"/>
+        </w:rPr>
+        <w:t xml:space="preserve">    public </w:t>
+      </w:r>
+      <w:proofErr w:type="spellStart"/>
+      <w:proofErr w:type="gramStart"/>
+      <w:r>
+        <w:rPr>
+          <w:color w:val="00B050"/>
+        </w:rPr>
+        <w:t>MiColeccion</w:t>
+      </w:r>
+      <w:proofErr w:type="spellEnd"/>
+      <w:r>
+        <w:rPr>
+          <w:color w:val="00B050"/>
+        </w:rPr>
+        <w:t>(</w:t>
+      </w:r>
+      <w:proofErr w:type="gramEnd"/>
+      <w:r>
+        <w:rPr>
+          <w:color w:val="00B050"/>
+        </w:rPr>
+        <w:t>int capacidad) {</w:t>
+      </w:r>
+    </w:p>
+    <w:p>
+      <w:pPr>
+        <w:pStyle w:val="Prrafodelista"/>
+        <w:tabs>
+          <w:tab w:val="left" w:pos="1059"/>
+        </w:tabs>
+        <w:ind w:left="1419"/>
+        <w:rPr>
+          <w:color w:val="00B050"/>
+        </w:rPr>
+      </w:pPr>
+      <w:r>
+        <w:rPr>
+          <w:color w:val="00B050"/>
+        </w:rPr>
+        <w:t xml:space="preserve">        </w:t>
+      </w:r>
+      <w:proofErr w:type="spellStart"/>
+      <w:proofErr w:type="gramStart"/>
+      <w:r>
+        <w:rPr>
+          <w:color w:val="00B050"/>
+        </w:rPr>
+        <w:t>this.elementos</w:t>
+      </w:r>
+      <w:proofErr w:type="spellEnd"/>
+      <w:proofErr w:type="gramEnd"/>
+      <w:r>
+        <w:rPr>
+          <w:color w:val="00B050"/>
+        </w:rPr>
+        <w:t xml:space="preserve"> = (T[]) new </w:t>
+      </w:r>
+      <w:proofErr w:type="spellStart"/>
+      <w:r>
+        <w:rPr>
+          <w:color w:val="00B050"/>
+        </w:rPr>
+        <w:t>Object</w:t>
+      </w:r>
+      <w:proofErr w:type="spellEnd"/>
+      <w:r>
+        <w:rPr>
+          <w:color w:val="00B050"/>
+        </w:rPr>
+        <w:t>[capacidad];</w:t>
+      </w:r>
+    </w:p>
+    <w:p>
+      <w:pPr>
+        <w:pStyle w:val="Prrafodelista"/>
+        <w:tabs>
+          <w:tab w:val="left" w:pos="1059"/>
+        </w:tabs>
+        <w:ind w:left="1419"/>
+        <w:rPr>
+          <w:color w:val="00B050"/>
+        </w:rPr>
+      </w:pPr>
+      <w:r>
+        <w:rPr>
+          <w:color w:val="00B050"/>
+        </w:rPr>
+        <w:t xml:space="preserve">        </w:t>
+      </w:r>
+      <w:proofErr w:type="spellStart"/>
+      <w:proofErr w:type="gramStart"/>
+      <w:r>
+        <w:rPr>
+          <w:color w:val="00B050"/>
+        </w:rPr>
+        <w:t>this.tamaño</w:t>
+      </w:r>
+      <w:proofErr w:type="spellEnd"/>
+      <w:proofErr w:type="gramEnd"/>
+      <w:r>
+        <w:rPr>
+          <w:color w:val="00B050"/>
+        </w:rPr>
+        <w:t xml:space="preserve"> = 0;</w:t>
+      </w:r>
+    </w:p>
+    <w:p>
+      <w:pPr>
+        <w:pStyle w:val="Prrafodelista"/>
+        <w:tabs>
+          <w:tab w:val="left" w:pos="1059"/>
+        </w:tabs>
+        <w:ind w:left="1419"/>
+        <w:rPr>
+          <w:color w:val="00B050"/>
+        </w:rPr>
+      </w:pPr>
+      <w:r>
+        <w:rPr>
+          <w:color w:val="00B050"/>
+        </w:rPr>
+        <w:t xml:space="preserve">    }</w:t>
+      </w:r>
+    </w:p>
+    <w:p>
+      <w:pPr>
+        <w:pStyle w:val="Prrafodelista"/>
+        <w:tabs>
+          <w:tab w:val="left" w:pos="1059"/>
+        </w:tabs>
+        <w:ind w:left="1419"/>
+        <w:rPr>
+          <w:color w:val="00B050"/>
+        </w:rPr>
+      </w:pPr>
+    </w:p>
+    <w:p>
+      <w:pPr>
+        <w:pStyle w:val="Prrafodelista"/>
+        <w:tabs>
+          <w:tab w:val="left" w:pos="1059"/>
+        </w:tabs>
+        <w:ind w:left="1419"/>
+        <w:rPr>
+          <w:color w:val="00B050"/>
+        </w:rPr>
+      </w:pPr>
+      <w:r>
+        <w:rPr>
+          <w:color w:val="00B050"/>
+        </w:rPr>
+        <w:t xml:space="preserve">    public void </w:t>
+      </w:r>
+      <w:proofErr w:type="gramStart"/>
+      <w:r>
+        <w:rPr>
+          <w:color w:val="00B050"/>
+        </w:rPr>
+        <w:t>agregar(</w:t>
+      </w:r>
+      <w:proofErr w:type="gramEnd"/>
+      <w:r>
+        <w:rPr>
+          <w:color w:val="00B050"/>
+        </w:rPr>
+        <w:t>T elemento) {</w:t>
+      </w:r>
+    </w:p>
+    <w:p>
+      <w:pPr>
+        <w:pStyle w:val="Prrafodelista"/>
+        <w:tabs>
+          <w:tab w:val="left" w:pos="1059"/>
+        </w:tabs>
+        <w:ind w:left="1419"/>
+        <w:rPr>
+          <w:color w:val="00B050"/>
+        </w:rPr>
+      </w:pPr>
+      <w:r>
+        <w:rPr>
+          <w:color w:val="00B050"/>
+        </w:rPr>
+        <w:t xml:space="preserve">        </w:t>
+      </w:r>
+      <w:proofErr w:type="spellStart"/>
+      <w:r>
+        <w:rPr>
+          <w:color w:val="00B050"/>
+        </w:rPr>
+        <w:t>if</w:t>
+      </w:r>
+      <w:proofErr w:type="spellEnd"/>
+      <w:r>
+        <w:rPr>
+          <w:color w:val="00B050"/>
+        </w:rPr>
+        <w:t xml:space="preserve"> (tamaño &lt; </w:t>
+      </w:r>
+      <w:proofErr w:type="spellStart"/>
+      <w:proofErr w:type="gramStart"/>
+      <w:r>
+        <w:rPr>
+          <w:color w:val="00B050"/>
+        </w:rPr>
+        <w:t>elementos.length</w:t>
+      </w:r>
+      <w:proofErr w:type="spellEnd"/>
+      <w:proofErr w:type="gramEnd"/>
+      <w:r>
+        <w:rPr>
+          <w:color w:val="00B050"/>
+        </w:rPr>
+        <w:t>) {</w:t>
+      </w:r>
+    </w:p>
+    <w:p>
+      <w:pPr>
+        <w:pStyle w:val="Prrafodelista"/>
+        <w:tabs>
+          <w:tab w:val="left" w:pos="1059"/>
+        </w:tabs>
+        <w:ind w:left="1419"/>
+        <w:rPr>
+          <w:color w:val="00B050"/>
+        </w:rPr>
+      </w:pPr>
+      <w:r>
+        <w:rPr>
+          <w:color w:val="00B050"/>
+        </w:rPr>
+        <w:t xml:space="preserve">            elementos[tamaño++] = elemento;</w:t>
+      </w:r>
+    </w:p>
+    <w:p>
+      <w:pPr>
+        <w:pStyle w:val="Prrafodelista"/>
+        <w:tabs>
+          <w:tab w:val="left" w:pos="1059"/>
+        </w:tabs>
+        <w:ind w:left="1419"/>
+        <w:rPr>
+          <w:color w:val="00B050"/>
+        </w:rPr>
+      </w:pPr>
+      <w:r>
+        <w:rPr>
+          <w:color w:val="00B050"/>
+        </w:rPr>
+        <w:t xml:space="preserve">        } else {</w:t>
+      </w:r>
+    </w:p>
+    <w:p>
+      <w:pPr>
+        <w:pStyle w:val="Prrafodelista"/>
+        <w:tabs>
+          <w:tab w:val="left" w:pos="1059"/>
+        </w:tabs>
+        <w:ind w:left="1419"/>
+        <w:rPr>
+          <w:color w:val="00B050"/>
+        </w:rPr>
+      </w:pPr>
+      <w:r>
+        <w:rPr>
+          <w:color w:val="00B050"/>
+        </w:rPr>
+        <w:t xml:space="preserve">            // Lógica para manejar el caso de que la colección esté llena</w:t>
+      </w:r>
+    </w:p>
+    <w:p>
+      <w:pPr>
+        <w:pStyle w:val="Prrafodelista"/>
+        <w:tabs>
+          <w:tab w:val="left" w:pos="1059"/>
+        </w:tabs>
+        <w:ind w:left="1419"/>
+        <w:rPr>
+          <w:color w:val="00B050"/>
+        </w:rPr>
+      </w:pPr>
+      <w:r>
+        <w:rPr>
+          <w:color w:val="00B050"/>
+        </w:rPr>
+        <w:t xml:space="preserve">        }</w:t>
+      </w:r>
+    </w:p>
+    <w:p>
+      <w:pPr>
+        <w:pStyle w:val="Prrafodelista"/>
+        <w:tabs>
+          <w:tab w:val="left" w:pos="1059"/>
+        </w:tabs>
+        <w:ind w:left="1419"/>
+        <w:rPr>
+          <w:color w:val="00B050"/>
+        </w:rPr>
+      </w:pPr>
+      <w:r>
+        <w:rPr>
+          <w:color w:val="00B050"/>
+        </w:rPr>
+        <w:t xml:space="preserve">    }</w:t>
+      </w:r>
+    </w:p>
+    <w:p>
+      <w:pPr>
+        <w:pStyle w:val="Prrafodelista"/>
+        <w:tabs>
+          <w:tab w:val="left" w:pos="1059"/>
+        </w:tabs>
+        <w:ind w:left="1419"/>
+        <w:rPr>
+          <w:color w:val="00B050"/>
+        </w:rPr>
+      </w:pPr>
+    </w:p>
+    <w:p>
+      <w:pPr>
+        <w:pStyle w:val="Prrafodelista"/>
+        <w:tabs>
+          <w:tab w:val="left" w:pos="1059"/>
+        </w:tabs>
+        <w:ind w:left="1419"/>
+        <w:rPr>
+          <w:color w:val="00B050"/>
+        </w:rPr>
+      </w:pPr>
+      <w:r>
+        <w:rPr>
+          <w:color w:val="00B050"/>
+        </w:rPr>
+        <w:t xml:space="preserve">    @Override</w:t>
+      </w:r>
+    </w:p>
+    <w:p>
+      <w:pPr>
+        <w:pStyle w:val="Prrafodelista"/>
+        <w:tabs>
+          <w:tab w:val="left" w:pos="1059"/>
+        </w:tabs>
+        <w:ind w:left="1419"/>
+        <w:rPr>
+          <w:color w:val="00B050"/>
+        </w:rPr>
+      </w:pPr>
+      <w:r>
+        <w:rPr>
+          <w:color w:val="00B050"/>
+        </w:rPr>
+        <w:t xml:space="preserve">    public Iterator&lt;T&gt; </w:t>
+      </w:r>
+      <w:proofErr w:type="gramStart"/>
+      <w:r>
+        <w:rPr>
+          <w:color w:val="00B050"/>
+        </w:rPr>
+        <w:t>iterator(</w:t>
+      </w:r>
+      <w:proofErr w:type="gramEnd"/>
+      <w:r>
+        <w:rPr>
+          <w:color w:val="00B050"/>
+        </w:rPr>
+        <w:t>) {</w:t>
+      </w:r>
+    </w:p>
+    <w:p>
+      <w:pPr>
+        <w:pStyle w:val="Prrafodelista"/>
+        <w:tabs>
+          <w:tab w:val="left" w:pos="1059"/>
+        </w:tabs>
+        <w:ind w:left="1419"/>
+        <w:rPr>
+          <w:color w:val="00B050"/>
+        </w:rPr>
+      </w:pPr>
+      <w:r>
+        <w:rPr>
+          <w:color w:val="00B050"/>
+        </w:rPr>
+        <w:t xml:space="preserve">        return new </w:t>
+      </w:r>
+      <w:proofErr w:type="spellStart"/>
+      <w:proofErr w:type="gramStart"/>
+      <w:r>
+        <w:rPr>
+          <w:color w:val="00B050"/>
+        </w:rPr>
+        <w:t>IteradorDeColeccion</w:t>
+      </w:r>
+      <w:proofErr w:type="spellEnd"/>
+      <w:r>
+        <w:rPr>
+          <w:color w:val="00B050"/>
+        </w:rPr>
+        <w:t>(</w:t>
+      </w:r>
+      <w:proofErr w:type="gramEnd"/>
+      <w:r>
+        <w:rPr>
+          <w:color w:val="00B050"/>
+        </w:rPr>
+        <w:t>);</w:t>
+      </w:r>
+    </w:p>
+    <w:p>
+      <w:pPr>
+        <w:pStyle w:val="Prrafodelista"/>
+        <w:tabs>
+          <w:tab w:val="left" w:pos="1059"/>
+        </w:tabs>
+        <w:ind w:left="1419"/>
+        <w:rPr>
+          <w:color w:val="00B050"/>
+        </w:rPr>
+      </w:pPr>
+      <w:r>
+        <w:rPr>
+          <w:color w:val="00B050"/>
+        </w:rPr>
+        <w:t xml:space="preserve">    }</w:t>
+      </w:r>
+    </w:p>
+    <w:p>
+      <w:pPr>
+        <w:pStyle w:val="Prrafodelista"/>
+        <w:tabs>
+          <w:tab w:val="left" w:pos="1059"/>
+        </w:tabs>
+        <w:ind w:left="1419"/>
+        <w:rPr>
+          <w:color w:val="00B050"/>
+        </w:rPr>
+      </w:pPr>
+    </w:p>
+    <w:p>
+      <w:pPr>
+        <w:pStyle w:val="Prrafodelista"/>
+        <w:tabs>
+          <w:tab w:val="left" w:pos="1059"/>
+        </w:tabs>
+        <w:ind w:left="1419"/>
+        <w:rPr>
+          <w:color w:val="00B050"/>
+        </w:rPr>
+      </w:pPr>
+      <w:r>
+        <w:rPr>
+          <w:color w:val="00B050"/>
+        </w:rPr>
+        <w:t xml:space="preserve">    </w:t>
+      </w:r>
+      <w:proofErr w:type="spellStart"/>
+      <w:r>
+        <w:rPr>
+          <w:color w:val="00B050"/>
+        </w:rPr>
+        <w:t>private</w:t>
+      </w:r>
+      <w:proofErr w:type="spellEnd"/>
+      <w:r>
+        <w:rPr>
+          <w:color w:val="00B050"/>
+        </w:rPr>
+        <w:t xml:space="preserve"> </w:t>
+      </w:r>
+      <w:proofErr w:type="spellStart"/>
+      <w:r>
+        <w:rPr>
+          <w:color w:val="00B050"/>
+        </w:rPr>
+        <w:t>class</w:t>
+      </w:r>
+      <w:proofErr w:type="spellEnd"/>
+      <w:r>
+        <w:rPr>
+          <w:color w:val="00B050"/>
+        </w:rPr>
+        <w:t xml:space="preserve"> </w:t>
+      </w:r>
+      <w:proofErr w:type="spellStart"/>
+      <w:r>
+        <w:rPr>
+          <w:color w:val="00B050"/>
+        </w:rPr>
+        <w:t>IteradorDeColeccion</w:t>
+      </w:r>
+      <w:proofErr w:type="spellEnd"/>
+      <w:r>
+        <w:rPr>
+          <w:color w:val="00B050"/>
+        </w:rPr>
+        <w:t xml:space="preserve"> </w:t>
+      </w:r>
+      <w:proofErr w:type="spellStart"/>
+      <w:r>
+        <w:rPr>
+          <w:color w:val="00B050"/>
+        </w:rPr>
+        <w:t>implements</w:t>
+      </w:r>
+      <w:proofErr w:type="spellEnd"/>
+      <w:r>
+        <w:rPr>
+          <w:color w:val="00B050"/>
+        </w:rPr>
+        <w:t xml:space="preserve"> Iterator&lt;T&gt; {</w:t>
+      </w:r>
+    </w:p>
+    <w:p>
+      <w:pPr>
+        <w:pStyle w:val="Prrafodelista"/>
+        <w:tabs>
+          <w:tab w:val="left" w:pos="1059"/>
+        </w:tabs>
+        <w:ind w:left="1419"/>
+        <w:rPr>
+          <w:color w:val="00B050"/>
+        </w:rPr>
+      </w:pPr>
+      <w:r>
+        <w:rPr>
+          <w:color w:val="00B050"/>
+        </w:rPr>
+        <w:t xml:space="preserve">        </w:t>
+      </w:r>
+      <w:proofErr w:type="spellStart"/>
+      <w:r>
+        <w:rPr>
+          <w:color w:val="00B050"/>
+        </w:rPr>
+        <w:t>private</w:t>
+      </w:r>
+      <w:proofErr w:type="spellEnd"/>
+      <w:r>
+        <w:rPr>
+          <w:color w:val="00B050"/>
+        </w:rPr>
+        <w:t xml:space="preserve"> int </w:t>
+      </w:r>
+      <w:proofErr w:type="spellStart"/>
+      <w:r>
+        <w:rPr>
+          <w:color w:val="00B050"/>
+        </w:rPr>
+        <w:t>índiceActual</w:t>
+      </w:r>
+      <w:proofErr w:type="spellEnd"/>
+      <w:r>
+        <w:rPr>
+          <w:color w:val="00B050"/>
+        </w:rPr>
+        <w:t xml:space="preserve"> = 0;</w:t>
+      </w:r>
+    </w:p>
+    <w:p>
+      <w:pPr>
+        <w:pStyle w:val="Prrafodelista"/>
+        <w:tabs>
+          <w:tab w:val="left" w:pos="1059"/>
+        </w:tabs>
+        <w:ind w:left="1419"/>
+        <w:rPr>
+          <w:color w:val="00B050"/>
+        </w:rPr>
+      </w:pPr>
+    </w:p>
+    <w:p>
+      <w:pPr>
+        <w:pStyle w:val="Prrafodelista"/>
+        <w:tabs>
+          <w:tab w:val="left" w:pos="1059"/>
+        </w:tabs>
+        <w:ind w:left="1419"/>
+        <w:rPr>
+          <w:color w:val="00B050"/>
+        </w:rPr>
+      </w:pPr>
+      <w:r>
+        <w:rPr>
+          <w:color w:val="00B050"/>
+        </w:rPr>
+        <w:t xml:space="preserve">        @Override</w:t>
+      </w:r>
+    </w:p>
+    <w:p>
+      <w:pPr>
+        <w:pStyle w:val="Prrafodelista"/>
+        <w:tabs>
+          <w:tab w:val="left" w:pos="1059"/>
+        </w:tabs>
+        <w:ind w:left="1419"/>
+        <w:rPr>
+          <w:color w:val="00B050"/>
+        </w:rPr>
+      </w:pPr>
+      <w:r>
+        <w:rPr>
+          <w:color w:val="00B050"/>
+        </w:rPr>
+        <w:t xml:space="preserve">        public </w:t>
+      </w:r>
+      <w:proofErr w:type="spellStart"/>
+      <w:r>
+        <w:rPr>
+          <w:color w:val="00B050"/>
+        </w:rPr>
+        <w:t>boolean</w:t>
+      </w:r>
+      <w:proofErr w:type="spellEnd"/>
+      <w:r>
+        <w:rPr>
+          <w:color w:val="00B050"/>
+        </w:rPr>
+        <w:t xml:space="preserve"> </w:t>
+      </w:r>
+      <w:proofErr w:type="spellStart"/>
+      <w:proofErr w:type="gramStart"/>
+      <w:r>
+        <w:rPr>
+          <w:color w:val="00B050"/>
+        </w:rPr>
+        <w:t>hasNext</w:t>
+      </w:r>
+      <w:proofErr w:type="spellEnd"/>
+      <w:r>
+        <w:rPr>
+          <w:color w:val="00B050"/>
+        </w:rPr>
+        <w:t>(</w:t>
+      </w:r>
+      <w:proofErr w:type="gramEnd"/>
+      <w:r>
+        <w:rPr>
+          <w:color w:val="00B050"/>
+        </w:rPr>
+        <w:t>) {</w:t>
+      </w:r>
+    </w:p>
+    <w:p>
+      <w:pPr>
+        <w:pStyle w:val="Prrafodelista"/>
+        <w:tabs>
+          <w:tab w:val="left" w:pos="1059"/>
+        </w:tabs>
+        <w:ind w:left="1419"/>
+        <w:rPr>
+          <w:color w:val="00B050"/>
+        </w:rPr>
+      </w:pPr>
+      <w:r>
+        <w:rPr>
+          <w:color w:val="00B050"/>
+        </w:rPr>
+        <w:t xml:space="preserve">            return </w:t>
+      </w:r>
+      <w:proofErr w:type="spellStart"/>
+      <w:r>
+        <w:rPr>
+          <w:color w:val="00B050"/>
+        </w:rPr>
+        <w:t>índiceActual</w:t>
+      </w:r>
+      <w:proofErr w:type="spellEnd"/>
+      <w:r>
+        <w:rPr>
+          <w:color w:val="00B050"/>
+        </w:rPr>
+        <w:t xml:space="preserve"> &lt; tamaño;</w:t>
+      </w:r>
+    </w:p>
+    <w:p>
+      <w:pPr>
+        <w:pStyle w:val="Prrafodelista"/>
+        <w:tabs>
+          <w:tab w:val="left" w:pos="1059"/>
+        </w:tabs>
+        <w:ind w:left="1419"/>
+        <w:rPr>
+          <w:color w:val="00B050"/>
+        </w:rPr>
+      </w:pPr>
+      <w:r>
+        <w:rPr>
+          <w:color w:val="00B050"/>
+        </w:rPr>
+        <w:t xml:space="preserve">        }</w:t>
+      </w:r>
+    </w:p>
+    <w:p>
+      <w:pPr>
+        <w:pStyle w:val="Prrafodelista"/>
+        <w:tabs>
+          <w:tab w:val="left" w:pos="1059"/>
+        </w:tabs>
+        <w:ind w:left="1419"/>
+        <w:rPr>
+          <w:color w:val="00B050"/>
+        </w:rPr>
+      </w:pPr>
+    </w:p>
+    <w:p>
+      <w:pPr>
+        <w:pStyle w:val="Prrafodelista"/>
+        <w:tabs>
+          <w:tab w:val="left" w:pos="1059"/>
+        </w:tabs>
+        <w:ind w:left="1419"/>
+        <w:rPr>
+          <w:color w:val="00B050"/>
+        </w:rPr>
+      </w:pPr>
+      <w:r>
+        <w:rPr>
+          <w:color w:val="00B050"/>
+        </w:rPr>
+        <w:t xml:space="preserve">        @Override</w:t>
+      </w:r>
+    </w:p>
+    <w:p>
+      <w:pPr>
+        <w:pStyle w:val="Prrafodelista"/>
+        <w:tabs>
+          <w:tab w:val="left" w:pos="1059"/>
+        </w:tabs>
+        <w:ind w:left="1419"/>
+        <w:rPr>
+          <w:color w:val="00B050"/>
+        </w:rPr>
+      </w:pPr>
+      <w:r>
+        <w:rPr>
+          <w:color w:val="00B050"/>
+        </w:rPr>
+        <w:t xml:space="preserve">        public T </w:t>
+      </w:r>
+      <w:proofErr w:type="spellStart"/>
+      <w:proofErr w:type="gramStart"/>
+      <w:r>
+        <w:rPr>
+          <w:color w:val="00B050"/>
+        </w:rPr>
+        <w:t>next</w:t>
+      </w:r>
+      <w:proofErr w:type="spellEnd"/>
+      <w:r>
+        <w:rPr>
+          <w:color w:val="00B050"/>
+        </w:rPr>
+        <w:t>(</w:t>
+      </w:r>
+      <w:proofErr w:type="gramEnd"/>
+      <w:r>
+        <w:rPr>
+          <w:color w:val="00B050"/>
+        </w:rPr>
+        <w:t>) {</w:t>
+      </w:r>
+    </w:p>
+    <w:p>
+      <w:pPr>
+        <w:pStyle w:val="Prrafodelista"/>
+        <w:tabs>
+          <w:tab w:val="left" w:pos="1059"/>
+        </w:tabs>
+        <w:ind w:left="1419"/>
+        <w:rPr>
+          <w:color w:val="00B050"/>
+        </w:rPr>
+      </w:pPr>
+      <w:r>
+        <w:rPr>
+          <w:color w:val="00B050"/>
+        </w:rPr>
+        <w:t xml:space="preserve">            return elementos[</w:t>
+      </w:r>
+      <w:proofErr w:type="spellStart"/>
+      <w:r>
+        <w:rPr>
+          <w:color w:val="00B050"/>
+        </w:rPr>
+        <w:t>índiceActual</w:t>
+      </w:r>
+      <w:proofErr w:type="spellEnd"/>
+      <w:r>
+        <w:rPr>
+          <w:color w:val="00B050"/>
+        </w:rPr>
+        <w:t>++];</w:t>
+      </w:r>
+    </w:p>
+    <w:p>
+      <w:pPr>
+        <w:pStyle w:val="Prrafodelista"/>
+        <w:tabs>
+          <w:tab w:val="left" w:pos="1059"/>
+        </w:tabs>
+        <w:ind w:left="1419"/>
+        <w:rPr>
+          <w:color w:val="00B050"/>
+        </w:rPr>
+      </w:pPr>
+      <w:r>
+        <w:rPr>
+          <w:color w:val="00B050"/>
+        </w:rPr>
+        <w:t xml:space="preserve">        }</w:t>
+      </w:r>
+    </w:p>
+    <w:p>
+      <w:pPr>
+        <w:pStyle w:val="Prrafodelista"/>
+        <w:tabs>
+          <w:tab w:val="left" w:pos="1059"/>
+        </w:tabs>
+        <w:ind w:left="1419"/>
+        <w:rPr>
+          <w:color w:val="00B050"/>
+        </w:rPr>
+      </w:pPr>
+    </w:p>
+    <w:p>
+      <w:pPr>
+        <w:pStyle w:val="Prrafodelista"/>
+        <w:tabs>
+          <w:tab w:val="left" w:pos="1059"/>
+        </w:tabs>
+        <w:ind w:left="1419"/>
+        <w:rPr>
+          <w:color w:val="00B050"/>
+        </w:rPr>
+      </w:pPr>
+      <w:r>
+        <w:rPr>
+          <w:color w:val="00B050"/>
+        </w:rPr>
+        <w:t xml:space="preserve">        @Override</w:t>
+      </w:r>
+    </w:p>
+    <w:p>
+      <w:pPr>
+        <w:pStyle w:val="Prrafodelista"/>
+        <w:tabs>
+          <w:tab w:val="left" w:pos="1059"/>
+        </w:tabs>
+        <w:ind w:left="1419"/>
+        <w:rPr>
+          <w:color w:val="00B050"/>
+        </w:rPr>
+      </w:pPr>
+      <w:r>
+        <w:rPr>
+          <w:color w:val="00B050"/>
+        </w:rPr>
+        <w:t xml:space="preserve">        public void </w:t>
+      </w:r>
+      <w:proofErr w:type="spellStart"/>
+      <w:proofErr w:type="gramStart"/>
+      <w:r>
+        <w:rPr>
+          <w:color w:val="00B050"/>
+        </w:rPr>
+        <w:t>remove</w:t>
+      </w:r>
+      <w:proofErr w:type="spellEnd"/>
+      <w:r>
+        <w:rPr>
+          <w:color w:val="00B050"/>
+        </w:rPr>
+        <w:t>(</w:t>
+      </w:r>
+      <w:proofErr w:type="gramEnd"/>
+      <w:r>
+        <w:rPr>
+          <w:color w:val="00B050"/>
+        </w:rPr>
+        <w:t>) {</w:t>
+      </w:r>
+    </w:p>
+    <w:p>
+      <w:pPr>
+        <w:pStyle w:val="Prrafodelista"/>
+        <w:tabs>
+          <w:tab w:val="left" w:pos="1059"/>
+        </w:tabs>
+        <w:ind w:left="1419"/>
+        <w:rPr>
+          <w:color w:val="00B050"/>
+        </w:rPr>
+      </w:pPr>
+      <w:r>
+        <w:rPr>
+          <w:color w:val="00B050"/>
+        </w:rPr>
+        <w:t xml:space="preserve">            // Implementación opcional</w:t>
+      </w:r>
+    </w:p>
+    <w:p>
+      <w:pPr>
+        <w:pStyle w:val="Prrafodelista"/>
+        <w:tabs>
+          <w:tab w:val="left" w:pos="1059"/>
+        </w:tabs>
+        <w:ind w:left="1419"/>
+        <w:rPr>
+          <w:color w:val="00B050"/>
+        </w:rPr>
+      </w:pPr>
+      <w:r>
+        <w:rPr>
+          <w:color w:val="00B050"/>
+        </w:rPr>
+        <w:t xml:space="preserve">        }</w:t>
+      </w:r>
+    </w:p>
+    <w:p>
+      <w:pPr>
+        <w:pStyle w:val="Prrafodelista"/>
+        <w:tabs>
+          <w:tab w:val="left" w:pos="1059"/>
+        </w:tabs>
+        <w:ind w:left="1419"/>
+        <w:rPr>
+          <w:color w:val="00B050"/>
+        </w:rPr>
+      </w:pPr>
+      <w:r>
+        <w:rPr>
+          <w:color w:val="00B050"/>
+        </w:rPr>
+        <w:t xml:space="preserve">    }</w:t>
+      </w:r>
+    </w:p>
+    <w:p>
+      <w:pPr>
+        <w:pStyle w:val="Prrafodelista"/>
+        <w:tabs>
+          <w:tab w:val="left" w:pos="1059"/>
+        </w:tabs>
+        <w:ind w:left="1419"/>
+        <w:rPr>
+          <w:color w:val="00B050"/>
+        </w:rPr>
+      </w:pPr>
+    </w:p>
+    <w:p>
+      <w:pPr>
+        <w:pStyle w:val="Prrafodelista"/>
+        <w:tabs>
+          <w:tab w:val="left" w:pos="1059"/>
+        </w:tabs>
+        <w:ind w:left="1419"/>
+        <w:rPr>
+          <w:color w:val="00B050"/>
+        </w:rPr>
+      </w:pPr>
+      <w:r>
+        <w:rPr>
+          <w:color w:val="00B050"/>
+        </w:rPr>
+        <w:t xml:space="preserve">    // Otros métodos y lógica de la clase </w:t>
+      </w:r>
+      <w:proofErr w:type="spellStart"/>
+      <w:r>
+        <w:rPr>
+          <w:color w:val="00B050"/>
+        </w:rPr>
+        <w:t>MiColeccion</w:t>
+      </w:r>
+      <w:proofErr w:type="spellEnd"/>
+      <w:r>
+        <w:rPr>
+          <w:color w:val="00B050"/>
+        </w:rPr>
+        <w:t>...</w:t>
+      </w:r>
+    </w:p>
+    <w:p>
+      <w:pPr>
+        <w:pStyle w:val="Prrafodelista"/>
+        <w:tabs>
+          <w:tab w:val="left" w:pos="1059"/>
+        </w:tabs>
+        <w:ind w:left="1419"/>
+        <w:rPr>
+          <w:color w:val="00B050"/>
+        </w:rPr>
+      </w:pPr>
+      <w:r>
+        <w:rPr>
+          <w:color w:val="00B050"/>
+        </w:rPr>
+        <w:t>}</w:t>
+      </w:r>
+    </w:p>
+    <w:p>
+      <w:pPr>
+        <w:pStyle w:val="Prrafodelista"/>
+        <w:tabs>
+          <w:tab w:val="left" w:pos="1059"/>
+        </w:tabs>
+        <w:ind w:left="1058" w:firstLine="0"/>
+      </w:pPr>
+    </w:p>
+    <w:p>
+      <w:pPr>
+        <w:pStyle w:val="Prrafodelista"/>
+        <w:tabs>
+          <w:tab w:val="left" w:pos="1059"/>
+        </w:tabs>
+        <w:ind w:left="1058" w:firstLine="0"/>
+      </w:pPr>
+    </w:p>
+    <w:p>
+      <w:pPr>
         <w:pStyle w:val="Textoindependiente"/>
         <w:ind w:firstLine="0"/>
         <w:rPr>
@@ -2855,6 +4258,7 @@
           <w:b/>
           <w:bCs/>
         </w:rPr>
+        <w:lastRenderedPageBreak/>
         <w:t>¿Qué ventajas ofrece el uso de la interfaz Iterable en comparación con simplemente iterar sobre</w:t>
       </w:r>
       <w:r>
@@ -2930,50 +4334,456 @@
           <w:b/>
           <w:bCs/>
         </w:rPr>
-        <w:t xml:space="preserve">bucle </w:t>
-      </w:r>
-      <w:proofErr w:type="spellStart"/>
-      <w:r>
-        <w:rPr>
-          <w:b/>
-          <w:bCs/>
-        </w:rPr>
-        <w:t>for</w:t>
-      </w:r>
-      <w:proofErr w:type="spellEnd"/>
-      <w:r>
-        <w:rPr>
-          <w:b/>
-          <w:bCs/>
-        </w:rPr>
-        <w:t xml:space="preserve"> estándar?</w:t>
-      </w:r>
-    </w:p>
-    <w:p>
-      <w:pPr>
-        <w:pStyle w:val="Textoindependiente"/>
-        <w:spacing w:before="8"/>
-        <w:ind w:firstLine="0"/>
-        <w:rPr>
-          <w:sz w:val="16"/>
-        </w:rPr>
-      </w:pPr>
-    </w:p>
-    <w:p>
-      <w:pPr>
-        <w:ind w:left="338"/>
-        <w:rPr>
-          <w:rFonts w:ascii="Calibri Light"/>
-          <w:sz w:val="26"/>
-        </w:rPr>
-      </w:pPr>
-      <w:proofErr w:type="gramStart"/>
-      <w:r>
+        <w:t>bucle for estándar?</w:t>
+      </w:r>
+    </w:p>
+    <w:p>
+      <w:pPr>
+        <w:tabs>
+          <w:tab w:val="left" w:pos="1059"/>
+        </w:tabs>
+        <w:ind w:right="449"/>
+      </w:pPr>
+    </w:p>
+    <w:p>
+      <w:pPr>
+        <w:pStyle w:val="Prrafodelista"/>
+        <w:tabs>
+          <w:tab w:val="left" w:pos="1059"/>
+        </w:tabs>
+        <w:ind w:left="1058" w:right="449"/>
+      </w:pPr>
+      <w:r>
+        <w:tab/>
+      </w:r>
+      <w:r>
+        <w:t>El uso de la interfaz Iterable en Java ofrece varias ventajas sobre simplemente iterar sobre una colección utilizando un bucle for estándar:</w:t>
+      </w:r>
+    </w:p>
+    <w:p>
+      <w:pPr>
+        <w:pStyle w:val="Prrafodelista"/>
+        <w:tabs>
+          <w:tab w:val="left" w:pos="1059"/>
+        </w:tabs>
+        <w:ind w:left="1058" w:right="449"/>
+      </w:pPr>
+    </w:p>
+    <w:p>
+      <w:pPr>
+        <w:pStyle w:val="Prrafodelista"/>
+        <w:numPr>
+          <w:ilvl w:val="0"/>
+          <w:numId w:val="7"/>
+        </w:numPr>
+        <w:tabs>
+          <w:tab w:val="left" w:pos="1059"/>
+        </w:tabs>
+        <w:ind w:right="449"/>
+      </w:pPr>
+      <w:r>
+        <w:rPr>
+          <w:b/>
+          <w:bCs/>
+        </w:rPr>
+        <w:t>Abstracción de la estructura de datos:</w:t>
+      </w:r>
+      <w:r>
+        <w:t xml:space="preserve"> La interfaz Iterable proporciona una abstracción de la estructura de datos subyacente, lo que significa que el código que itera sobre la colección no necesita conocer los detalles específicos de implementación de la colección. Esto mejora </w:t>
+      </w:r>
+      <w:r>
+        <w:t>la modularidad</w:t>
+      </w:r>
+      <w:r>
+        <w:t xml:space="preserve"> y la flexibilidad del código, ya que se pueden intercambiar diferentes implementaciones de la colección sin modificar el código del cliente.</w:t>
+      </w:r>
+    </w:p>
+    <w:p>
+      <w:pPr>
+        <w:pStyle w:val="Prrafodelista"/>
+        <w:tabs>
+          <w:tab w:val="left" w:pos="1059"/>
+        </w:tabs>
+        <w:ind w:left="1058" w:right="449"/>
+      </w:pPr>
+    </w:p>
+    <w:p>
+      <w:pPr>
+        <w:pStyle w:val="Prrafodelista"/>
+        <w:numPr>
+          <w:ilvl w:val="0"/>
+          <w:numId w:val="7"/>
+        </w:numPr>
+        <w:tabs>
+          <w:tab w:val="left" w:pos="1059"/>
+        </w:tabs>
+        <w:ind w:right="449"/>
+      </w:pPr>
+      <w:r>
+        <w:rPr>
+          <w:b/>
+          <w:bCs/>
+        </w:rPr>
+        <w:t>Uso de la sintaxis mejorada del bucle for-each:</w:t>
+      </w:r>
+      <w:r>
+        <w:t xml:space="preserve"> Al implementar la interfaz Iterable, se puede aprovechar la sintaxis mejorada del bucle for-each en Java, lo que hace que el código sea más legible y conciso. En lugar de preocuparse por los detalles de la iteración (como obtener iteradores y verificar el final de la colección), el desarrollador puede enfocarse en el procesamiento de cada elemento de la colección.</w:t>
+      </w:r>
+    </w:p>
+    <w:p>
+      <w:pPr>
+        <w:pStyle w:val="Prrafodelista"/>
+        <w:tabs>
+          <w:tab w:val="left" w:pos="1059"/>
+        </w:tabs>
+        <w:ind w:left="1058" w:right="449"/>
+      </w:pPr>
+    </w:p>
+    <w:p>
+      <w:pPr>
+        <w:pStyle w:val="Prrafodelista"/>
+        <w:numPr>
+          <w:ilvl w:val="0"/>
+          <w:numId w:val="7"/>
+        </w:numPr>
+        <w:tabs>
+          <w:tab w:val="left" w:pos="1059"/>
+        </w:tabs>
+        <w:ind w:right="449"/>
+      </w:pPr>
+      <w:r>
+        <w:rPr>
+          <w:b/>
+          <w:bCs/>
+        </w:rPr>
+        <w:t>Compatibilidad con la API de Java estándar:</w:t>
+      </w:r>
+      <w:r>
+        <w:t xml:space="preserve"> Muchas clases en la API de Java estándar implementan la interfaz Iterable, lo que permite que estas clases se utilicen fácilmente en bucles for-each y en otros contextos que requieren una iteración simple. Esto incluye colecciones como listas, conjuntos y mapas, así como otras estructuras de datos como arreglos.</w:t>
+      </w:r>
+    </w:p>
+    <w:p>
+      <w:pPr>
+        <w:pStyle w:val="Prrafodelista"/>
+      </w:pPr>
+    </w:p>
+    <w:p>
+      <w:pPr>
+        <w:pStyle w:val="Prrafodelista"/>
+        <w:tabs>
+          <w:tab w:val="left" w:pos="1059"/>
+        </w:tabs>
+        <w:ind w:left="1417" w:right="449" w:firstLine="0"/>
+      </w:pPr>
+    </w:p>
+    <w:p>
+      <w:pPr>
+        <w:pStyle w:val="Prrafodelista"/>
+        <w:numPr>
+          <w:ilvl w:val="0"/>
+          <w:numId w:val="7"/>
+        </w:numPr>
+        <w:tabs>
+          <w:tab w:val="left" w:pos="1059"/>
+        </w:tabs>
+        <w:ind w:right="449"/>
+      </w:pPr>
+      <w:r>
+        <w:rPr>
+          <w:b/>
+          <w:bCs/>
+        </w:rPr>
+        <w:t>Facilita la creación de clases iterable:</w:t>
+      </w:r>
+      <w:r>
+        <w:t xml:space="preserve"> Al implementar la interfaz Iterable, una clase puede proporcionar un método iterator() que devuelve un iterador sobre los elementos de la colección. Esto hace que la clase sea compatible con el bucle for-each y otros métodos que requieren una iteración.</w:t>
+      </w:r>
+    </w:p>
+    <w:p>
+      <w:pPr>
+        <w:pStyle w:val="Prrafodelista"/>
+        <w:tabs>
+          <w:tab w:val="left" w:pos="1059"/>
+        </w:tabs>
+        <w:ind w:left="1058" w:right="449" w:firstLine="0"/>
+        <w:rPr>
+          <w:b/>
+          <w:bCs/>
+        </w:rPr>
+      </w:pPr>
+    </w:p>
+    <w:p>
+      <w:pPr>
+        <w:pStyle w:val="Prrafodelista"/>
+        <w:tabs>
+          <w:tab w:val="left" w:pos="1059"/>
+        </w:tabs>
+        <w:ind w:left="1058" w:right="449" w:firstLine="0"/>
+        <w:rPr>
+          <w:b/>
+          <w:bCs/>
+        </w:rPr>
+      </w:pPr>
+    </w:p>
+    <w:p>
+      <w:pPr>
+        <w:pStyle w:val="Prrafodelista"/>
+        <w:tabs>
+          <w:tab w:val="left" w:pos="1059"/>
+        </w:tabs>
+        <w:ind w:left="1058" w:right="449" w:firstLine="0"/>
+        <w:rPr>
+          <w:b/>
+          <w:bCs/>
+        </w:rPr>
+      </w:pPr>
+    </w:p>
+    <w:p>
+      <w:pPr>
+        <w:pStyle w:val="Prrafodelista"/>
+        <w:tabs>
+          <w:tab w:val="left" w:pos="1059"/>
+        </w:tabs>
+        <w:ind w:left="1058" w:right="449" w:firstLine="0"/>
+        <w:rPr>
+          <w:b/>
+          <w:bCs/>
+        </w:rPr>
+      </w:pPr>
+    </w:p>
+    <w:p>
+      <w:pPr>
+        <w:pStyle w:val="Prrafodelista"/>
+        <w:tabs>
+          <w:tab w:val="left" w:pos="1059"/>
+        </w:tabs>
+        <w:ind w:left="1058" w:right="449" w:firstLine="0"/>
+        <w:rPr>
+          <w:b/>
+          <w:bCs/>
+        </w:rPr>
+      </w:pPr>
+    </w:p>
+    <w:p>
+      <w:pPr>
+        <w:pStyle w:val="Prrafodelista"/>
+        <w:tabs>
+          <w:tab w:val="left" w:pos="1059"/>
+        </w:tabs>
+        <w:ind w:left="1058" w:right="449" w:firstLine="0"/>
+        <w:rPr>
+          <w:b/>
+          <w:bCs/>
+        </w:rPr>
+      </w:pPr>
+    </w:p>
+    <w:p>
+      <w:pPr>
+        <w:pStyle w:val="Prrafodelista"/>
+        <w:tabs>
+          <w:tab w:val="left" w:pos="1059"/>
+        </w:tabs>
+        <w:ind w:left="1058" w:right="449" w:firstLine="0"/>
+        <w:rPr>
+          <w:b/>
+          <w:bCs/>
+        </w:rPr>
+      </w:pPr>
+    </w:p>
+    <w:p>
+      <w:pPr>
+        <w:pStyle w:val="Prrafodelista"/>
+        <w:tabs>
+          <w:tab w:val="left" w:pos="1059"/>
+        </w:tabs>
+        <w:ind w:left="1058" w:right="449" w:firstLine="0"/>
+        <w:rPr>
+          <w:b/>
+          <w:bCs/>
+        </w:rPr>
+      </w:pPr>
+    </w:p>
+    <w:p>
+      <w:pPr>
+        <w:pStyle w:val="Prrafodelista"/>
+        <w:tabs>
+          <w:tab w:val="left" w:pos="1059"/>
+        </w:tabs>
+        <w:ind w:left="1058" w:right="449" w:firstLine="0"/>
+        <w:rPr>
+          <w:b/>
+          <w:bCs/>
+        </w:rPr>
+      </w:pPr>
+    </w:p>
+    <w:p>
+      <w:pPr>
+        <w:pStyle w:val="Prrafodelista"/>
+        <w:tabs>
+          <w:tab w:val="left" w:pos="1059"/>
+        </w:tabs>
+        <w:ind w:left="1058" w:right="449" w:firstLine="0"/>
+        <w:rPr>
+          <w:b/>
+          <w:bCs/>
+        </w:rPr>
+      </w:pPr>
+    </w:p>
+    <w:p>
+      <w:pPr>
+        <w:pStyle w:val="Prrafodelista"/>
+        <w:tabs>
+          <w:tab w:val="left" w:pos="1059"/>
+        </w:tabs>
+        <w:ind w:left="1058" w:right="449" w:firstLine="0"/>
+        <w:rPr>
+          <w:b/>
+          <w:bCs/>
+        </w:rPr>
+      </w:pPr>
+    </w:p>
+    <w:p>
+      <w:pPr>
+        <w:pStyle w:val="Prrafodelista"/>
+        <w:tabs>
+          <w:tab w:val="left" w:pos="1059"/>
+        </w:tabs>
+        <w:ind w:left="1058" w:right="449" w:firstLine="0"/>
+        <w:rPr>
+          <w:b/>
+          <w:bCs/>
+        </w:rPr>
+      </w:pPr>
+    </w:p>
+    <w:p>
+      <w:pPr>
+        <w:pStyle w:val="Prrafodelista"/>
+        <w:tabs>
+          <w:tab w:val="left" w:pos="1059"/>
+        </w:tabs>
+        <w:ind w:left="1058" w:right="449" w:firstLine="0"/>
+        <w:rPr>
+          <w:b/>
+          <w:bCs/>
+        </w:rPr>
+      </w:pPr>
+    </w:p>
+    <w:p>
+      <w:pPr>
+        <w:pStyle w:val="Prrafodelista"/>
+        <w:tabs>
+          <w:tab w:val="left" w:pos="1059"/>
+        </w:tabs>
+        <w:ind w:left="1058" w:right="449" w:firstLine="0"/>
+        <w:rPr>
+          <w:b/>
+          <w:bCs/>
+        </w:rPr>
+      </w:pPr>
+    </w:p>
+    <w:p>
+      <w:pPr>
+        <w:pStyle w:val="Prrafodelista"/>
+        <w:tabs>
+          <w:tab w:val="left" w:pos="1059"/>
+        </w:tabs>
+        <w:ind w:left="1058" w:right="449" w:firstLine="0"/>
+        <w:rPr>
+          <w:b/>
+          <w:bCs/>
+        </w:rPr>
+      </w:pPr>
+    </w:p>
+    <w:p>
+      <w:pPr>
+        <w:pStyle w:val="Prrafodelista"/>
+        <w:tabs>
+          <w:tab w:val="left" w:pos="1059"/>
+        </w:tabs>
+        <w:ind w:left="1058" w:right="449" w:firstLine="0"/>
+        <w:rPr>
+          <w:b/>
+          <w:bCs/>
+        </w:rPr>
+      </w:pPr>
+    </w:p>
+    <w:p>
+      <w:pPr>
+        <w:pStyle w:val="Prrafodelista"/>
+        <w:tabs>
+          <w:tab w:val="left" w:pos="1059"/>
+        </w:tabs>
+        <w:ind w:left="1058" w:right="449" w:firstLine="0"/>
+        <w:rPr>
+          <w:b/>
+          <w:bCs/>
+        </w:rPr>
+      </w:pPr>
+    </w:p>
+    <w:p>
+      <w:pPr>
+        <w:pStyle w:val="Prrafodelista"/>
+        <w:tabs>
+          <w:tab w:val="left" w:pos="1059"/>
+        </w:tabs>
+        <w:ind w:left="1058" w:right="449" w:firstLine="0"/>
+        <w:rPr>
+          <w:b/>
+          <w:bCs/>
+        </w:rPr>
+      </w:pPr>
+    </w:p>
+    <w:p>
+      <w:pPr>
+        <w:pStyle w:val="Prrafodelista"/>
+        <w:tabs>
+          <w:tab w:val="left" w:pos="1059"/>
+        </w:tabs>
+        <w:ind w:left="1058" w:right="449" w:firstLine="0"/>
+        <w:rPr>
+          <w:b/>
+          <w:bCs/>
+        </w:rPr>
+      </w:pPr>
+    </w:p>
+    <w:p>
+      <w:pPr>
+        <w:pStyle w:val="Prrafodelista"/>
+        <w:tabs>
+          <w:tab w:val="left" w:pos="1059"/>
+        </w:tabs>
+        <w:ind w:left="1058" w:right="449" w:firstLine="0"/>
+        <w:rPr>
+          <w:b/>
+          <w:bCs/>
+        </w:rPr>
+      </w:pPr>
+    </w:p>
+    <w:p>
+      <w:pPr>
         <w:rPr>
           <w:rFonts w:ascii="Calibri Light"/>
           <w:color w:val="5B9BD4"/>
           <w:sz w:val="26"/>
         </w:rPr>
+      </w:pPr>
+    </w:p>
+    <w:p>
+      <w:pPr>
+        <w:ind w:firstLine="697"/>
+        <w:rPr>
+          <w:rFonts w:ascii="Calibri Light"/>
+          <w:sz w:val="26"/>
+        </w:rPr>
+      </w:pPr>
+      <w:proofErr w:type="gramStart"/>
+      <w:r>
+        <w:rPr>
+          <w:rFonts w:ascii="Calibri Light"/>
+          <w:color w:val="5B9BD4"/>
+          <w:sz w:val="26"/>
+        </w:rPr>
+        <w:lastRenderedPageBreak/>
         <w:t>A</w:t>
       </w:r>
       <w:r>
@@ -3050,34 +4860,17 @@
     </w:p>
     <w:p>
       <w:pPr>
-        <w:sectPr>
-          <w:footerReference w:type="default" r:id="rId10"/>
-          <w:type w:val="continuous"/>
-          <w:pgSz w:w="12250" w:h="15850"/>
-          <w:pgMar w:top="1120" w:right="1040" w:bottom="1120" w:left="1080" w:header="720" w:footer="922" w:gutter="0"/>
-          <w:pgNumType w:start="1"/>
-          <w:cols w:space="720"/>
-        </w:sectPr>
-      </w:pPr>
-    </w:p>
-    <w:p>
-      <w:pPr>
-        <w:pStyle w:val="Textoindependiente"/>
-        <w:ind w:left="338" w:firstLine="0"/>
-        <w:rPr>
-          <w:sz w:val="20"/>
-        </w:rPr>
+        <w:jc w:val="center"/>
       </w:pPr>
       <w:r>
         <w:rPr>
           <w:noProof/>
           <w:sz w:val="20"/>
         </w:rPr>
-        <w:lastRenderedPageBreak/>
         <w:drawing>
-          <wp:inline distT="0" distB="0" distL="0" distR="0" wp14:anchorId="3C3FADA4" wp14:editId="71F52E23">
-            <wp:extent cx="4453717" cy="4286250"/>
-            <wp:effectExtent l="0" t="0" r="0" b="0"/>
+          <wp:inline distT="0" distB="0" distL="0" distR="0" wp14:anchorId="1A8766D4" wp14:editId="2DBE9DED">
+            <wp:extent cx="4889248" cy="4285615"/>
+            <wp:effectExtent l="0" t="0" r="6985" b="635"/>
             <wp:docPr id="9" name="image4.png"/>
             <wp:cNvGraphicFramePr>
               <a:graphicFrameLocks xmlns:a="http://schemas.openxmlformats.org/drawingml/2006/main" noChangeAspect="1"/>
@@ -3090,7 +4883,7 @@
                     <pic:cNvPicPr/>
                   </pic:nvPicPr>
                   <pic:blipFill>
-                    <a:blip r:embed="rId11" cstate="print"/>
+                    <a:blip r:embed="rId10" cstate="print"/>
                     <a:stretch>
                       <a:fillRect/>
                     </a:stretch>
@@ -3098,7 +4891,7 @@
                   <pic:spPr>
                     <a:xfrm>
                       <a:off x="0" y="0"/>
-                      <a:ext cx="4453717" cy="4286250"/>
+                      <a:ext cx="4895406" cy="4291013"/>
                     </a:xfrm>
                     <a:prstGeom prst="rect">
                       <a:avLst/>
@@ -3113,6 +4906,12 @@
     </w:p>
     <w:p>
       <w:pPr>
+        <w:jc w:val="center"/>
+      </w:pPr>
+    </w:p>
+    <w:p/>
+    <w:p>
+      <w:pPr>
         <w:pStyle w:val="Prrafodelista"/>
         <w:numPr>
           <w:ilvl w:val="0"/>
@@ -3644,11 +5443,9 @@
         </w:rPr>
         <w:t xml:space="preserve"> </w:t>
       </w:r>
-      <w:proofErr w:type="spellStart"/>
       <w:r>
         <w:t>dni</w:t>
       </w:r>
-      <w:proofErr w:type="spellEnd"/>
       <w:r>
         <w:rPr>
           <w:spacing w:val="-1"/>
@@ -4028,7 +5825,478 @@
         <w:t xml:space="preserve"> </w:t>
       </w:r>
       <w:r>
-        <w:t>agregación?</w:t>
+        <w:t>agregación</w:t>
+      </w:r>
+      <w:r>
+        <w:t>?</w:t>
+      </w:r>
+    </w:p>
+    <w:p>
+      <w:pPr>
+        <w:tabs>
+          <w:tab w:val="left" w:pos="1419"/>
+        </w:tabs>
+      </w:pPr>
+    </w:p>
+    <w:p>
+      <w:pPr>
+        <w:tabs>
+          <w:tab w:val="left" w:pos="1419"/>
+        </w:tabs>
+      </w:pPr>
+    </w:p>
+    <w:p>
+      <w:pPr>
+        <w:tabs>
+          <w:tab w:val="left" w:pos="1419"/>
+        </w:tabs>
+      </w:pPr>
+      <w:r>
+        <w:tab/>
+      </w:r>
+      <w:r>
+        <w:rPr>
+          <w:b/>
+          <w:bCs/>
+        </w:rPr>
+        <w:t>Asociación:</w:t>
+      </w:r>
+    </w:p>
+    <w:p>
+      <w:pPr>
+        <w:tabs>
+          <w:tab w:val="left" w:pos="1419"/>
+        </w:tabs>
+        <w:ind w:left="2160"/>
+        <w:rPr>
+          <w:b/>
+          <w:bCs/>
+        </w:rPr>
+      </w:pPr>
+      <w:r>
+        <w:rPr>
+          <w:b/>
+          <w:bCs/>
+        </w:rPr>
+        <w:t xml:space="preserve">Definición: </w:t>
+      </w:r>
+    </w:p>
+    <w:p>
+      <w:pPr>
+        <w:tabs>
+          <w:tab w:val="left" w:pos="1419"/>
+        </w:tabs>
+        <w:ind w:left="2880"/>
+      </w:pPr>
+      <w:r>
+        <w:t>Es una relación semántica entre dos clases que indica que un objeto de una clase está relacionado con uno o más objetos de otra clase.</w:t>
+      </w:r>
+    </w:p>
+    <w:p>
+      <w:pPr>
+        <w:tabs>
+          <w:tab w:val="left" w:pos="1419"/>
+        </w:tabs>
+        <w:ind w:left="2160"/>
+      </w:pPr>
+    </w:p>
+    <w:p>
+      <w:pPr>
+        <w:tabs>
+          <w:tab w:val="left" w:pos="1419"/>
+        </w:tabs>
+        <w:ind w:left="1440" w:firstLine="720"/>
+        <w:rPr>
+          <w:b/>
+          <w:bCs/>
+        </w:rPr>
+      </w:pPr>
+      <w:r>
+        <w:rPr>
+          <w:b/>
+          <w:bCs/>
+        </w:rPr>
+        <w:t>Características:</w:t>
+      </w:r>
+    </w:p>
+    <w:p>
+      <w:pPr>
+        <w:tabs>
+          <w:tab w:val="left" w:pos="1419"/>
+        </w:tabs>
+        <w:ind w:left="2880"/>
+      </w:pPr>
+      <w:r>
+        <w:t>Puede ser bidireccional o unidireccional.</w:t>
+      </w:r>
+    </w:p>
+    <w:p>
+      <w:pPr>
+        <w:tabs>
+          <w:tab w:val="left" w:pos="1419"/>
+        </w:tabs>
+        <w:ind w:left="2880"/>
+      </w:pPr>
+      <w:r>
+        <w:t>Puede ser de uno a uno, uno a muchos, muchos a uno o muchos a muchos.</w:t>
+      </w:r>
+    </w:p>
+    <w:p>
+      <w:pPr>
+        <w:tabs>
+          <w:tab w:val="left" w:pos="1419"/>
+        </w:tabs>
+        <w:ind w:left="1440"/>
+        <w:rPr>
+          <w:b/>
+          <w:bCs/>
+        </w:rPr>
+      </w:pPr>
+      <w:r>
+        <w:rPr>
+          <w:b/>
+          <w:bCs/>
+        </w:rPr>
+        <w:tab/>
+      </w:r>
+      <w:r>
+        <w:rPr>
+          <w:b/>
+          <w:bCs/>
+        </w:rPr>
+        <w:t>Ejemplo:</w:t>
+      </w:r>
+    </w:p>
+    <w:p>
+      <w:pPr>
+        <w:tabs>
+          <w:tab w:val="left" w:pos="1419"/>
+        </w:tabs>
+        <w:ind w:left="2880"/>
+      </w:pPr>
+      <w:r>
+        <w:t xml:space="preserve"> La relación entre un estudiante y una asignatura. Un estudiante puede estar asociado con muchas asignaturas y una asignatura puede estar asociada con muchos estudiantes.</w:t>
+      </w:r>
+    </w:p>
+    <w:p>
+      <w:pPr>
+        <w:tabs>
+          <w:tab w:val="left" w:pos="1419"/>
+        </w:tabs>
+        <w:ind w:left="1440"/>
+        <w:rPr>
+          <w:b/>
+          <w:bCs/>
+        </w:rPr>
+      </w:pPr>
+      <w:r>
+        <w:rPr>
+          <w:b/>
+          <w:bCs/>
+        </w:rPr>
+        <w:t>Composición:</w:t>
+      </w:r>
+    </w:p>
+    <w:p>
+      <w:pPr>
+        <w:tabs>
+          <w:tab w:val="left" w:pos="1419"/>
+        </w:tabs>
+        <w:ind w:left="1440"/>
+        <w:rPr>
+          <w:b/>
+          <w:bCs/>
+        </w:rPr>
+      </w:pPr>
+      <w:r>
+        <w:rPr>
+          <w:b/>
+          <w:bCs/>
+        </w:rPr>
+        <w:tab/>
+      </w:r>
+      <w:r>
+        <w:rPr>
+          <w:b/>
+          <w:bCs/>
+        </w:rPr>
+        <w:t>Definición:</w:t>
+      </w:r>
+    </w:p>
+    <w:p>
+      <w:pPr>
+        <w:tabs>
+          <w:tab w:val="left" w:pos="1419"/>
+        </w:tabs>
+        <w:ind w:left="2880"/>
+      </w:pPr>
+      <w:r>
+        <w:t xml:space="preserve"> Es una relación fuerte entre dos clases donde la existencia de la clase dependiente está completamente controlada por la clase principal. En otras palabras, la clase principal es responsable de crear y destruir la clase dependiente.</w:t>
+      </w:r>
+    </w:p>
+    <w:p>
+      <w:pPr>
+        <w:tabs>
+          <w:tab w:val="left" w:pos="1419"/>
+        </w:tabs>
+        <w:ind w:left="1440"/>
+        <w:rPr>
+          <w:b/>
+          <w:bCs/>
+        </w:rPr>
+      </w:pPr>
+      <w:r>
+        <w:rPr>
+          <w:b/>
+          <w:bCs/>
+        </w:rPr>
+        <w:tab/>
+      </w:r>
+      <w:r>
+        <w:rPr>
+          <w:b/>
+          <w:bCs/>
+        </w:rPr>
+        <w:t>Características:</w:t>
+      </w:r>
+    </w:p>
+    <w:p>
+      <w:pPr>
+        <w:tabs>
+          <w:tab w:val="left" w:pos="1419"/>
+        </w:tabs>
+        <w:ind w:left="2880"/>
+      </w:pPr>
+      <w:r>
+        <w:t>La clase principal es responsable de crear y destruir la clase dependiente.</w:t>
+      </w:r>
+    </w:p>
+    <w:p>
+      <w:pPr>
+        <w:tabs>
+          <w:tab w:val="left" w:pos="1419"/>
+        </w:tabs>
+        <w:ind w:left="2880"/>
+      </w:pPr>
+      <w:r>
+        <w:t>La clase dependiente no puede existir sin la clase principal.</w:t>
+      </w:r>
+    </w:p>
+    <w:p>
+      <w:pPr>
+        <w:tabs>
+          <w:tab w:val="left" w:pos="1419"/>
+        </w:tabs>
+        <w:ind w:left="2880"/>
+      </w:pPr>
+      <w:r>
+        <w:t>La clase dependiente no tiene una vida independiente.</w:t>
+      </w:r>
+    </w:p>
+    <w:p>
+      <w:pPr>
+        <w:tabs>
+          <w:tab w:val="left" w:pos="1419"/>
+        </w:tabs>
+        <w:ind w:left="1440"/>
+      </w:pPr>
+      <w:r>
+        <w:rPr>
+          <w:b/>
+          <w:bCs/>
+        </w:rPr>
+        <w:tab/>
+      </w:r>
+      <w:r>
+        <w:rPr>
+          <w:b/>
+          <w:bCs/>
+        </w:rPr>
+        <w:t>Ejemplo:</w:t>
+      </w:r>
+      <w:r>
+        <w:t xml:space="preserve"> </w:t>
+      </w:r>
+    </w:p>
+    <w:p>
+      <w:pPr>
+        <w:tabs>
+          <w:tab w:val="left" w:pos="1419"/>
+        </w:tabs>
+        <w:ind w:left="2880"/>
+      </w:pPr>
+      <w:r>
+        <w:t>La relación entre una universidad y sus departamentos. Un departamento no puede existir sin una universidad y si la universidad se elimina, todos los departamentos se eliminan también.</w:t>
+      </w:r>
+    </w:p>
+    <w:p>
+      <w:pPr>
+        <w:tabs>
+          <w:tab w:val="left" w:pos="1419"/>
+        </w:tabs>
+        <w:ind w:left="1440"/>
+        <w:rPr>
+          <w:b/>
+          <w:bCs/>
+        </w:rPr>
+      </w:pPr>
+      <w:r>
+        <w:rPr>
+          <w:b/>
+          <w:bCs/>
+        </w:rPr>
+        <w:t>Agregación:</w:t>
+      </w:r>
+    </w:p>
+    <w:p>
+      <w:pPr>
+        <w:tabs>
+          <w:tab w:val="left" w:pos="1419"/>
+        </w:tabs>
+        <w:ind w:left="1440"/>
+        <w:rPr>
+          <w:b/>
+          <w:bCs/>
+        </w:rPr>
+      </w:pPr>
+      <w:r>
+        <w:rPr>
+          <w:b/>
+          <w:bCs/>
+        </w:rPr>
+        <w:tab/>
+      </w:r>
+      <w:r>
+        <w:rPr>
+          <w:b/>
+          <w:bCs/>
+        </w:rPr>
+        <w:t>Definición:</w:t>
+      </w:r>
+    </w:p>
+    <w:p>
+      <w:pPr>
+        <w:tabs>
+          <w:tab w:val="left" w:pos="1419"/>
+        </w:tabs>
+        <w:ind w:left="2880"/>
+      </w:pPr>
+      <w:r>
+        <w:t xml:space="preserve"> Es una relación débil entre dos clases donde una clase puede contener a la otra, pero ambas clases pueden existir independientemente.</w:t>
+      </w:r>
+    </w:p>
+    <w:p>
+      <w:pPr>
+        <w:tabs>
+          <w:tab w:val="left" w:pos="1419"/>
+        </w:tabs>
+        <w:ind w:left="1440"/>
+        <w:rPr>
+          <w:b/>
+          <w:bCs/>
+        </w:rPr>
+      </w:pPr>
+      <w:r>
+        <w:rPr>
+          <w:b/>
+          <w:bCs/>
+        </w:rPr>
+        <w:tab/>
+      </w:r>
+      <w:r>
+        <w:rPr>
+          <w:b/>
+          <w:bCs/>
+        </w:rPr>
+        <w:t>Características:</w:t>
+      </w:r>
+    </w:p>
+    <w:p>
+      <w:pPr>
+        <w:tabs>
+          <w:tab w:val="left" w:pos="1419"/>
+        </w:tabs>
+        <w:ind w:left="2880"/>
+      </w:pPr>
+      <w:r>
+        <w:t>La clase principal contiene a la clase dependiente, pero esta última puede existir sin la primera.</w:t>
+      </w:r>
+    </w:p>
+    <w:p>
+      <w:pPr>
+        <w:tabs>
+          <w:tab w:val="left" w:pos="1419"/>
+        </w:tabs>
+        <w:ind w:left="2880"/>
+      </w:pPr>
+      <w:r>
+        <w:t>La clase dependiente tiene una vida independiente.</w:t>
+      </w:r>
+    </w:p>
+    <w:p>
+      <w:pPr>
+        <w:tabs>
+          <w:tab w:val="left" w:pos="1419"/>
+        </w:tabs>
+        <w:ind w:left="1440"/>
+      </w:pPr>
+      <w:r>
+        <w:rPr>
+          <w:b/>
+          <w:bCs/>
+        </w:rPr>
+        <w:tab/>
+      </w:r>
+      <w:r>
+        <w:rPr>
+          <w:b/>
+          <w:bCs/>
+        </w:rPr>
+        <w:t>Ejemplo:</w:t>
+      </w:r>
+      <w:r>
+        <w:t xml:space="preserve"> </w:t>
+      </w:r>
+    </w:p>
+    <w:p>
+      <w:pPr>
+        <w:tabs>
+          <w:tab w:val="left" w:pos="1419"/>
+        </w:tabs>
+        <w:ind w:left="2880"/>
+      </w:pPr>
+      <w:r>
+        <w:t>La relación entre una empresa y sus empleados. Los empleados pueden existir sin la empresa y la empresa puede tener empleados de diferentes departamentos.</w:t>
+      </w:r>
+    </w:p>
+    <w:p>
+      <w:pPr>
+        <w:tabs>
+          <w:tab w:val="left" w:pos="1419"/>
+        </w:tabs>
+        <w:ind w:left="2880"/>
+      </w:pPr>
+    </w:p>
+    <w:p>
+      <w:pPr>
+        <w:tabs>
+          <w:tab w:val="left" w:pos="1419"/>
+        </w:tabs>
+        <w:ind w:left="1440"/>
+        <w:sectPr>
+          <w:footerReference w:type="default" r:id="rId11"/>
+          <w:type w:val="continuous"/>
+          <w:pgSz w:w="12250" w:h="15850"/>
+          <w:pgMar w:top="1120" w:right="1040" w:bottom="1120" w:left="1080" w:header="720" w:footer="922" w:gutter="0"/>
+          <w:pgNumType w:start="1"/>
+          <w:cols w:space="720"/>
+        </w:sectPr>
+      </w:pPr>
+      <w:r>
+        <w:t>En resumen, la diferencia principal entre asociación, composición y agregación radica en el grado de dependencia entre las clases involucradas y en quién controla la vida útil de los objetos de las clases</w:t>
+      </w:r>
+      <w:r>
+        <w:t>.</w:t>
       </w:r>
     </w:p>
     <w:p>
@@ -4432,20 +6700,7 @@
         <w:ind w:right="235"/>
       </w:pPr>
       <w:r>
-        <w:t xml:space="preserve">Un método </w:t>
-      </w:r>
-      <w:proofErr w:type="spellStart"/>
-      <w:proofErr w:type="gramStart"/>
-      <w:r>
-        <w:t>asignarSupervisor</w:t>
-      </w:r>
-      <w:proofErr w:type="spellEnd"/>
-      <w:r>
-        <w:t>(</w:t>
-      </w:r>
-      <w:proofErr w:type="gramEnd"/>
-      <w:r>
-        <w:t>Empleado supervisor) que permita asignar un supervisor</w:t>
+        <w:t>Un método asignarSupervisor(Empleado supervisor) que permita asignar un supervisor</w:t>
       </w:r>
       <w:r>
         <w:rPr>
@@ -4459,6 +6714,1560 @@
     </w:p>
     <w:p>
       <w:pPr>
+        <w:pStyle w:val="Prrafodelista"/>
+        <w:numPr>
+          <w:ilvl w:val="1"/>
+          <w:numId w:val="5"/>
+        </w:numPr>
+        <w:tabs>
+          <w:tab w:val="left" w:pos="2114"/>
+          <w:tab w:val="left" w:pos="2115"/>
+        </w:tabs>
+        <w:spacing w:before="87"/>
+        <w:ind w:right="692"/>
+      </w:pPr>
+      <w:r>
+        <w:t>Un método obtenerNombreSupervisor() que retorne el nombre del supervisor del</w:t>
+      </w:r>
+      <w:r>
+        <w:rPr>
+          <w:spacing w:val="-47"/>
+        </w:rPr>
+        <w:t xml:space="preserve"> </w:t>
+      </w:r>
+      <w:r>
+        <w:t>empleado,</w:t>
+      </w:r>
+      <w:r>
+        <w:rPr>
+          <w:spacing w:val="-3"/>
+        </w:rPr>
+        <w:t xml:space="preserve"> </w:t>
+      </w:r>
+      <w:r>
+        <w:t>o</w:t>
+      </w:r>
+      <w:r>
+        <w:rPr>
+          <w:spacing w:val="-1"/>
+        </w:rPr>
+        <w:t xml:space="preserve"> </w:t>
+      </w:r>
+      <w:r>
+        <w:t>"Sin</w:t>
+      </w:r>
+      <w:r>
+        <w:rPr>
+          <w:spacing w:val="-1"/>
+        </w:rPr>
+        <w:t xml:space="preserve"> </w:t>
+      </w:r>
+      <w:r>
+        <w:t>supervisor" si no</w:t>
+      </w:r>
+      <w:r>
+        <w:rPr>
+          <w:spacing w:val="-2"/>
+        </w:rPr>
+        <w:t xml:space="preserve"> </w:t>
+      </w:r>
+      <w:r>
+        <w:t>tiene</w:t>
+      </w:r>
+      <w:r>
+        <w:rPr>
+          <w:spacing w:val="1"/>
+        </w:rPr>
+        <w:t xml:space="preserve"> </w:t>
+      </w:r>
+      <w:r>
+        <w:t>uno.</w:t>
+      </w:r>
+    </w:p>
+    <w:p>
+      <w:pPr>
+        <w:pStyle w:val="Textoindependiente"/>
+        <w:spacing w:before="1"/>
+        <w:ind w:left="1046" w:right="326" w:firstLine="0"/>
+      </w:pPr>
+      <w:r>
+        <w:t>En el método main, crea al menos dos instancias de la clase Empleado, asigna un supervisor a uno</w:t>
+      </w:r>
+      <w:r>
+        <w:rPr>
+          <w:spacing w:val="-47"/>
+        </w:rPr>
+        <w:t xml:space="preserve"> </w:t>
+      </w:r>
+      <w:r>
+        <w:t>de ellos y</w:t>
+      </w:r>
+      <w:r>
+        <w:rPr>
+          <w:spacing w:val="-2"/>
+        </w:rPr>
+        <w:t xml:space="preserve"> </w:t>
+      </w:r>
+      <w:r>
+        <w:t>muestra por</w:t>
+      </w:r>
+      <w:r>
+        <w:rPr>
+          <w:spacing w:val="-1"/>
+        </w:rPr>
+        <w:t xml:space="preserve"> </w:t>
+      </w:r>
+      <w:r>
+        <w:t>pantalla el</w:t>
+      </w:r>
+      <w:r>
+        <w:rPr>
+          <w:spacing w:val="-1"/>
+        </w:rPr>
+        <w:t xml:space="preserve"> </w:t>
+      </w:r>
+      <w:r>
+        <w:t>nombre</w:t>
+      </w:r>
+      <w:r>
+        <w:rPr>
+          <w:spacing w:val="1"/>
+        </w:rPr>
+        <w:t xml:space="preserve"> </w:t>
+      </w:r>
+      <w:r>
+        <w:t>del</w:t>
+      </w:r>
+      <w:r>
+        <w:rPr>
+          <w:spacing w:val="-1"/>
+        </w:rPr>
+        <w:t xml:space="preserve"> </w:t>
+      </w:r>
+      <w:r>
+        <w:t>supervisor del</w:t>
+      </w:r>
+      <w:r>
+        <w:rPr>
+          <w:spacing w:val="-1"/>
+        </w:rPr>
+        <w:t xml:space="preserve"> </w:t>
+      </w:r>
+      <w:r>
+        <w:t>primer</w:t>
+      </w:r>
+      <w:r>
+        <w:rPr>
+          <w:spacing w:val="-2"/>
+        </w:rPr>
+        <w:t xml:space="preserve"> </w:t>
+      </w:r>
+      <w:r>
+        <w:t>empleado.</w:t>
+      </w:r>
+    </w:p>
+    <w:p>
+      <w:pPr>
+        <w:pStyle w:val="Textoindependiente"/>
+        <w:spacing w:before="1"/>
+        <w:ind w:firstLine="0"/>
+      </w:pPr>
+    </w:p>
+    <w:p>
+      <w:pPr>
+        <w:pStyle w:val="Prrafodelista"/>
+        <w:numPr>
+          <w:ilvl w:val="0"/>
+          <w:numId w:val="5"/>
+        </w:numPr>
+        <w:tabs>
+          <w:tab w:val="left" w:pos="1059"/>
+        </w:tabs>
+        <w:ind w:hanging="361"/>
+      </w:pPr>
+      <w:r>
+        <w:t>Crea</w:t>
+      </w:r>
+      <w:r>
+        <w:rPr>
+          <w:spacing w:val="-1"/>
+        </w:rPr>
+        <w:t xml:space="preserve"> </w:t>
+      </w:r>
+      <w:r>
+        <w:t>una lista</w:t>
+      </w:r>
+      <w:r>
+        <w:rPr>
+          <w:spacing w:val="-3"/>
+        </w:rPr>
+        <w:t xml:space="preserve"> </w:t>
+      </w:r>
+      <w:r>
+        <w:t>que contenga los días</w:t>
+      </w:r>
+      <w:r>
+        <w:rPr>
+          <w:spacing w:val="-4"/>
+        </w:rPr>
+        <w:t xml:space="preserve"> </w:t>
+      </w:r>
+      <w:r>
+        <w:t>de la</w:t>
+      </w:r>
+      <w:r>
+        <w:rPr>
+          <w:spacing w:val="-3"/>
+        </w:rPr>
+        <w:t xml:space="preserve"> </w:t>
+      </w:r>
+      <w:r>
+        <w:t>semana, luego:</w:t>
+      </w:r>
+    </w:p>
+    <w:p>
+      <w:pPr>
+        <w:pStyle w:val="Prrafodelista"/>
+        <w:numPr>
+          <w:ilvl w:val="0"/>
+          <w:numId w:val="3"/>
+        </w:numPr>
+        <w:tabs>
+          <w:tab w:val="left" w:pos="1767"/>
+        </w:tabs>
+        <w:ind w:hanging="361"/>
+      </w:pPr>
+      <w:r>
+        <w:t>Inserta</w:t>
+      </w:r>
+      <w:r>
+        <w:rPr>
+          <w:spacing w:val="-1"/>
+        </w:rPr>
+        <w:t xml:space="preserve"> </w:t>
+      </w:r>
+      <w:r>
+        <w:t>en</w:t>
+      </w:r>
+      <w:r>
+        <w:rPr>
+          <w:spacing w:val="-1"/>
+        </w:rPr>
+        <w:t xml:space="preserve"> </w:t>
+      </w:r>
+      <w:r>
+        <w:t>la</w:t>
+      </w:r>
+      <w:r>
+        <w:rPr>
+          <w:spacing w:val="-1"/>
+        </w:rPr>
+        <w:t xml:space="preserve"> </w:t>
+      </w:r>
+      <w:r>
+        <w:t>posición</w:t>
+      </w:r>
+      <w:r>
+        <w:rPr>
+          <w:spacing w:val="-3"/>
+        </w:rPr>
+        <w:t xml:space="preserve"> </w:t>
+      </w:r>
+      <w:r>
+        <w:t>4</w:t>
+      </w:r>
+      <w:r>
+        <w:rPr>
+          <w:spacing w:val="-3"/>
+        </w:rPr>
+        <w:t xml:space="preserve"> </w:t>
+      </w:r>
+      <w:r>
+        <w:t>el elemento</w:t>
+      </w:r>
+      <w:r>
+        <w:rPr>
+          <w:spacing w:val="-2"/>
+        </w:rPr>
+        <w:t xml:space="preserve"> </w:t>
+      </w:r>
+      <w:r>
+        <w:t>“Juernes”.</w:t>
+      </w:r>
+    </w:p>
+    <w:p>
+      <w:pPr>
+        <w:pStyle w:val="Prrafodelista"/>
+        <w:numPr>
+          <w:ilvl w:val="0"/>
+          <w:numId w:val="3"/>
+        </w:numPr>
+        <w:tabs>
+          <w:tab w:val="left" w:pos="1767"/>
+        </w:tabs>
+        <w:ind w:hanging="361"/>
+      </w:pPr>
+      <w:r>
+        <w:t>Muestra</w:t>
+      </w:r>
+      <w:r>
+        <w:rPr>
+          <w:spacing w:val="-4"/>
+        </w:rPr>
+        <w:t xml:space="preserve"> </w:t>
+      </w:r>
+      <w:r>
+        <w:t>el</w:t>
+      </w:r>
+      <w:r>
+        <w:rPr>
+          <w:spacing w:val="-2"/>
+        </w:rPr>
+        <w:t xml:space="preserve"> </w:t>
+      </w:r>
+      <w:r>
+        <w:t>contenido</w:t>
+      </w:r>
+      <w:r>
+        <w:rPr>
+          <w:spacing w:val="1"/>
+        </w:rPr>
+        <w:t xml:space="preserve"> </w:t>
+      </w:r>
+      <w:r>
+        <w:t>de</w:t>
+      </w:r>
+      <w:r>
+        <w:rPr>
+          <w:spacing w:val="-2"/>
+        </w:rPr>
+        <w:t xml:space="preserve"> </w:t>
+      </w:r>
+      <w:r>
+        <w:t>las posiciones</w:t>
+      </w:r>
+      <w:r>
+        <w:rPr>
+          <w:spacing w:val="-2"/>
+        </w:rPr>
+        <w:t xml:space="preserve"> </w:t>
+      </w:r>
+      <w:r>
+        <w:t>3</w:t>
+      </w:r>
+      <w:r>
+        <w:rPr>
+          <w:spacing w:val="-2"/>
+        </w:rPr>
+        <w:t xml:space="preserve"> </w:t>
+      </w:r>
+      <w:r>
+        <w:t>y 4 de</w:t>
+      </w:r>
+      <w:r>
+        <w:rPr>
+          <w:spacing w:val="-1"/>
+        </w:rPr>
+        <w:t xml:space="preserve"> </w:t>
+      </w:r>
+      <w:r>
+        <w:t>la</w:t>
+      </w:r>
+      <w:r>
+        <w:rPr>
+          <w:spacing w:val="-3"/>
+        </w:rPr>
+        <w:t xml:space="preserve"> </w:t>
+      </w:r>
+      <w:r>
+        <w:t>lista.</w:t>
+      </w:r>
+    </w:p>
+    <w:p>
+      <w:pPr>
+        <w:pStyle w:val="Prrafodelista"/>
+        <w:numPr>
+          <w:ilvl w:val="0"/>
+          <w:numId w:val="3"/>
+        </w:numPr>
+        <w:tabs>
+          <w:tab w:val="left" w:pos="1767"/>
+        </w:tabs>
+        <w:spacing w:before="1" w:line="267" w:lineRule="exact"/>
+        <w:ind w:hanging="361"/>
+      </w:pPr>
+      <w:r>
+        <w:t>Muestra</w:t>
+      </w:r>
+      <w:r>
+        <w:rPr>
+          <w:spacing w:val="-4"/>
+        </w:rPr>
+        <w:t xml:space="preserve"> </w:t>
+      </w:r>
+      <w:r>
+        <w:t>el</w:t>
+      </w:r>
+      <w:r>
+        <w:rPr>
+          <w:spacing w:val="-1"/>
+        </w:rPr>
+        <w:t xml:space="preserve"> </w:t>
+      </w:r>
+      <w:r>
+        <w:t>primer</w:t>
+      </w:r>
+      <w:r>
+        <w:rPr>
+          <w:spacing w:val="-2"/>
+        </w:rPr>
+        <w:t xml:space="preserve"> </w:t>
+      </w:r>
+      <w:r>
+        <w:t>elemento y</w:t>
+      </w:r>
+      <w:r>
+        <w:rPr>
+          <w:spacing w:val="-1"/>
+        </w:rPr>
+        <w:t xml:space="preserve"> </w:t>
+      </w:r>
+      <w:r>
+        <w:t>el</w:t>
+      </w:r>
+      <w:r>
+        <w:rPr>
+          <w:spacing w:val="1"/>
+        </w:rPr>
+        <w:t xml:space="preserve"> </w:t>
+      </w:r>
+      <w:r>
+        <w:t>último de</w:t>
+      </w:r>
+      <w:r>
+        <w:rPr>
+          <w:spacing w:val="-3"/>
+        </w:rPr>
+        <w:t xml:space="preserve"> </w:t>
+      </w:r>
+      <w:r>
+        <w:t>la</w:t>
+      </w:r>
+      <w:r>
+        <w:rPr>
+          <w:spacing w:val="-1"/>
+        </w:rPr>
+        <w:t xml:space="preserve"> </w:t>
+      </w:r>
+      <w:r>
+        <w:t>lista.</w:t>
+      </w:r>
+    </w:p>
+    <w:p>
+      <w:pPr>
+        <w:pStyle w:val="Prrafodelista"/>
+        <w:numPr>
+          <w:ilvl w:val="0"/>
+          <w:numId w:val="3"/>
+        </w:numPr>
+        <w:tabs>
+          <w:tab w:val="left" w:pos="1767"/>
+        </w:tabs>
+        <w:ind w:right="985"/>
+      </w:pPr>
+      <w:r>
+        <w:t>Elimina el elemento que contenga “Juernes” de la lista y comprueba que haya sido</w:t>
+      </w:r>
+      <w:r>
+        <w:rPr>
+          <w:spacing w:val="-47"/>
+        </w:rPr>
+        <w:t xml:space="preserve"> </w:t>
+      </w:r>
+      <w:r>
+        <w:t>eliminado.</w:t>
+      </w:r>
+    </w:p>
+    <w:p>
+      <w:pPr>
+        <w:pStyle w:val="Prrafodelista"/>
+        <w:numPr>
+          <w:ilvl w:val="0"/>
+          <w:numId w:val="3"/>
+        </w:numPr>
+        <w:tabs>
+          <w:tab w:val="left" w:pos="1767"/>
+        </w:tabs>
+        <w:ind w:hanging="361"/>
+      </w:pPr>
+      <w:r>
+        <w:t>Crea</w:t>
+      </w:r>
+      <w:r>
+        <w:rPr>
+          <w:spacing w:val="-1"/>
+        </w:rPr>
+        <w:t xml:space="preserve"> </w:t>
+      </w:r>
+      <w:r>
+        <w:t>un</w:t>
+      </w:r>
+      <w:r>
+        <w:rPr>
+          <w:spacing w:val="-2"/>
+        </w:rPr>
+        <w:t xml:space="preserve"> </w:t>
+      </w:r>
+      <w:r>
+        <w:t>iterador</w:t>
+      </w:r>
+      <w:r>
+        <w:rPr>
+          <w:spacing w:val="-2"/>
+        </w:rPr>
+        <w:t xml:space="preserve"> </w:t>
+      </w:r>
+      <w:r>
+        <w:t>y</w:t>
+      </w:r>
+      <w:r>
+        <w:rPr>
+          <w:spacing w:val="-3"/>
+        </w:rPr>
+        <w:t xml:space="preserve"> </w:t>
+      </w:r>
+      <w:r>
+        <w:t>muestras</w:t>
+      </w:r>
+      <w:r>
+        <w:rPr>
+          <w:spacing w:val="-1"/>
+        </w:rPr>
+        <w:t xml:space="preserve"> </w:t>
+      </w:r>
+      <w:r>
+        <w:t>uno</w:t>
+      </w:r>
+      <w:r>
+        <w:rPr>
+          <w:spacing w:val="1"/>
+        </w:rPr>
+        <w:t xml:space="preserve"> </w:t>
+      </w:r>
+      <w:r>
+        <w:t>a</w:t>
+      </w:r>
+      <w:r>
+        <w:rPr>
+          <w:spacing w:val="-1"/>
+        </w:rPr>
+        <w:t xml:space="preserve"> </w:t>
+      </w:r>
+      <w:r>
+        <w:t>uno los</w:t>
+      </w:r>
+      <w:r>
+        <w:rPr>
+          <w:spacing w:val="-2"/>
+        </w:rPr>
+        <w:t xml:space="preserve"> </w:t>
+      </w:r>
+      <w:r>
+        <w:t>valores de</w:t>
+      </w:r>
+      <w:r>
+        <w:rPr>
+          <w:spacing w:val="-2"/>
+        </w:rPr>
+        <w:t xml:space="preserve"> </w:t>
+      </w:r>
+      <w:r>
+        <w:t>la</w:t>
+      </w:r>
+      <w:r>
+        <w:rPr>
+          <w:spacing w:val="-1"/>
+        </w:rPr>
+        <w:t xml:space="preserve"> </w:t>
+      </w:r>
+      <w:r>
+        <w:t>lista.</w:t>
+      </w:r>
+    </w:p>
+    <w:p>
+      <w:pPr>
+        <w:pStyle w:val="Prrafodelista"/>
+        <w:numPr>
+          <w:ilvl w:val="0"/>
+          <w:numId w:val="3"/>
+        </w:numPr>
+        <w:tabs>
+          <w:tab w:val="left" w:pos="1767"/>
+        </w:tabs>
+        <w:ind w:hanging="361"/>
+      </w:pPr>
+      <w:r>
+        <w:t>Busca</w:t>
+      </w:r>
+      <w:r>
+        <w:rPr>
+          <w:spacing w:val="-2"/>
+        </w:rPr>
+        <w:t xml:space="preserve"> </w:t>
+      </w:r>
+      <w:r>
+        <w:t>si</w:t>
+      </w:r>
+      <w:r>
+        <w:rPr>
+          <w:spacing w:val="-1"/>
+        </w:rPr>
+        <w:t xml:space="preserve"> </w:t>
+      </w:r>
+      <w:r>
+        <w:t>existe</w:t>
+      </w:r>
+      <w:r>
+        <w:rPr>
+          <w:spacing w:val="-1"/>
+        </w:rPr>
+        <w:t xml:space="preserve"> </w:t>
+      </w:r>
+      <w:r>
+        <w:t>en</w:t>
+      </w:r>
+      <w:r>
+        <w:rPr>
+          <w:spacing w:val="-1"/>
+        </w:rPr>
+        <w:t xml:space="preserve"> </w:t>
+      </w:r>
+      <w:r>
+        <w:t>la</w:t>
+      </w:r>
+      <w:r>
+        <w:rPr>
+          <w:spacing w:val="-4"/>
+        </w:rPr>
+        <w:t xml:space="preserve"> </w:t>
+      </w:r>
+      <w:r>
+        <w:t>lista</w:t>
+      </w:r>
+      <w:r>
+        <w:rPr>
+          <w:spacing w:val="-2"/>
+        </w:rPr>
+        <w:t xml:space="preserve"> </w:t>
+      </w:r>
+      <w:r>
+        <w:t>un</w:t>
+      </w:r>
+      <w:r>
+        <w:rPr>
+          <w:spacing w:val="-2"/>
+        </w:rPr>
+        <w:t xml:space="preserve"> </w:t>
+      </w:r>
+      <w:r>
+        <w:t>elemento que</w:t>
+      </w:r>
+      <w:r>
+        <w:rPr>
+          <w:spacing w:val="-4"/>
+        </w:rPr>
+        <w:t xml:space="preserve"> </w:t>
+      </w:r>
+      <w:r>
+        <w:t>se denomine “Lunes”.</w:t>
+      </w:r>
+    </w:p>
+    <w:p>
+      <w:pPr>
+        <w:pStyle w:val="Prrafodelista"/>
+        <w:numPr>
+          <w:ilvl w:val="0"/>
+          <w:numId w:val="3"/>
+        </w:numPr>
+        <w:tabs>
+          <w:tab w:val="left" w:pos="1767"/>
+        </w:tabs>
+        <w:ind w:right="625"/>
+      </w:pPr>
+      <w:r>
+        <w:t>Busca si existe en la lista un elemento que se denomine “Lunes”. No importa si está en</w:t>
+      </w:r>
+      <w:r>
+        <w:rPr>
+          <w:spacing w:val="-47"/>
+        </w:rPr>
+        <w:t xml:space="preserve"> </w:t>
+      </w:r>
+      <w:r>
+        <w:t>mayúscula</w:t>
+      </w:r>
+      <w:r>
+        <w:rPr>
+          <w:spacing w:val="-1"/>
+        </w:rPr>
+        <w:t xml:space="preserve"> </w:t>
+      </w:r>
+      <w:r>
+        <w:t>o minúscula.</w:t>
+      </w:r>
+    </w:p>
+    <w:p>
+      <w:pPr>
+        <w:pStyle w:val="Prrafodelista"/>
+        <w:numPr>
+          <w:ilvl w:val="0"/>
+          <w:numId w:val="3"/>
+        </w:numPr>
+        <w:tabs>
+          <w:tab w:val="left" w:pos="1767"/>
+        </w:tabs>
+        <w:spacing w:before="1"/>
+        <w:ind w:right="625"/>
+      </w:pPr>
+      <w:r>
+        <w:t>Busca si existe en la lista un elemento que se denomine “</w:t>
+      </w:r>
+      <w:r>
+        <w:t>Lunes</w:t>
+      </w:r>
+      <w:r>
+        <w:t>”. No importa si está en</w:t>
+      </w:r>
+      <w:r>
+        <w:rPr>
+          <w:spacing w:val="-47"/>
+        </w:rPr>
+        <w:t xml:space="preserve"> </w:t>
+      </w:r>
+      <w:r>
+        <w:t>mayúscula</w:t>
+      </w:r>
+      <w:r>
+        <w:rPr>
+          <w:spacing w:val="-1"/>
+        </w:rPr>
+        <w:t xml:space="preserve"> </w:t>
+      </w:r>
+      <w:r>
+        <w:t>o</w:t>
+      </w:r>
+      <w:r>
+        <w:rPr>
+          <w:spacing w:val="-1"/>
+        </w:rPr>
+        <w:t xml:space="preserve"> </w:t>
+      </w:r>
+      <w:r>
+        <w:t>minúscula.</w:t>
+      </w:r>
+    </w:p>
+    <w:p>
+      <w:pPr>
+        <w:pStyle w:val="Prrafodelista"/>
+        <w:numPr>
+          <w:ilvl w:val="0"/>
+          <w:numId w:val="3"/>
+        </w:numPr>
+        <w:tabs>
+          <w:tab w:val="left" w:pos="1767"/>
+        </w:tabs>
+        <w:ind w:hanging="361"/>
+      </w:pPr>
+      <w:r>
+        <w:t>Borra</w:t>
+      </w:r>
+      <w:r>
+        <w:rPr>
+          <w:spacing w:val="-4"/>
+        </w:rPr>
+        <w:t xml:space="preserve"> </w:t>
+      </w:r>
+      <w:r>
+        <w:t>todos los</w:t>
+      </w:r>
+      <w:r>
+        <w:rPr>
+          <w:spacing w:val="-3"/>
+        </w:rPr>
+        <w:t xml:space="preserve"> </w:t>
+      </w:r>
+      <w:r>
+        <w:t>elementos</w:t>
+      </w:r>
+      <w:r>
+        <w:rPr>
+          <w:spacing w:val="-2"/>
+        </w:rPr>
+        <w:t xml:space="preserve"> </w:t>
+      </w:r>
+      <w:r>
+        <w:t>de la lista.</w:t>
+      </w:r>
+    </w:p>
+    <w:p>
+      <w:pPr>
+        <w:pStyle w:val="Prrafodelista"/>
+        <w:numPr>
+          <w:ilvl w:val="0"/>
+          <w:numId w:val="3"/>
+        </w:numPr>
+        <w:tabs>
+          <w:tab w:val="left" w:pos="1767"/>
+        </w:tabs>
+        <w:ind w:hanging="361"/>
+      </w:pPr>
+      <w:r>
+        <w:t>En</w:t>
+      </w:r>
+      <w:r>
+        <w:rPr>
+          <w:spacing w:val="-3"/>
+        </w:rPr>
+        <w:t xml:space="preserve"> </w:t>
+      </w:r>
+      <w:r>
+        <w:t>cada</w:t>
+      </w:r>
+      <w:r>
+        <w:rPr>
+          <w:spacing w:val="-1"/>
+        </w:rPr>
+        <w:t xml:space="preserve"> </w:t>
+      </w:r>
+      <w:r>
+        <w:t>paso realizado debes</w:t>
+      </w:r>
+      <w:r>
+        <w:rPr>
+          <w:spacing w:val="-2"/>
+        </w:rPr>
+        <w:t xml:space="preserve"> </w:t>
+      </w:r>
+      <w:r>
+        <w:t>mostrar</w:t>
+      </w:r>
+      <w:r>
+        <w:rPr>
+          <w:spacing w:val="-1"/>
+        </w:rPr>
+        <w:t xml:space="preserve"> </w:t>
+      </w:r>
+      <w:r>
+        <w:t>por</w:t>
+      </w:r>
+      <w:r>
+        <w:rPr>
+          <w:spacing w:val="-1"/>
+        </w:rPr>
+        <w:t xml:space="preserve"> </w:t>
+      </w:r>
+      <w:r>
+        <w:t>pantalla</w:t>
+      </w:r>
+      <w:r>
+        <w:rPr>
+          <w:spacing w:val="-2"/>
+        </w:rPr>
+        <w:t xml:space="preserve"> </w:t>
+      </w:r>
+      <w:r>
+        <w:t>que la</w:t>
+      </w:r>
+      <w:r>
+        <w:rPr>
+          <w:spacing w:val="-1"/>
+        </w:rPr>
+        <w:t xml:space="preserve"> </w:t>
+      </w:r>
+      <w:r>
+        <w:t>acción</w:t>
+      </w:r>
+      <w:r>
+        <w:rPr>
+          <w:spacing w:val="-2"/>
+        </w:rPr>
+        <w:t xml:space="preserve"> </w:t>
+      </w:r>
+      <w:r>
+        <w:t>se haya</w:t>
+      </w:r>
+      <w:r>
+        <w:rPr>
+          <w:spacing w:val="-1"/>
+        </w:rPr>
+        <w:t xml:space="preserve"> </w:t>
+      </w:r>
+      <w:r>
+        <w:t>realizado.</w:t>
+      </w:r>
+    </w:p>
+    <w:p>
+      <w:pPr>
+        <w:pStyle w:val="Textoindependiente"/>
+        <w:spacing w:before="11"/>
+        <w:ind w:firstLine="0"/>
+        <w:rPr>
+          <w:sz w:val="21"/>
+        </w:rPr>
+      </w:pPr>
+    </w:p>
+    <w:p>
+      <w:pPr>
+        <w:pStyle w:val="Prrafodelista"/>
+        <w:numPr>
+          <w:ilvl w:val="0"/>
+          <w:numId w:val="5"/>
+        </w:numPr>
+        <w:tabs>
+          <w:tab w:val="left" w:pos="1059"/>
+        </w:tabs>
+        <w:ind w:right="718"/>
+      </w:pPr>
+      <w:r>
+        <w:t>Escribe un programa para gestionar una lista de alumnos de una escuela. Cada alumno estará</w:t>
+      </w:r>
+      <w:r>
+        <w:rPr>
+          <w:spacing w:val="-47"/>
+        </w:rPr>
+        <w:t xml:space="preserve"> </w:t>
+      </w:r>
+      <w:r>
+        <w:t>representado por una clase</w:t>
+      </w:r>
+      <w:r>
+        <w:rPr>
+          <w:spacing w:val="-3"/>
+        </w:rPr>
+        <w:t xml:space="preserve"> </w:t>
+      </w:r>
+      <w:r>
+        <w:t>Alumno,</w:t>
+      </w:r>
+      <w:r>
+        <w:rPr>
+          <w:spacing w:val="-3"/>
+        </w:rPr>
+        <w:t xml:space="preserve"> </w:t>
+      </w:r>
+      <w:r>
+        <w:t>que</w:t>
+      </w:r>
+      <w:r>
+        <w:rPr>
+          <w:spacing w:val="1"/>
+        </w:rPr>
+        <w:t xml:space="preserve"> </w:t>
+      </w:r>
+      <w:r>
+        <w:t>contendrá</w:t>
+      </w:r>
+      <w:r>
+        <w:rPr>
+          <w:spacing w:val="-4"/>
+        </w:rPr>
+        <w:t xml:space="preserve"> </w:t>
+      </w:r>
+      <w:r>
+        <w:t>los siguientes</w:t>
+      </w:r>
+      <w:r>
+        <w:rPr>
+          <w:spacing w:val="-2"/>
+        </w:rPr>
+        <w:t xml:space="preserve"> </w:t>
+      </w:r>
+      <w:r>
+        <w:t>atributos:</w:t>
+      </w:r>
+    </w:p>
+    <w:p>
+      <w:pPr>
+        <w:pStyle w:val="Prrafodelista"/>
+        <w:numPr>
+          <w:ilvl w:val="0"/>
+          <w:numId w:val="2"/>
+        </w:numPr>
+        <w:tabs>
+          <w:tab w:val="left" w:pos="1779"/>
+        </w:tabs>
+        <w:ind w:hanging="361"/>
+      </w:pPr>
+      <w:r>
+        <w:t>Nombre</w:t>
+      </w:r>
+      <w:r>
+        <w:rPr>
+          <w:spacing w:val="-2"/>
+        </w:rPr>
+        <w:t xml:space="preserve"> </w:t>
+      </w:r>
+      <w:r>
+        <w:t>(String)</w:t>
+      </w:r>
+    </w:p>
+    <w:p>
+      <w:pPr>
+        <w:pStyle w:val="Prrafodelista"/>
+        <w:numPr>
+          <w:ilvl w:val="0"/>
+          <w:numId w:val="2"/>
+        </w:numPr>
+        <w:tabs>
+          <w:tab w:val="left" w:pos="1779"/>
+        </w:tabs>
+        <w:spacing w:before="1"/>
+        <w:ind w:hanging="361"/>
+      </w:pPr>
+      <w:r>
+        <w:t>Edad</w:t>
+      </w:r>
+      <w:r>
+        <w:rPr>
+          <w:spacing w:val="-3"/>
+        </w:rPr>
+        <w:t xml:space="preserve"> </w:t>
+      </w:r>
+      <w:r>
+        <w:t>(int)</w:t>
+      </w:r>
+    </w:p>
+    <w:p>
+      <w:pPr>
+        <w:pStyle w:val="Prrafodelista"/>
+        <w:numPr>
+          <w:ilvl w:val="0"/>
+          <w:numId w:val="2"/>
+        </w:numPr>
+        <w:tabs>
+          <w:tab w:val="left" w:pos="1779"/>
+        </w:tabs>
+        <w:ind w:hanging="361"/>
+      </w:pPr>
+      <w:r>
+        <w:t>Nota</w:t>
+      </w:r>
+      <w:r>
+        <w:rPr>
+          <w:spacing w:val="-1"/>
+        </w:rPr>
+        <w:t xml:space="preserve"> </w:t>
+      </w:r>
+      <w:r>
+        <w:t>(double)</w:t>
+      </w:r>
+    </w:p>
+    <w:p>
+      <w:pPr>
+        <w:pStyle w:val="Textoindependiente"/>
+        <w:ind w:left="1058" w:firstLine="0"/>
+      </w:pPr>
+      <w:r>
+        <w:t>Debes</w:t>
+      </w:r>
+      <w:r>
+        <w:rPr>
+          <w:spacing w:val="-3"/>
+        </w:rPr>
+        <w:t xml:space="preserve"> </w:t>
+      </w:r>
+      <w:r>
+        <w:t>implementar</w:t>
+      </w:r>
+      <w:r>
+        <w:rPr>
+          <w:spacing w:val="-1"/>
+        </w:rPr>
+        <w:t xml:space="preserve"> </w:t>
+      </w:r>
+      <w:r>
+        <w:t>las</w:t>
+      </w:r>
+      <w:r>
+        <w:rPr>
+          <w:spacing w:val="-4"/>
+        </w:rPr>
+        <w:t xml:space="preserve"> </w:t>
+      </w:r>
+      <w:r>
+        <w:t>siguientes</w:t>
+      </w:r>
+      <w:r>
+        <w:rPr>
+          <w:spacing w:val="-1"/>
+        </w:rPr>
+        <w:t xml:space="preserve"> </w:t>
+      </w:r>
+      <w:r>
+        <w:t>funcionalidades</w:t>
+      </w:r>
+      <w:r>
+        <w:rPr>
+          <w:spacing w:val="1"/>
+        </w:rPr>
+        <w:t xml:space="preserve"> </w:t>
+      </w:r>
+      <w:r>
+        <w:t>en</w:t>
+      </w:r>
+      <w:r>
+        <w:rPr>
+          <w:spacing w:val="-6"/>
+        </w:rPr>
+        <w:t xml:space="preserve"> </w:t>
+      </w:r>
+      <w:r>
+        <w:t>tu</w:t>
+      </w:r>
+      <w:r>
+        <w:rPr>
+          <w:spacing w:val="-1"/>
+        </w:rPr>
+        <w:t xml:space="preserve"> </w:t>
+      </w:r>
+      <w:r>
+        <w:t>programa:</w:t>
+      </w:r>
+    </w:p>
+    <w:p>
+      <w:pPr>
+        <w:pStyle w:val="Prrafodelista"/>
+        <w:numPr>
+          <w:ilvl w:val="0"/>
+          <w:numId w:val="2"/>
+        </w:numPr>
+        <w:tabs>
+          <w:tab w:val="left" w:pos="1779"/>
+        </w:tabs>
+        <w:spacing w:before="1"/>
+        <w:ind w:hanging="361"/>
+      </w:pPr>
+      <w:r>
+        <w:t>Permitir al</w:t>
+      </w:r>
+      <w:r>
+        <w:rPr>
+          <w:spacing w:val="-3"/>
+        </w:rPr>
+        <w:t xml:space="preserve"> </w:t>
+      </w:r>
+      <w:r>
+        <w:t>usuario agregar</w:t>
+      </w:r>
+      <w:r>
+        <w:rPr>
+          <w:spacing w:val="-1"/>
+        </w:rPr>
+        <w:t xml:space="preserve"> </w:t>
+      </w:r>
+      <w:r>
+        <w:t>nuevos</w:t>
+      </w:r>
+      <w:r>
+        <w:rPr>
+          <w:spacing w:val="-3"/>
+        </w:rPr>
+        <w:t xml:space="preserve"> </w:t>
+      </w:r>
+      <w:r>
+        <w:t>alumnos a</w:t>
+      </w:r>
+      <w:r>
+        <w:rPr>
+          <w:spacing w:val="-1"/>
+        </w:rPr>
+        <w:t xml:space="preserve"> </w:t>
+      </w:r>
+      <w:r>
+        <w:t>la lista.</w:t>
+      </w:r>
+    </w:p>
+    <w:p>
+      <w:pPr>
+        <w:pStyle w:val="Prrafodelista"/>
+        <w:numPr>
+          <w:ilvl w:val="0"/>
+          <w:numId w:val="2"/>
+        </w:numPr>
+        <w:tabs>
+          <w:tab w:val="left" w:pos="1779"/>
+        </w:tabs>
+        <w:ind w:hanging="361"/>
+      </w:pPr>
+      <w:r>
+        <w:t>Mostrar</w:t>
+      </w:r>
+      <w:r>
+        <w:rPr>
+          <w:spacing w:val="-2"/>
+        </w:rPr>
+        <w:t xml:space="preserve"> </w:t>
+      </w:r>
+      <w:r>
+        <w:t>la</w:t>
+      </w:r>
+      <w:r>
+        <w:rPr>
+          <w:spacing w:val="-1"/>
+        </w:rPr>
+        <w:t xml:space="preserve"> </w:t>
+      </w:r>
+      <w:r>
+        <w:t>lista</w:t>
+      </w:r>
+      <w:r>
+        <w:rPr>
+          <w:spacing w:val="-1"/>
+        </w:rPr>
+        <w:t xml:space="preserve"> </w:t>
+      </w:r>
+      <w:r>
+        <w:t>completa</w:t>
+      </w:r>
+      <w:r>
+        <w:rPr>
+          <w:spacing w:val="-3"/>
+        </w:rPr>
+        <w:t xml:space="preserve"> </w:t>
+      </w:r>
+      <w:r>
+        <w:t>de alumnos,</w:t>
+      </w:r>
+      <w:r>
+        <w:rPr>
+          <w:spacing w:val="-2"/>
+        </w:rPr>
+        <w:t xml:space="preserve"> </w:t>
+      </w:r>
+      <w:r>
+        <w:t>incluyendo</w:t>
+      </w:r>
+      <w:r>
+        <w:rPr>
+          <w:spacing w:val="-3"/>
+        </w:rPr>
+        <w:t xml:space="preserve"> </w:t>
+      </w:r>
+      <w:r>
+        <w:t>su</w:t>
+      </w:r>
+      <w:r>
+        <w:rPr>
+          <w:spacing w:val="-1"/>
+        </w:rPr>
+        <w:t xml:space="preserve"> </w:t>
+      </w:r>
+      <w:r>
+        <w:t>nombre, edad</w:t>
+      </w:r>
+      <w:r>
+        <w:rPr>
+          <w:spacing w:val="-5"/>
+        </w:rPr>
+        <w:t xml:space="preserve"> </w:t>
+      </w:r>
+      <w:r>
+        <w:t>y</w:t>
+      </w:r>
+      <w:r>
+        <w:rPr>
+          <w:spacing w:val="-1"/>
+        </w:rPr>
+        <w:t xml:space="preserve"> </w:t>
+      </w:r>
+      <w:r>
+        <w:t>nota.</w:t>
+      </w:r>
+    </w:p>
+    <w:p>
+      <w:pPr>
+        <w:pStyle w:val="Prrafodelista"/>
+        <w:numPr>
+          <w:ilvl w:val="0"/>
+          <w:numId w:val="2"/>
+        </w:numPr>
+        <w:tabs>
+          <w:tab w:val="left" w:pos="1779"/>
+        </w:tabs>
+        <w:spacing w:line="267" w:lineRule="exact"/>
+        <w:ind w:hanging="361"/>
+      </w:pPr>
+      <w:r>
+        <w:t>Calcular</w:t>
+      </w:r>
+      <w:r>
+        <w:rPr>
+          <w:spacing w:val="-2"/>
+        </w:rPr>
+        <w:t xml:space="preserve"> </w:t>
+      </w:r>
+      <w:r>
+        <w:t>y</w:t>
+      </w:r>
+      <w:r>
+        <w:rPr>
+          <w:spacing w:val="-2"/>
+        </w:rPr>
+        <w:t xml:space="preserve"> </w:t>
+      </w:r>
+      <w:r>
+        <w:t>mostrar</w:t>
+      </w:r>
+      <w:r>
+        <w:rPr>
+          <w:spacing w:val="-4"/>
+        </w:rPr>
+        <w:t xml:space="preserve"> </w:t>
+      </w:r>
+      <w:r>
+        <w:t>la</w:t>
+      </w:r>
+      <w:r>
+        <w:rPr>
+          <w:spacing w:val="-2"/>
+        </w:rPr>
+        <w:t xml:space="preserve"> </w:t>
+      </w:r>
+      <w:r>
+        <w:t>media</w:t>
+      </w:r>
+      <w:r>
+        <w:rPr>
+          <w:spacing w:val="-4"/>
+        </w:rPr>
+        <w:t xml:space="preserve"> </w:t>
+      </w:r>
+      <w:r>
+        <w:t>de</w:t>
+      </w:r>
+      <w:r>
+        <w:rPr>
+          <w:spacing w:val="-1"/>
+        </w:rPr>
+        <w:t xml:space="preserve"> </w:t>
+      </w:r>
+      <w:r>
+        <w:t>notas</w:t>
+      </w:r>
+      <w:r>
+        <w:rPr>
+          <w:spacing w:val="-1"/>
+        </w:rPr>
+        <w:t xml:space="preserve"> </w:t>
+      </w:r>
+      <w:r>
+        <w:t>de</w:t>
+      </w:r>
+      <w:r>
+        <w:rPr>
+          <w:spacing w:val="-2"/>
+        </w:rPr>
+        <w:t xml:space="preserve"> </w:t>
+      </w:r>
+      <w:r>
+        <w:t>todos</w:t>
+      </w:r>
+      <w:r>
+        <w:rPr>
+          <w:spacing w:val="-1"/>
+        </w:rPr>
+        <w:t xml:space="preserve"> </w:t>
+      </w:r>
+      <w:r>
+        <w:t>los</w:t>
+      </w:r>
+      <w:r>
+        <w:rPr>
+          <w:spacing w:val="-3"/>
+        </w:rPr>
+        <w:t xml:space="preserve"> </w:t>
+      </w:r>
+      <w:r>
+        <w:t>alumnos.</w:t>
+      </w:r>
+    </w:p>
+    <w:p>
+      <w:pPr>
+        <w:pStyle w:val="Prrafodelista"/>
+        <w:numPr>
+          <w:ilvl w:val="0"/>
+          <w:numId w:val="2"/>
+        </w:numPr>
+        <w:tabs>
+          <w:tab w:val="left" w:pos="1779"/>
+        </w:tabs>
+        <w:spacing w:line="267" w:lineRule="exact"/>
+        <w:ind w:hanging="361"/>
+      </w:pPr>
+      <w:r>
+        <w:t>Mostrar</w:t>
+      </w:r>
+      <w:r>
+        <w:rPr>
+          <w:spacing w:val="-3"/>
+        </w:rPr>
+        <w:t xml:space="preserve"> </w:t>
+      </w:r>
+      <w:r>
+        <w:t>el alumno</w:t>
+      </w:r>
+      <w:r>
+        <w:rPr>
+          <w:spacing w:val="1"/>
+        </w:rPr>
+        <w:t xml:space="preserve"> </w:t>
+      </w:r>
+      <w:r>
+        <w:t>con la</w:t>
+      </w:r>
+      <w:r>
+        <w:rPr>
+          <w:spacing w:val="-3"/>
+        </w:rPr>
+        <w:t xml:space="preserve"> </w:t>
+      </w:r>
+      <w:r>
+        <w:t>nota</w:t>
+      </w:r>
+      <w:r>
+        <w:rPr>
+          <w:spacing w:val="-2"/>
+        </w:rPr>
+        <w:t xml:space="preserve"> </w:t>
+      </w:r>
+      <w:r>
+        <w:t>más</w:t>
+      </w:r>
+      <w:r>
+        <w:rPr>
+          <w:spacing w:val="-2"/>
+        </w:rPr>
+        <w:t xml:space="preserve"> </w:t>
+      </w:r>
+      <w:r>
+        <w:t>alta.</w:t>
+      </w:r>
+    </w:p>
+    <w:p>
+      <w:pPr>
+        <w:pStyle w:val="Prrafodelista"/>
+        <w:numPr>
+          <w:ilvl w:val="0"/>
+          <w:numId w:val="2"/>
+        </w:numPr>
+        <w:tabs>
+          <w:tab w:val="left" w:pos="1779"/>
+        </w:tabs>
+        <w:ind w:right="105"/>
+      </w:pPr>
+      <w:r>
+        <w:t>Permitir al usuario buscar un alumno por nombre y mostrar su información (nombre, edad y</w:t>
+      </w:r>
+      <w:r>
+        <w:rPr>
+          <w:spacing w:val="-47"/>
+        </w:rPr>
+        <w:t xml:space="preserve"> </w:t>
+      </w:r>
+      <w:r>
+        <w:t>nota).</w:t>
+      </w:r>
+    </w:p>
+    <w:p>
+      <w:pPr>
+        <w:pStyle w:val="Textoindependiente"/>
+        <w:spacing w:before="1"/>
+        <w:ind w:left="1058" w:right="128" w:firstLine="0"/>
+      </w:pPr>
+      <w:r>
+        <w:t>Utiliza una colección adecuada de Java para almacenar los objetos Alumno. Puedes elegir entre</w:t>
+      </w:r>
+      <w:r>
+        <w:rPr>
+          <w:spacing w:val="1"/>
+        </w:rPr>
+        <w:t xml:space="preserve"> </w:t>
+      </w:r>
+      <w:r>
+        <w:t>ArrayList, LinkedList, HashSet, HashMap, u otra colección según consideres más conveniente para el</w:t>
+      </w:r>
+      <w:r>
+        <w:rPr>
+          <w:spacing w:val="-47"/>
+        </w:rPr>
+        <w:t xml:space="preserve"> </w:t>
+      </w:r>
+      <w:r>
+        <w:t>ejercicio.</w:t>
+      </w:r>
+    </w:p>
+    <w:p>
+      <w:pPr>
+        <w:pStyle w:val="Textoindependiente"/>
+        <w:spacing w:before="1"/>
+        <w:ind w:left="1058" w:right="630" w:firstLine="0"/>
+      </w:pPr>
+      <w:r>
+        <w:t>Además, asegúrate de manejar las entradas del usuario de manera adecuada, proporcionando</w:t>
+      </w:r>
+      <w:r>
+        <w:rPr>
+          <w:spacing w:val="-47"/>
+        </w:rPr>
+        <w:t xml:space="preserve"> </w:t>
+      </w:r>
+      <w:r>
+        <w:t>mensajes claros</w:t>
+      </w:r>
+      <w:r>
+        <w:rPr>
+          <w:spacing w:val="-2"/>
+        </w:rPr>
+        <w:t xml:space="preserve"> </w:t>
+      </w:r>
+      <w:r>
+        <w:t>y</w:t>
+      </w:r>
+      <w:r>
+        <w:rPr>
+          <w:spacing w:val="-2"/>
+        </w:rPr>
+        <w:t xml:space="preserve"> </w:t>
+      </w:r>
+      <w:r>
+        <w:t>opciones</w:t>
+      </w:r>
+      <w:r>
+        <w:rPr>
+          <w:spacing w:val="-2"/>
+        </w:rPr>
+        <w:t xml:space="preserve"> </w:t>
+      </w:r>
+      <w:r>
+        <w:t>para</w:t>
+      </w:r>
+      <w:r>
+        <w:rPr>
+          <w:spacing w:val="-1"/>
+        </w:rPr>
+        <w:t xml:space="preserve"> </w:t>
+      </w:r>
+      <w:r>
+        <w:t>cada funcionalidad.</w:t>
+      </w:r>
+    </w:p>
+    <w:p>
+      <w:pPr>
+        <w:tabs>
+          <w:tab w:val="left" w:pos="2114"/>
+          <w:tab w:val="left" w:pos="2115"/>
+        </w:tabs>
+        <w:ind w:right="235"/>
         <w:sectPr>
           <w:pgSz w:w="12250" w:h="15850"/>
           <w:pgMar w:top="1140" w:right="1040" w:bottom="1120" w:left="1080" w:header="0" w:footer="922" w:gutter="0"/>
@@ -4468,185 +8277,12 @@
     </w:p>
     <w:p>
       <w:pPr>
-        <w:pStyle w:val="Prrafodelista"/>
-        <w:numPr>
-          <w:ilvl w:val="1"/>
-          <w:numId w:val="5"/>
-        </w:numPr>
-        <w:tabs>
-          <w:tab w:val="left" w:pos="2114"/>
-          <w:tab w:val="left" w:pos="2115"/>
-        </w:tabs>
-        <w:spacing w:before="87"/>
-        <w:ind w:right="692"/>
-      </w:pPr>
-      <w:r>
-        <w:lastRenderedPageBreak/>
-        <w:t xml:space="preserve">Un método </w:t>
-      </w:r>
-      <w:proofErr w:type="spellStart"/>
-      <w:proofErr w:type="gramStart"/>
-      <w:r>
-        <w:t>obtenerNombreSupervisor</w:t>
-      </w:r>
-      <w:proofErr w:type="spellEnd"/>
-      <w:r>
-        <w:t>(</w:t>
-      </w:r>
-      <w:proofErr w:type="gramEnd"/>
-      <w:r>
-        <w:t>) que retorne el nombre del supervisor del</w:t>
-      </w:r>
-      <w:r>
-        <w:rPr>
-          <w:spacing w:val="-47"/>
-        </w:rPr>
-        <w:t xml:space="preserve"> </w:t>
-      </w:r>
-      <w:r>
-        <w:t>empleado,</w:t>
-      </w:r>
-      <w:r>
-        <w:rPr>
-          <w:spacing w:val="-3"/>
-        </w:rPr>
-        <w:t xml:space="preserve"> </w:t>
-      </w:r>
-      <w:r>
-        <w:t>o</w:t>
-      </w:r>
-      <w:r>
-        <w:rPr>
-          <w:spacing w:val="-1"/>
-        </w:rPr>
-        <w:t xml:space="preserve"> </w:t>
-      </w:r>
-      <w:r>
-        <w:t>"Sin</w:t>
-      </w:r>
-      <w:r>
-        <w:rPr>
-          <w:spacing w:val="-1"/>
-        </w:rPr>
-        <w:t xml:space="preserve"> </w:t>
-      </w:r>
-      <w:r>
-        <w:t>supervisor" si no</w:t>
-      </w:r>
-      <w:r>
-        <w:rPr>
-          <w:spacing w:val="-2"/>
-        </w:rPr>
-        <w:t xml:space="preserve"> </w:t>
-      </w:r>
-      <w:r>
-        <w:t>tiene</w:t>
-      </w:r>
-      <w:r>
-        <w:rPr>
-          <w:spacing w:val="1"/>
-        </w:rPr>
-        <w:t xml:space="preserve"> </w:t>
-      </w:r>
-      <w:r>
-        <w:t>uno.</w:t>
-      </w:r>
-    </w:p>
-    <w:p>
-      <w:pPr>
         <w:pStyle w:val="Textoindependiente"/>
-        <w:spacing w:before="1"/>
-        <w:ind w:left="1046" w:right="326" w:firstLine="0"/>
-      </w:pPr>
-      <w:r>
-        <w:t xml:space="preserve">En el método </w:t>
-      </w:r>
-      <w:proofErr w:type="spellStart"/>
-      <w:r>
-        <w:t>main</w:t>
-      </w:r>
-      <w:proofErr w:type="spellEnd"/>
-      <w:r>
-        <w:t>, crea al menos dos instancias de la clase Empleado, asigna un supervisor a uno</w:t>
-      </w:r>
-      <w:r>
-        <w:rPr>
-          <w:spacing w:val="-47"/>
-        </w:rPr>
-        <w:t xml:space="preserve"> </w:t>
-      </w:r>
-      <w:r>
-        <w:t>de ellos y</w:t>
-      </w:r>
-      <w:r>
-        <w:rPr>
-          <w:spacing w:val="-2"/>
-        </w:rPr>
-        <w:t xml:space="preserve"> </w:t>
-      </w:r>
-      <w:r>
-        <w:t>muestra por</w:t>
-      </w:r>
-      <w:r>
-        <w:rPr>
-          <w:spacing w:val="-1"/>
-        </w:rPr>
-        <w:t xml:space="preserve"> </w:t>
-      </w:r>
-      <w:r>
-        <w:t>pantalla el</w:t>
-      </w:r>
-      <w:r>
-        <w:rPr>
-          <w:spacing w:val="-1"/>
-        </w:rPr>
-        <w:t xml:space="preserve"> </w:t>
-      </w:r>
-      <w:r>
-        <w:t>nombre</w:t>
-      </w:r>
-      <w:r>
-        <w:rPr>
-          <w:spacing w:val="1"/>
-        </w:rPr>
-        <w:t xml:space="preserve"> </w:t>
-      </w:r>
-      <w:r>
-        <w:t>del</w:t>
-      </w:r>
-      <w:r>
-        <w:rPr>
-          <w:spacing w:val="-1"/>
-        </w:rPr>
-        <w:t xml:space="preserve"> </w:t>
-      </w:r>
-      <w:r>
-        <w:t>supervisor del</w:t>
-      </w:r>
-      <w:r>
-        <w:rPr>
-          <w:spacing w:val="-1"/>
-        </w:rPr>
-        <w:t xml:space="preserve"> </w:t>
-      </w:r>
-      <w:r>
-        <w:t>primer</w:t>
-      </w:r>
-      <w:r>
-        <w:rPr>
-          <w:spacing w:val="-2"/>
-        </w:rPr>
-        <w:t xml:space="preserve"> </w:t>
-      </w:r>
-      <w:r>
-        <w:t>empleado.</w:t>
-      </w:r>
-    </w:p>
-    <w:p>
-      <w:pPr>
-        <w:pStyle w:val="Textoindependiente"/>
-        <w:spacing w:before="1"/>
+        <w:spacing w:before="10"/>
         <w:ind w:firstLine="0"/>
+        <w:rPr>
+          <w:sz w:val="21"/>
+        </w:rPr>
       </w:pPr>
     </w:p>
     <w:p>
@@ -4659,1454 +8295,6 @@
         <w:tabs>
           <w:tab w:val="left" w:pos="1059"/>
         </w:tabs>
-        <w:ind w:hanging="361"/>
-      </w:pPr>
-      <w:r>
-        <w:t>Crea</w:t>
-      </w:r>
-      <w:r>
-        <w:rPr>
-          <w:spacing w:val="-1"/>
-        </w:rPr>
-        <w:t xml:space="preserve"> </w:t>
-      </w:r>
-      <w:r>
-        <w:t>una lista</w:t>
-      </w:r>
-      <w:r>
-        <w:rPr>
-          <w:spacing w:val="-3"/>
-        </w:rPr>
-        <w:t xml:space="preserve"> </w:t>
-      </w:r>
-      <w:r>
-        <w:t>que contenga los días</w:t>
-      </w:r>
-      <w:r>
-        <w:rPr>
-          <w:spacing w:val="-4"/>
-        </w:rPr>
-        <w:t xml:space="preserve"> </w:t>
-      </w:r>
-      <w:r>
-        <w:t>de la</w:t>
-      </w:r>
-      <w:r>
-        <w:rPr>
-          <w:spacing w:val="-3"/>
-        </w:rPr>
-        <w:t xml:space="preserve"> </w:t>
-      </w:r>
-      <w:r>
-        <w:t>semana, luego:</w:t>
-      </w:r>
-    </w:p>
-    <w:p>
-      <w:pPr>
-        <w:pStyle w:val="Prrafodelista"/>
-        <w:numPr>
-          <w:ilvl w:val="0"/>
-          <w:numId w:val="3"/>
-        </w:numPr>
-        <w:tabs>
-          <w:tab w:val="left" w:pos="1767"/>
-        </w:tabs>
-        <w:ind w:hanging="361"/>
-      </w:pPr>
-      <w:r>
-        <w:t>Inserta</w:t>
-      </w:r>
-      <w:r>
-        <w:rPr>
-          <w:spacing w:val="-1"/>
-        </w:rPr>
-        <w:t xml:space="preserve"> </w:t>
-      </w:r>
-      <w:r>
-        <w:t>en</w:t>
-      </w:r>
-      <w:r>
-        <w:rPr>
-          <w:spacing w:val="-1"/>
-        </w:rPr>
-        <w:t xml:space="preserve"> </w:t>
-      </w:r>
-      <w:r>
-        <w:t>la</w:t>
-      </w:r>
-      <w:r>
-        <w:rPr>
-          <w:spacing w:val="-1"/>
-        </w:rPr>
-        <w:t xml:space="preserve"> </w:t>
-      </w:r>
-      <w:r>
-        <w:t>posición</w:t>
-      </w:r>
-      <w:r>
-        <w:rPr>
-          <w:spacing w:val="-3"/>
-        </w:rPr>
-        <w:t xml:space="preserve"> </w:t>
-      </w:r>
-      <w:r>
-        <w:t>4</w:t>
-      </w:r>
-      <w:r>
-        <w:rPr>
-          <w:spacing w:val="-3"/>
-        </w:rPr>
-        <w:t xml:space="preserve"> </w:t>
-      </w:r>
-      <w:r>
-        <w:t>el elemento</w:t>
-      </w:r>
-      <w:r>
-        <w:rPr>
-          <w:spacing w:val="-2"/>
-        </w:rPr>
-        <w:t xml:space="preserve"> </w:t>
-      </w:r>
-      <w:r>
-        <w:t>“Juernes”.</w:t>
-      </w:r>
-    </w:p>
-    <w:p>
-      <w:pPr>
-        <w:pStyle w:val="Prrafodelista"/>
-        <w:numPr>
-          <w:ilvl w:val="0"/>
-          <w:numId w:val="3"/>
-        </w:numPr>
-        <w:tabs>
-          <w:tab w:val="left" w:pos="1767"/>
-        </w:tabs>
-        <w:ind w:hanging="361"/>
-      </w:pPr>
-      <w:r>
-        <w:t>Muestra</w:t>
-      </w:r>
-      <w:r>
-        <w:rPr>
-          <w:spacing w:val="-4"/>
-        </w:rPr>
-        <w:t xml:space="preserve"> </w:t>
-      </w:r>
-      <w:r>
-        <w:t>el</w:t>
-      </w:r>
-      <w:r>
-        <w:rPr>
-          <w:spacing w:val="-2"/>
-        </w:rPr>
-        <w:t xml:space="preserve"> </w:t>
-      </w:r>
-      <w:r>
-        <w:t>contenido</w:t>
-      </w:r>
-      <w:r>
-        <w:rPr>
-          <w:spacing w:val="1"/>
-        </w:rPr>
-        <w:t xml:space="preserve"> </w:t>
-      </w:r>
-      <w:r>
-        <w:t>de</w:t>
-      </w:r>
-      <w:r>
-        <w:rPr>
-          <w:spacing w:val="-2"/>
-        </w:rPr>
-        <w:t xml:space="preserve"> </w:t>
-      </w:r>
-      <w:r>
-        <w:t>las posiciones</w:t>
-      </w:r>
-      <w:r>
-        <w:rPr>
-          <w:spacing w:val="-2"/>
-        </w:rPr>
-        <w:t xml:space="preserve"> </w:t>
-      </w:r>
-      <w:r>
-        <w:t>3</w:t>
-      </w:r>
-      <w:r>
-        <w:rPr>
-          <w:spacing w:val="-2"/>
-        </w:rPr>
-        <w:t xml:space="preserve"> </w:t>
-      </w:r>
-      <w:r>
-        <w:t>y 4 de</w:t>
-      </w:r>
-      <w:r>
-        <w:rPr>
-          <w:spacing w:val="-1"/>
-        </w:rPr>
-        <w:t xml:space="preserve"> </w:t>
-      </w:r>
-      <w:r>
-        <w:t>la</w:t>
-      </w:r>
-      <w:r>
-        <w:rPr>
-          <w:spacing w:val="-3"/>
-        </w:rPr>
-        <w:t xml:space="preserve"> </w:t>
-      </w:r>
-      <w:r>
-        <w:t>lista.</w:t>
-      </w:r>
-    </w:p>
-    <w:p>
-      <w:pPr>
-        <w:pStyle w:val="Prrafodelista"/>
-        <w:numPr>
-          <w:ilvl w:val="0"/>
-          <w:numId w:val="3"/>
-        </w:numPr>
-        <w:tabs>
-          <w:tab w:val="left" w:pos="1767"/>
-        </w:tabs>
-        <w:spacing w:before="1" w:line="267" w:lineRule="exact"/>
-        <w:ind w:hanging="361"/>
-      </w:pPr>
-      <w:r>
-        <w:t>Muestra</w:t>
-      </w:r>
-      <w:r>
-        <w:rPr>
-          <w:spacing w:val="-4"/>
-        </w:rPr>
-        <w:t xml:space="preserve"> </w:t>
-      </w:r>
-      <w:r>
-        <w:t>el</w:t>
-      </w:r>
-      <w:r>
-        <w:rPr>
-          <w:spacing w:val="-1"/>
-        </w:rPr>
-        <w:t xml:space="preserve"> </w:t>
-      </w:r>
-      <w:r>
-        <w:t>primer</w:t>
-      </w:r>
-      <w:r>
-        <w:rPr>
-          <w:spacing w:val="-2"/>
-        </w:rPr>
-        <w:t xml:space="preserve"> </w:t>
-      </w:r>
-      <w:r>
-        <w:t>elemento y</w:t>
-      </w:r>
-      <w:r>
-        <w:rPr>
-          <w:spacing w:val="-1"/>
-        </w:rPr>
-        <w:t xml:space="preserve"> </w:t>
-      </w:r>
-      <w:r>
-        <w:t>el</w:t>
-      </w:r>
-      <w:r>
-        <w:rPr>
-          <w:spacing w:val="1"/>
-        </w:rPr>
-        <w:t xml:space="preserve"> </w:t>
-      </w:r>
-      <w:r>
-        <w:t>último de</w:t>
-      </w:r>
-      <w:r>
-        <w:rPr>
-          <w:spacing w:val="-3"/>
-        </w:rPr>
-        <w:t xml:space="preserve"> </w:t>
-      </w:r>
-      <w:r>
-        <w:t>la</w:t>
-      </w:r>
-      <w:r>
-        <w:rPr>
-          <w:spacing w:val="-1"/>
-        </w:rPr>
-        <w:t xml:space="preserve"> </w:t>
-      </w:r>
-      <w:r>
-        <w:t>lista.</w:t>
-      </w:r>
-    </w:p>
-    <w:p>
-      <w:pPr>
-        <w:pStyle w:val="Prrafodelista"/>
-        <w:numPr>
-          <w:ilvl w:val="0"/>
-          <w:numId w:val="3"/>
-        </w:numPr>
-        <w:tabs>
-          <w:tab w:val="left" w:pos="1767"/>
-        </w:tabs>
-        <w:ind w:right="985"/>
-      </w:pPr>
-      <w:r>
-        <w:t>Elimina el elemento que contenga “Juernes” de la lista y comprueba que haya sido</w:t>
-      </w:r>
-      <w:r>
-        <w:rPr>
-          <w:spacing w:val="-47"/>
-        </w:rPr>
-        <w:t xml:space="preserve"> </w:t>
-      </w:r>
-      <w:r>
-        <w:t>eliminado.</w:t>
-      </w:r>
-    </w:p>
-    <w:p>
-      <w:pPr>
-        <w:pStyle w:val="Prrafodelista"/>
-        <w:numPr>
-          <w:ilvl w:val="0"/>
-          <w:numId w:val="3"/>
-        </w:numPr>
-        <w:tabs>
-          <w:tab w:val="left" w:pos="1767"/>
-        </w:tabs>
-        <w:ind w:hanging="361"/>
-      </w:pPr>
-      <w:r>
-        <w:t>Crea</w:t>
-      </w:r>
-      <w:r>
-        <w:rPr>
-          <w:spacing w:val="-1"/>
-        </w:rPr>
-        <w:t xml:space="preserve"> </w:t>
-      </w:r>
-      <w:r>
-        <w:t>un</w:t>
-      </w:r>
-      <w:r>
-        <w:rPr>
-          <w:spacing w:val="-2"/>
-        </w:rPr>
-        <w:t xml:space="preserve"> </w:t>
-      </w:r>
-      <w:r>
-        <w:t>iterador</w:t>
-      </w:r>
-      <w:r>
-        <w:rPr>
-          <w:spacing w:val="-2"/>
-        </w:rPr>
-        <w:t xml:space="preserve"> </w:t>
-      </w:r>
-      <w:r>
-        <w:t>y</w:t>
-      </w:r>
-      <w:r>
-        <w:rPr>
-          <w:spacing w:val="-3"/>
-        </w:rPr>
-        <w:t xml:space="preserve"> </w:t>
-      </w:r>
-      <w:r>
-        <w:t>muestras</w:t>
-      </w:r>
-      <w:r>
-        <w:rPr>
-          <w:spacing w:val="-1"/>
-        </w:rPr>
-        <w:t xml:space="preserve"> </w:t>
-      </w:r>
-      <w:r>
-        <w:t>uno</w:t>
-      </w:r>
-      <w:r>
-        <w:rPr>
-          <w:spacing w:val="1"/>
-        </w:rPr>
-        <w:t xml:space="preserve"> </w:t>
-      </w:r>
-      <w:r>
-        <w:t>a</w:t>
-      </w:r>
-      <w:r>
-        <w:rPr>
-          <w:spacing w:val="-1"/>
-        </w:rPr>
-        <w:t xml:space="preserve"> </w:t>
-      </w:r>
-      <w:r>
-        <w:t>uno los</w:t>
-      </w:r>
-      <w:r>
-        <w:rPr>
-          <w:spacing w:val="-2"/>
-        </w:rPr>
-        <w:t xml:space="preserve"> </w:t>
-      </w:r>
-      <w:r>
-        <w:t>valores de</w:t>
-      </w:r>
-      <w:r>
-        <w:rPr>
-          <w:spacing w:val="-2"/>
-        </w:rPr>
-        <w:t xml:space="preserve"> </w:t>
-      </w:r>
-      <w:r>
-        <w:t>la</w:t>
-      </w:r>
-      <w:r>
-        <w:rPr>
-          <w:spacing w:val="-1"/>
-        </w:rPr>
-        <w:t xml:space="preserve"> </w:t>
-      </w:r>
-      <w:r>
-        <w:t>lista.</w:t>
-      </w:r>
-    </w:p>
-    <w:p>
-      <w:pPr>
-        <w:pStyle w:val="Prrafodelista"/>
-        <w:numPr>
-          <w:ilvl w:val="0"/>
-          <w:numId w:val="3"/>
-        </w:numPr>
-        <w:tabs>
-          <w:tab w:val="left" w:pos="1767"/>
-        </w:tabs>
-        <w:ind w:hanging="361"/>
-      </w:pPr>
-      <w:r>
-        <w:t>Busca</w:t>
-      </w:r>
-      <w:r>
-        <w:rPr>
-          <w:spacing w:val="-2"/>
-        </w:rPr>
-        <w:t xml:space="preserve"> </w:t>
-      </w:r>
-      <w:r>
-        <w:t>si</w:t>
-      </w:r>
-      <w:r>
-        <w:rPr>
-          <w:spacing w:val="-1"/>
-        </w:rPr>
-        <w:t xml:space="preserve"> </w:t>
-      </w:r>
-      <w:r>
-        <w:t>existe</w:t>
-      </w:r>
-      <w:r>
-        <w:rPr>
-          <w:spacing w:val="-1"/>
-        </w:rPr>
-        <w:t xml:space="preserve"> </w:t>
-      </w:r>
-      <w:r>
-        <w:t>en</w:t>
-      </w:r>
-      <w:r>
-        <w:rPr>
-          <w:spacing w:val="-1"/>
-        </w:rPr>
-        <w:t xml:space="preserve"> </w:t>
-      </w:r>
-      <w:r>
-        <w:t>la</w:t>
-      </w:r>
-      <w:r>
-        <w:rPr>
-          <w:spacing w:val="-4"/>
-        </w:rPr>
-        <w:t xml:space="preserve"> </w:t>
-      </w:r>
-      <w:r>
-        <w:t>lista</w:t>
-      </w:r>
-      <w:r>
-        <w:rPr>
-          <w:spacing w:val="-2"/>
-        </w:rPr>
-        <w:t xml:space="preserve"> </w:t>
-      </w:r>
-      <w:r>
-        <w:t>un</w:t>
-      </w:r>
-      <w:r>
-        <w:rPr>
-          <w:spacing w:val="-2"/>
-        </w:rPr>
-        <w:t xml:space="preserve"> </w:t>
-      </w:r>
-      <w:r>
-        <w:t>elemento que</w:t>
-      </w:r>
-      <w:r>
-        <w:rPr>
-          <w:spacing w:val="-4"/>
-        </w:rPr>
-        <w:t xml:space="preserve"> </w:t>
-      </w:r>
-      <w:r>
-        <w:t>se denomine “</w:t>
-      </w:r>
-      <w:proofErr w:type="gramStart"/>
-      <w:r>
-        <w:t>Lunes</w:t>
-      </w:r>
-      <w:proofErr w:type="gramEnd"/>
-      <w:r>
-        <w:t>”.</w:t>
-      </w:r>
-    </w:p>
-    <w:p>
-      <w:pPr>
-        <w:pStyle w:val="Prrafodelista"/>
-        <w:numPr>
-          <w:ilvl w:val="0"/>
-          <w:numId w:val="3"/>
-        </w:numPr>
-        <w:tabs>
-          <w:tab w:val="left" w:pos="1767"/>
-        </w:tabs>
-        <w:ind w:right="625"/>
-      </w:pPr>
-      <w:r>
-        <w:t>Busca si existe en la lista un elemento que se denomine “</w:t>
-      </w:r>
-      <w:proofErr w:type="gramStart"/>
-      <w:r>
-        <w:t>Lunes</w:t>
-      </w:r>
-      <w:proofErr w:type="gramEnd"/>
-      <w:r>
-        <w:t>”. No importa si está en</w:t>
-      </w:r>
-      <w:r>
-        <w:rPr>
-          <w:spacing w:val="-47"/>
-        </w:rPr>
-        <w:t xml:space="preserve"> </w:t>
-      </w:r>
-      <w:r>
-        <w:t>mayúscula</w:t>
-      </w:r>
-      <w:r>
-        <w:rPr>
-          <w:spacing w:val="-1"/>
-        </w:rPr>
-        <w:t xml:space="preserve"> </w:t>
-      </w:r>
-      <w:r>
-        <w:t>o minúscula.</w:t>
-      </w:r>
-    </w:p>
-    <w:p>
-      <w:pPr>
-        <w:pStyle w:val="Prrafodelista"/>
-        <w:numPr>
-          <w:ilvl w:val="0"/>
-          <w:numId w:val="3"/>
-        </w:numPr>
-        <w:tabs>
-          <w:tab w:val="left" w:pos="1767"/>
-        </w:tabs>
-        <w:spacing w:before="1"/>
-        <w:ind w:right="625"/>
-      </w:pPr>
-      <w:r>
-        <w:t>Busca si existe en la lista un elemento que se denomine “</w:t>
-      </w:r>
-      <w:proofErr w:type="gramStart"/>
-      <w:r>
-        <w:t>Lunes</w:t>
-      </w:r>
-      <w:proofErr w:type="gramEnd"/>
-      <w:r>
-        <w:t>”. No importa si está en</w:t>
-      </w:r>
-      <w:r>
-        <w:rPr>
-          <w:spacing w:val="-47"/>
-        </w:rPr>
-        <w:t xml:space="preserve"> </w:t>
-      </w:r>
-      <w:r>
-        <w:t>mayúscula</w:t>
-      </w:r>
-      <w:r>
-        <w:rPr>
-          <w:spacing w:val="-1"/>
-        </w:rPr>
-        <w:t xml:space="preserve"> </w:t>
-      </w:r>
-      <w:r>
-        <w:t>o</w:t>
-      </w:r>
-      <w:r>
-        <w:rPr>
-          <w:spacing w:val="-1"/>
-        </w:rPr>
-        <w:t xml:space="preserve"> </w:t>
-      </w:r>
-      <w:r>
-        <w:t>minúscula.</w:t>
-      </w:r>
-    </w:p>
-    <w:p>
-      <w:pPr>
-        <w:pStyle w:val="Prrafodelista"/>
-        <w:numPr>
-          <w:ilvl w:val="0"/>
-          <w:numId w:val="3"/>
-        </w:numPr>
-        <w:tabs>
-          <w:tab w:val="left" w:pos="1767"/>
-        </w:tabs>
-        <w:ind w:hanging="361"/>
-      </w:pPr>
-      <w:r>
-        <w:t>Borra</w:t>
-      </w:r>
-      <w:r>
-        <w:rPr>
-          <w:spacing w:val="-4"/>
-        </w:rPr>
-        <w:t xml:space="preserve"> </w:t>
-      </w:r>
-      <w:r>
-        <w:t>todos los</w:t>
-      </w:r>
-      <w:r>
-        <w:rPr>
-          <w:spacing w:val="-3"/>
-        </w:rPr>
-        <w:t xml:space="preserve"> </w:t>
-      </w:r>
-      <w:r>
-        <w:t>elementos</w:t>
-      </w:r>
-      <w:r>
-        <w:rPr>
-          <w:spacing w:val="-2"/>
-        </w:rPr>
-        <w:t xml:space="preserve"> </w:t>
-      </w:r>
-      <w:r>
-        <w:t>de la lista.</w:t>
-      </w:r>
-    </w:p>
-    <w:p>
-      <w:pPr>
-        <w:pStyle w:val="Prrafodelista"/>
-        <w:numPr>
-          <w:ilvl w:val="0"/>
-          <w:numId w:val="3"/>
-        </w:numPr>
-        <w:tabs>
-          <w:tab w:val="left" w:pos="1767"/>
-        </w:tabs>
-        <w:ind w:hanging="361"/>
-      </w:pPr>
-      <w:r>
-        <w:t>En</w:t>
-      </w:r>
-      <w:r>
-        <w:rPr>
-          <w:spacing w:val="-3"/>
-        </w:rPr>
-        <w:t xml:space="preserve"> </w:t>
-      </w:r>
-      <w:r>
-        <w:t>cada</w:t>
-      </w:r>
-      <w:r>
-        <w:rPr>
-          <w:spacing w:val="-1"/>
-        </w:rPr>
-        <w:t xml:space="preserve"> </w:t>
-      </w:r>
-      <w:r>
-        <w:t>paso realizado debes</w:t>
-      </w:r>
-      <w:r>
-        <w:rPr>
-          <w:spacing w:val="-2"/>
-        </w:rPr>
-        <w:t xml:space="preserve"> </w:t>
-      </w:r>
-      <w:r>
-        <w:t>mostrar</w:t>
-      </w:r>
-      <w:r>
-        <w:rPr>
-          <w:spacing w:val="-1"/>
-        </w:rPr>
-        <w:t xml:space="preserve"> </w:t>
-      </w:r>
-      <w:r>
-        <w:t>por</w:t>
-      </w:r>
-      <w:r>
-        <w:rPr>
-          <w:spacing w:val="-1"/>
-        </w:rPr>
-        <w:t xml:space="preserve"> </w:t>
-      </w:r>
-      <w:r>
-        <w:t>pantalla</w:t>
-      </w:r>
-      <w:r>
-        <w:rPr>
-          <w:spacing w:val="-2"/>
-        </w:rPr>
-        <w:t xml:space="preserve"> </w:t>
-      </w:r>
-      <w:r>
-        <w:t>que la</w:t>
-      </w:r>
-      <w:r>
-        <w:rPr>
-          <w:spacing w:val="-1"/>
-        </w:rPr>
-        <w:t xml:space="preserve"> </w:t>
-      </w:r>
-      <w:r>
-        <w:t>acción</w:t>
-      </w:r>
-      <w:r>
-        <w:rPr>
-          <w:spacing w:val="-2"/>
-        </w:rPr>
-        <w:t xml:space="preserve"> </w:t>
-      </w:r>
-      <w:r>
-        <w:t>se haya</w:t>
-      </w:r>
-      <w:r>
-        <w:rPr>
-          <w:spacing w:val="-1"/>
-        </w:rPr>
-        <w:t xml:space="preserve"> </w:t>
-      </w:r>
-      <w:r>
-        <w:t>realizado.</w:t>
-      </w:r>
-    </w:p>
-    <w:p>
-      <w:pPr>
-        <w:pStyle w:val="Textoindependiente"/>
-        <w:spacing w:before="11"/>
-        <w:ind w:firstLine="0"/>
-        <w:rPr>
-          <w:sz w:val="21"/>
-        </w:rPr>
-      </w:pPr>
-    </w:p>
-    <w:p>
-      <w:pPr>
-        <w:pStyle w:val="Prrafodelista"/>
-        <w:numPr>
-          <w:ilvl w:val="0"/>
-          <w:numId w:val="5"/>
-        </w:numPr>
-        <w:tabs>
-          <w:tab w:val="left" w:pos="1059"/>
-        </w:tabs>
-        <w:ind w:right="718"/>
-      </w:pPr>
-      <w:r>
-        <w:t>Escribe un programa para gestionar una lista de alumnos de una escuela. Cada alumno estará</w:t>
-      </w:r>
-      <w:r>
-        <w:rPr>
-          <w:spacing w:val="-47"/>
-        </w:rPr>
-        <w:t xml:space="preserve"> </w:t>
-      </w:r>
-      <w:r>
-        <w:t>representado por una clase</w:t>
-      </w:r>
-      <w:r>
-        <w:rPr>
-          <w:spacing w:val="-3"/>
-        </w:rPr>
-        <w:t xml:space="preserve"> </w:t>
-      </w:r>
-      <w:r>
-        <w:t>Alumno,</w:t>
-      </w:r>
-      <w:r>
-        <w:rPr>
-          <w:spacing w:val="-3"/>
-        </w:rPr>
-        <w:t xml:space="preserve"> </w:t>
-      </w:r>
-      <w:r>
-        <w:t>que</w:t>
-      </w:r>
-      <w:r>
-        <w:rPr>
-          <w:spacing w:val="1"/>
-        </w:rPr>
-        <w:t xml:space="preserve"> </w:t>
-      </w:r>
-      <w:r>
-        <w:t>contendrá</w:t>
-      </w:r>
-      <w:r>
-        <w:rPr>
-          <w:spacing w:val="-4"/>
-        </w:rPr>
-        <w:t xml:space="preserve"> </w:t>
-      </w:r>
-      <w:r>
-        <w:t>los siguientes</w:t>
-      </w:r>
-      <w:r>
-        <w:rPr>
-          <w:spacing w:val="-2"/>
-        </w:rPr>
-        <w:t xml:space="preserve"> </w:t>
-      </w:r>
-      <w:r>
-        <w:t>atributos:</w:t>
-      </w:r>
-    </w:p>
-    <w:p>
-      <w:pPr>
-        <w:pStyle w:val="Prrafodelista"/>
-        <w:numPr>
-          <w:ilvl w:val="0"/>
-          <w:numId w:val="2"/>
-        </w:numPr>
-        <w:tabs>
-          <w:tab w:val="left" w:pos="1779"/>
-        </w:tabs>
-        <w:ind w:hanging="361"/>
-      </w:pPr>
-      <w:r>
-        <w:t>Nombre</w:t>
-      </w:r>
-      <w:r>
-        <w:rPr>
-          <w:spacing w:val="-2"/>
-        </w:rPr>
-        <w:t xml:space="preserve"> </w:t>
-      </w:r>
-      <w:r>
-        <w:t>(String)</w:t>
-      </w:r>
-    </w:p>
-    <w:p>
-      <w:pPr>
-        <w:pStyle w:val="Prrafodelista"/>
-        <w:numPr>
-          <w:ilvl w:val="0"/>
-          <w:numId w:val="2"/>
-        </w:numPr>
-        <w:tabs>
-          <w:tab w:val="left" w:pos="1779"/>
-        </w:tabs>
-        <w:spacing w:before="1"/>
-        <w:ind w:hanging="361"/>
-      </w:pPr>
-      <w:r>
-        <w:t>Edad</w:t>
-      </w:r>
-      <w:r>
-        <w:rPr>
-          <w:spacing w:val="-3"/>
-        </w:rPr>
-        <w:t xml:space="preserve"> </w:t>
-      </w:r>
-      <w:r>
-        <w:t>(int)</w:t>
-      </w:r>
-    </w:p>
-    <w:p>
-      <w:pPr>
-        <w:pStyle w:val="Prrafodelista"/>
-        <w:numPr>
-          <w:ilvl w:val="0"/>
-          <w:numId w:val="2"/>
-        </w:numPr>
-        <w:tabs>
-          <w:tab w:val="left" w:pos="1779"/>
-        </w:tabs>
-        <w:ind w:hanging="361"/>
-      </w:pPr>
-      <w:r>
-        <w:t>Nota</w:t>
-      </w:r>
-      <w:r>
-        <w:rPr>
-          <w:spacing w:val="-1"/>
-        </w:rPr>
-        <w:t xml:space="preserve"> </w:t>
-      </w:r>
-      <w:r>
-        <w:t>(</w:t>
-      </w:r>
-      <w:proofErr w:type="spellStart"/>
-      <w:r>
-        <w:t>double</w:t>
-      </w:r>
-      <w:proofErr w:type="spellEnd"/>
-      <w:r>
-        <w:t>)</w:t>
-      </w:r>
-    </w:p>
-    <w:p>
-      <w:pPr>
-        <w:pStyle w:val="Textoindependiente"/>
-        <w:ind w:left="1058" w:firstLine="0"/>
-      </w:pPr>
-      <w:r>
-        <w:t>Debes</w:t>
-      </w:r>
-      <w:r>
-        <w:rPr>
-          <w:spacing w:val="-3"/>
-        </w:rPr>
-        <w:t xml:space="preserve"> </w:t>
-      </w:r>
-      <w:r>
-        <w:t>implementar</w:t>
-      </w:r>
-      <w:r>
-        <w:rPr>
-          <w:spacing w:val="-1"/>
-        </w:rPr>
-        <w:t xml:space="preserve"> </w:t>
-      </w:r>
-      <w:r>
-        <w:t>las</w:t>
-      </w:r>
-      <w:r>
-        <w:rPr>
-          <w:spacing w:val="-4"/>
-        </w:rPr>
-        <w:t xml:space="preserve"> </w:t>
-      </w:r>
-      <w:r>
-        <w:t>siguientes</w:t>
-      </w:r>
-      <w:r>
-        <w:rPr>
-          <w:spacing w:val="-1"/>
-        </w:rPr>
-        <w:t xml:space="preserve"> </w:t>
-      </w:r>
-      <w:r>
-        <w:t>funcionalidades</w:t>
-      </w:r>
-      <w:r>
-        <w:rPr>
-          <w:spacing w:val="1"/>
-        </w:rPr>
-        <w:t xml:space="preserve"> </w:t>
-      </w:r>
-      <w:r>
-        <w:t>en</w:t>
-      </w:r>
-      <w:r>
-        <w:rPr>
-          <w:spacing w:val="-6"/>
-        </w:rPr>
-        <w:t xml:space="preserve"> </w:t>
-      </w:r>
-      <w:r>
-        <w:t>tu</w:t>
-      </w:r>
-      <w:r>
-        <w:rPr>
-          <w:spacing w:val="-1"/>
-        </w:rPr>
-        <w:t xml:space="preserve"> </w:t>
-      </w:r>
-      <w:r>
-        <w:t>programa:</w:t>
-      </w:r>
-    </w:p>
-    <w:p>
-      <w:pPr>
-        <w:pStyle w:val="Prrafodelista"/>
-        <w:numPr>
-          <w:ilvl w:val="0"/>
-          <w:numId w:val="2"/>
-        </w:numPr>
-        <w:tabs>
-          <w:tab w:val="left" w:pos="1779"/>
-        </w:tabs>
-        <w:spacing w:before="1"/>
-        <w:ind w:hanging="361"/>
-      </w:pPr>
-      <w:r>
-        <w:t>Permitir al</w:t>
-      </w:r>
-      <w:r>
-        <w:rPr>
-          <w:spacing w:val="-3"/>
-        </w:rPr>
-        <w:t xml:space="preserve"> </w:t>
-      </w:r>
-      <w:r>
-        <w:t>usuario agregar</w:t>
-      </w:r>
-      <w:r>
-        <w:rPr>
-          <w:spacing w:val="-1"/>
-        </w:rPr>
-        <w:t xml:space="preserve"> </w:t>
-      </w:r>
-      <w:r>
-        <w:t>nuevos</w:t>
-      </w:r>
-      <w:r>
-        <w:rPr>
-          <w:spacing w:val="-3"/>
-        </w:rPr>
-        <w:t xml:space="preserve"> </w:t>
-      </w:r>
-      <w:r>
-        <w:t>alumnos a</w:t>
-      </w:r>
-      <w:r>
-        <w:rPr>
-          <w:spacing w:val="-1"/>
-        </w:rPr>
-        <w:t xml:space="preserve"> </w:t>
-      </w:r>
-      <w:r>
-        <w:t>la lista.</w:t>
-      </w:r>
-    </w:p>
-    <w:p>
-      <w:pPr>
-        <w:pStyle w:val="Prrafodelista"/>
-        <w:numPr>
-          <w:ilvl w:val="0"/>
-          <w:numId w:val="2"/>
-        </w:numPr>
-        <w:tabs>
-          <w:tab w:val="left" w:pos="1779"/>
-        </w:tabs>
-        <w:ind w:hanging="361"/>
-      </w:pPr>
-      <w:r>
-        <w:t>Mostrar</w:t>
-      </w:r>
-      <w:r>
-        <w:rPr>
-          <w:spacing w:val="-2"/>
-        </w:rPr>
-        <w:t xml:space="preserve"> </w:t>
-      </w:r>
-      <w:r>
-        <w:t>la</w:t>
-      </w:r>
-      <w:r>
-        <w:rPr>
-          <w:spacing w:val="-1"/>
-        </w:rPr>
-        <w:t xml:space="preserve"> </w:t>
-      </w:r>
-      <w:r>
-        <w:t>lista</w:t>
-      </w:r>
-      <w:r>
-        <w:rPr>
-          <w:spacing w:val="-1"/>
-        </w:rPr>
-        <w:t xml:space="preserve"> </w:t>
-      </w:r>
-      <w:r>
-        <w:t>completa</w:t>
-      </w:r>
-      <w:r>
-        <w:rPr>
-          <w:spacing w:val="-3"/>
-        </w:rPr>
-        <w:t xml:space="preserve"> </w:t>
-      </w:r>
-      <w:r>
-        <w:t>de alumnos,</w:t>
-      </w:r>
-      <w:r>
-        <w:rPr>
-          <w:spacing w:val="-2"/>
-        </w:rPr>
-        <w:t xml:space="preserve"> </w:t>
-      </w:r>
-      <w:r>
-        <w:t>incluyendo</w:t>
-      </w:r>
-      <w:r>
-        <w:rPr>
-          <w:spacing w:val="-3"/>
-        </w:rPr>
-        <w:t xml:space="preserve"> </w:t>
-      </w:r>
-      <w:r>
-        <w:t>su</w:t>
-      </w:r>
-      <w:r>
-        <w:rPr>
-          <w:spacing w:val="-1"/>
-        </w:rPr>
-        <w:t xml:space="preserve"> </w:t>
-      </w:r>
-      <w:r>
-        <w:t>nombre, edad</w:t>
-      </w:r>
-      <w:r>
-        <w:rPr>
-          <w:spacing w:val="-5"/>
-        </w:rPr>
-        <w:t xml:space="preserve"> </w:t>
-      </w:r>
-      <w:r>
-        <w:t>y</w:t>
-      </w:r>
-      <w:r>
-        <w:rPr>
-          <w:spacing w:val="-1"/>
-        </w:rPr>
-        <w:t xml:space="preserve"> </w:t>
-      </w:r>
-      <w:r>
-        <w:t>nota.</w:t>
-      </w:r>
-    </w:p>
-    <w:p>
-      <w:pPr>
-        <w:pStyle w:val="Prrafodelista"/>
-        <w:numPr>
-          <w:ilvl w:val="0"/>
-          <w:numId w:val="2"/>
-        </w:numPr>
-        <w:tabs>
-          <w:tab w:val="left" w:pos="1779"/>
-        </w:tabs>
-        <w:spacing w:line="267" w:lineRule="exact"/>
-        <w:ind w:hanging="361"/>
-      </w:pPr>
-      <w:r>
-        <w:t>Calcular</w:t>
-      </w:r>
-      <w:r>
-        <w:rPr>
-          <w:spacing w:val="-2"/>
-        </w:rPr>
-        <w:t xml:space="preserve"> </w:t>
-      </w:r>
-      <w:r>
-        <w:t>y</w:t>
-      </w:r>
-      <w:r>
-        <w:rPr>
-          <w:spacing w:val="-2"/>
-        </w:rPr>
-        <w:t xml:space="preserve"> </w:t>
-      </w:r>
-      <w:r>
-        <w:t>mostrar</w:t>
-      </w:r>
-      <w:r>
-        <w:rPr>
-          <w:spacing w:val="-4"/>
-        </w:rPr>
-        <w:t xml:space="preserve"> </w:t>
-      </w:r>
-      <w:r>
-        <w:t>la</w:t>
-      </w:r>
-      <w:r>
-        <w:rPr>
-          <w:spacing w:val="-2"/>
-        </w:rPr>
-        <w:t xml:space="preserve"> </w:t>
-      </w:r>
-      <w:r>
-        <w:t>media</w:t>
-      </w:r>
-      <w:r>
-        <w:rPr>
-          <w:spacing w:val="-4"/>
-        </w:rPr>
-        <w:t xml:space="preserve"> </w:t>
-      </w:r>
-      <w:r>
-        <w:t>de</w:t>
-      </w:r>
-      <w:r>
-        <w:rPr>
-          <w:spacing w:val="-1"/>
-        </w:rPr>
-        <w:t xml:space="preserve"> </w:t>
-      </w:r>
-      <w:r>
-        <w:t>notas</w:t>
-      </w:r>
-      <w:r>
-        <w:rPr>
-          <w:spacing w:val="-1"/>
-        </w:rPr>
-        <w:t xml:space="preserve"> </w:t>
-      </w:r>
-      <w:r>
-        <w:t>de</w:t>
-      </w:r>
-      <w:r>
-        <w:rPr>
-          <w:spacing w:val="-2"/>
-        </w:rPr>
-        <w:t xml:space="preserve"> </w:t>
-      </w:r>
-      <w:r>
-        <w:t>todos</w:t>
-      </w:r>
-      <w:r>
-        <w:rPr>
-          <w:spacing w:val="-1"/>
-        </w:rPr>
-        <w:t xml:space="preserve"> </w:t>
-      </w:r>
-      <w:r>
-        <w:t>los</w:t>
-      </w:r>
-      <w:r>
-        <w:rPr>
-          <w:spacing w:val="-3"/>
-        </w:rPr>
-        <w:t xml:space="preserve"> </w:t>
-      </w:r>
-      <w:r>
-        <w:t>alumnos.</w:t>
-      </w:r>
-    </w:p>
-    <w:p>
-      <w:pPr>
-        <w:pStyle w:val="Prrafodelista"/>
-        <w:numPr>
-          <w:ilvl w:val="0"/>
-          <w:numId w:val="2"/>
-        </w:numPr>
-        <w:tabs>
-          <w:tab w:val="left" w:pos="1779"/>
-        </w:tabs>
-        <w:spacing w:line="267" w:lineRule="exact"/>
-        <w:ind w:hanging="361"/>
-      </w:pPr>
-      <w:r>
-        <w:t>Mostrar</w:t>
-      </w:r>
-      <w:r>
-        <w:rPr>
-          <w:spacing w:val="-3"/>
-        </w:rPr>
-        <w:t xml:space="preserve"> </w:t>
-      </w:r>
-      <w:r>
-        <w:t>el alumno</w:t>
-      </w:r>
-      <w:r>
-        <w:rPr>
-          <w:spacing w:val="1"/>
-        </w:rPr>
-        <w:t xml:space="preserve"> </w:t>
-      </w:r>
-      <w:r>
-        <w:t>con la</w:t>
-      </w:r>
-      <w:r>
-        <w:rPr>
-          <w:spacing w:val="-3"/>
-        </w:rPr>
-        <w:t xml:space="preserve"> </w:t>
-      </w:r>
-      <w:r>
-        <w:t>nota</w:t>
-      </w:r>
-      <w:r>
-        <w:rPr>
-          <w:spacing w:val="-2"/>
-        </w:rPr>
-        <w:t xml:space="preserve"> </w:t>
-      </w:r>
-      <w:r>
-        <w:t>más</w:t>
-      </w:r>
-      <w:r>
-        <w:rPr>
-          <w:spacing w:val="-2"/>
-        </w:rPr>
-        <w:t xml:space="preserve"> </w:t>
-      </w:r>
-      <w:r>
-        <w:t>alta.</w:t>
-      </w:r>
-    </w:p>
-    <w:p>
-      <w:pPr>
-        <w:pStyle w:val="Prrafodelista"/>
-        <w:numPr>
-          <w:ilvl w:val="0"/>
-          <w:numId w:val="2"/>
-        </w:numPr>
-        <w:tabs>
-          <w:tab w:val="left" w:pos="1779"/>
-        </w:tabs>
-        <w:ind w:right="105"/>
-      </w:pPr>
-      <w:r>
-        <w:t>Permitir al usuario buscar un alumno por nombre y mostrar su información (nombre, edad y</w:t>
-      </w:r>
-      <w:r>
-        <w:rPr>
-          <w:spacing w:val="-47"/>
-        </w:rPr>
-        <w:t xml:space="preserve"> </w:t>
-      </w:r>
-      <w:r>
-        <w:t>nota).</w:t>
-      </w:r>
-    </w:p>
-    <w:p>
-      <w:pPr>
-        <w:pStyle w:val="Textoindependiente"/>
-        <w:spacing w:before="1"/>
-        <w:ind w:left="1058" w:right="128" w:firstLine="0"/>
-      </w:pPr>
-      <w:r>
-        <w:t>Utiliza una colección adecuada de Java para almacenar los objetos Alumno. Puedes elegir entre</w:t>
-      </w:r>
-      <w:r>
-        <w:rPr>
-          <w:spacing w:val="1"/>
-        </w:rPr>
-        <w:t xml:space="preserve"> </w:t>
-      </w:r>
-      <w:r>
-        <w:t xml:space="preserve">ArrayList, </w:t>
-      </w:r>
-      <w:proofErr w:type="spellStart"/>
-      <w:r>
-        <w:t>LinkedList</w:t>
-      </w:r>
-      <w:proofErr w:type="spellEnd"/>
-      <w:r>
-        <w:t xml:space="preserve">, </w:t>
-      </w:r>
-      <w:proofErr w:type="spellStart"/>
-      <w:r>
-        <w:t>HashSet</w:t>
-      </w:r>
-      <w:proofErr w:type="spellEnd"/>
-      <w:r>
-        <w:t xml:space="preserve">, </w:t>
-      </w:r>
-      <w:proofErr w:type="spellStart"/>
-      <w:r>
-        <w:t>HashMap</w:t>
-      </w:r>
-      <w:proofErr w:type="spellEnd"/>
-      <w:r>
-        <w:t>, u otra colección según consideres más conveniente para el</w:t>
-      </w:r>
-      <w:r>
-        <w:rPr>
-          <w:spacing w:val="-47"/>
-        </w:rPr>
-        <w:t xml:space="preserve"> </w:t>
-      </w:r>
-      <w:r>
-        <w:t>ejercicio.</w:t>
-      </w:r>
-    </w:p>
-    <w:p>
-      <w:pPr>
-        <w:pStyle w:val="Textoindependiente"/>
-        <w:spacing w:before="1"/>
-        <w:ind w:left="1058" w:right="630" w:firstLine="0"/>
-      </w:pPr>
-      <w:r>
-        <w:t>Además, asegúrate de manejar las entradas del usuario de manera adecuada, proporcionando</w:t>
-      </w:r>
-      <w:r>
-        <w:rPr>
-          <w:spacing w:val="-47"/>
-        </w:rPr>
-        <w:t xml:space="preserve"> </w:t>
-      </w:r>
-      <w:r>
-        <w:t>mensajes claros</w:t>
-      </w:r>
-      <w:r>
-        <w:rPr>
-          <w:spacing w:val="-2"/>
-        </w:rPr>
-        <w:t xml:space="preserve"> </w:t>
-      </w:r>
-      <w:r>
-        <w:t>y</w:t>
-      </w:r>
-      <w:r>
-        <w:rPr>
-          <w:spacing w:val="-2"/>
-        </w:rPr>
-        <w:t xml:space="preserve"> </w:t>
-      </w:r>
-      <w:r>
-        <w:t>opciones</w:t>
-      </w:r>
-      <w:r>
-        <w:rPr>
-          <w:spacing w:val="-2"/>
-        </w:rPr>
-        <w:t xml:space="preserve"> </w:t>
-      </w:r>
-      <w:r>
-        <w:t>para</w:t>
-      </w:r>
-      <w:r>
-        <w:rPr>
-          <w:spacing w:val="-1"/>
-        </w:rPr>
-        <w:t xml:space="preserve"> </w:t>
-      </w:r>
-      <w:r>
-        <w:t>cada funcionalidad.</w:t>
-      </w:r>
-    </w:p>
-    <w:p>
-      <w:pPr>
-        <w:pStyle w:val="Textoindependiente"/>
-        <w:spacing w:before="10"/>
-        <w:ind w:firstLine="0"/>
-        <w:rPr>
-          <w:sz w:val="21"/>
-        </w:rPr>
-      </w:pPr>
-    </w:p>
-    <w:p>
-      <w:pPr>
-        <w:pStyle w:val="Prrafodelista"/>
-        <w:numPr>
-          <w:ilvl w:val="0"/>
-          <w:numId w:val="5"/>
-        </w:numPr>
-        <w:tabs>
-          <w:tab w:val="left" w:pos="1059"/>
-        </w:tabs>
         <w:spacing w:before="1"/>
         <w:ind w:right="764"/>
       </w:pPr>
@@ -6288,15 +8476,7 @@
         <w:ind w:left="1058" w:right="131" w:firstLine="0"/>
       </w:pPr>
       <w:r>
-        <w:t xml:space="preserve">Debes implementar una clase llamada </w:t>
-      </w:r>
-      <w:proofErr w:type="spellStart"/>
-      <w:r>
-        <w:t>ListaDeTareas</w:t>
-      </w:r>
-      <w:proofErr w:type="spellEnd"/>
-      <w:r>
-        <w:t xml:space="preserve"> que implemente la interfaz Iterable&lt;Tarea&gt;.</w:t>
+        <w:t>Debes implementar una clase llamada ListaDeTareas que implemente la interfaz Iterable&lt;Tarea&gt;.</w:t>
       </w:r>
       <w:r>
         <w:rPr>
@@ -6351,15 +8531,7 @@
         <w:ind w:left="1058" w:right="95" w:firstLine="0"/>
       </w:pPr>
       <w:r>
-        <w:t xml:space="preserve">Además, la clase </w:t>
-      </w:r>
-      <w:proofErr w:type="spellStart"/>
-      <w:r>
-        <w:t>ListaDeTareas</w:t>
-      </w:r>
-      <w:proofErr w:type="spellEnd"/>
-      <w:r>
-        <w:t xml:space="preserve"> debe proporcionar un método para iterar sobre todas las tareas</w:t>
+        <w:t>Además, la clase ListaDeTareas debe proporcionar un método para iterar sobre todas las tareas</w:t>
       </w:r>
       <w:r>
         <w:rPr>
@@ -6370,11 +8542,9 @@
       <w:r>
         <w:t xml:space="preserve">almacenadas, en orden de prioridad descendente. Esto significa </w:t>
       </w:r>
-      <w:proofErr w:type="gramStart"/>
-      <w:r>
-        <w:t>que</w:t>
-      </w:r>
-      <w:proofErr w:type="gramEnd"/>
+      <w:r>
+        <w:t>que,</w:t>
+      </w:r>
       <w:r>
         <w:t xml:space="preserve"> al iterar sobre la lista, las tareas</w:t>
       </w:r>
@@ -6458,15 +8628,7 @@
         <w:t xml:space="preserve"> </w:t>
       </w:r>
       <w:r>
-        <w:t>(</w:t>
-      </w:r>
-      <w:proofErr w:type="spellStart"/>
-      <w:r>
-        <w:t>main</w:t>
-      </w:r>
-      <w:proofErr w:type="spellEnd"/>
-      <w:r>
-        <w:t>)</w:t>
+        <w:t>(main)</w:t>
       </w:r>
       <w:r>
         <w:rPr>
@@ -6640,243 +8802,246 @@
     </w:p>
     <w:p>
       <w:pPr>
+        <w:pStyle w:val="Prrafodelista"/>
+        <w:numPr>
+          <w:ilvl w:val="0"/>
+          <w:numId w:val="1"/>
+        </w:numPr>
+        <w:tabs>
+          <w:tab w:val="left" w:pos="1779"/>
+        </w:tabs>
+        <w:spacing w:before="67"/>
+        <w:ind w:hanging="361"/>
+      </w:pPr>
+      <w:r>
+        <w:t>Mostrar</w:t>
+      </w:r>
+      <w:r>
+        <w:rPr>
+          <w:spacing w:val="-1"/>
+        </w:rPr>
+        <w:t xml:space="preserve"> </w:t>
+      </w:r>
+      <w:r>
+        <w:t>todas</w:t>
+      </w:r>
+      <w:r>
+        <w:rPr>
+          <w:spacing w:val="-1"/>
+        </w:rPr>
+        <w:t xml:space="preserve"> </w:t>
+      </w:r>
+      <w:r>
+        <w:t>las</w:t>
+      </w:r>
+      <w:r>
+        <w:rPr>
+          <w:spacing w:val="-1"/>
+        </w:rPr>
+        <w:t xml:space="preserve"> </w:t>
+      </w:r>
+      <w:r>
+        <w:t>tareas de</w:t>
+      </w:r>
+      <w:r>
+        <w:rPr>
+          <w:spacing w:val="-2"/>
+        </w:rPr>
+        <w:t xml:space="preserve"> </w:t>
+      </w:r>
+      <w:r>
+        <w:t>la</w:t>
+      </w:r>
+      <w:r>
+        <w:rPr>
+          <w:spacing w:val="-1"/>
+        </w:rPr>
+        <w:t xml:space="preserve"> </w:t>
+      </w:r>
+      <w:r>
+        <w:t>lista,</w:t>
+      </w:r>
+      <w:r>
+        <w:rPr>
+          <w:spacing w:val="-3"/>
+        </w:rPr>
+        <w:t xml:space="preserve"> </w:t>
+      </w:r>
+      <w:r>
+        <w:t>en</w:t>
+      </w:r>
+      <w:r>
+        <w:rPr>
+          <w:spacing w:val="-3"/>
+        </w:rPr>
+        <w:t xml:space="preserve"> </w:t>
+      </w:r>
+      <w:r>
+        <w:t>orden</w:t>
+      </w:r>
+      <w:r>
+        <w:rPr>
+          <w:spacing w:val="-1"/>
+        </w:rPr>
+        <w:t xml:space="preserve"> </w:t>
+      </w:r>
+      <w:r>
+        <w:t>de prioridad</w:t>
+      </w:r>
+      <w:r>
+        <w:rPr>
+          <w:spacing w:val="-2"/>
+        </w:rPr>
+        <w:t xml:space="preserve"> </w:t>
+      </w:r>
+      <w:r>
+        <w:t>descendente.</w:t>
+      </w:r>
+    </w:p>
+    <w:p>
+      <w:pPr>
+        <w:pStyle w:val="Prrafodelista"/>
+        <w:numPr>
+          <w:ilvl w:val="0"/>
+          <w:numId w:val="1"/>
+        </w:numPr>
+        <w:tabs>
+          <w:tab w:val="left" w:pos="1779"/>
+        </w:tabs>
+        <w:spacing w:before="1"/>
+        <w:ind w:hanging="361"/>
+      </w:pPr>
+      <w:r>
+        <w:t>Eliminar</w:t>
+      </w:r>
+      <w:r>
+        <w:rPr>
+          <w:spacing w:val="-2"/>
+        </w:rPr>
+        <w:t xml:space="preserve"> </w:t>
+      </w:r>
+      <w:r>
+        <w:t>una</w:t>
+      </w:r>
+      <w:r>
+        <w:rPr>
+          <w:spacing w:val="-1"/>
+        </w:rPr>
+        <w:t xml:space="preserve"> </w:t>
+      </w:r>
+      <w:r>
+        <w:t>tarea</w:t>
+      </w:r>
+      <w:r>
+        <w:rPr>
+          <w:spacing w:val="-3"/>
+        </w:rPr>
+        <w:t xml:space="preserve"> </w:t>
+      </w:r>
+      <w:r>
+        <w:t>específica</w:t>
+      </w:r>
+      <w:r>
+        <w:rPr>
+          <w:spacing w:val="-1"/>
+        </w:rPr>
+        <w:t xml:space="preserve"> </w:t>
+      </w:r>
+      <w:r>
+        <w:t>de</w:t>
+      </w:r>
+      <w:r>
+        <w:rPr>
+          <w:spacing w:val="-1"/>
+        </w:rPr>
+        <w:t xml:space="preserve"> </w:t>
+      </w:r>
+      <w:r>
+        <w:t>la</w:t>
+      </w:r>
+      <w:r>
+        <w:rPr>
+          <w:spacing w:val="-1"/>
+        </w:rPr>
+        <w:t xml:space="preserve"> </w:t>
+      </w:r>
+      <w:r>
+        <w:t>lista,</w:t>
+      </w:r>
+      <w:r>
+        <w:rPr>
+          <w:spacing w:val="-4"/>
+        </w:rPr>
+        <w:t xml:space="preserve"> </w:t>
+      </w:r>
+      <w:r>
+        <w:t>especificando</w:t>
+      </w:r>
+      <w:r>
+        <w:rPr>
+          <w:spacing w:val="-3"/>
+        </w:rPr>
+        <w:t xml:space="preserve"> </w:t>
+      </w:r>
+      <w:r>
+        <w:t>su</w:t>
+      </w:r>
+      <w:r>
+        <w:rPr>
+          <w:spacing w:val="-1"/>
+        </w:rPr>
+        <w:t xml:space="preserve"> </w:t>
+      </w:r>
+      <w:r>
+        <w:t>descripción.</w:t>
+      </w:r>
+    </w:p>
+    <w:p>
+      <w:pPr>
+        <w:pStyle w:val="Prrafodelista"/>
+        <w:numPr>
+          <w:ilvl w:val="0"/>
+          <w:numId w:val="1"/>
+        </w:numPr>
+        <w:tabs>
+          <w:tab w:val="left" w:pos="1779"/>
+        </w:tabs>
+        <w:ind w:hanging="361"/>
         <w:sectPr>
           <w:pgSz w:w="12250" w:h="15850"/>
           <w:pgMar w:top="1040" w:right="1040" w:bottom="1120" w:left="1080" w:header="0" w:footer="922" w:gutter="0"/>
           <w:cols w:space="720"/>
         </w:sectPr>
       </w:pPr>
-    </w:p>
-    <w:p>
-      <w:pPr>
-        <w:pStyle w:val="Prrafodelista"/>
-        <w:numPr>
-          <w:ilvl w:val="0"/>
-          <w:numId w:val="1"/>
-        </w:numPr>
+      <w:r>
+        <w:t>Salir</w:t>
+      </w:r>
+      <w:r>
+        <w:rPr>
+          <w:spacing w:val="-2"/>
+        </w:rPr>
+        <w:t xml:space="preserve"> </w:t>
+      </w:r>
+      <w:r>
+        <w:t>del</w:t>
+      </w:r>
+      <w:r>
+        <w:rPr>
+          <w:spacing w:val="-1"/>
+        </w:rPr>
+        <w:t xml:space="preserve"> </w:t>
+      </w:r>
+      <w:r>
+        <w:t>programa.</w:t>
+      </w:r>
+    </w:p>
+    <w:p>
+      <w:pPr>
         <w:tabs>
           <w:tab w:val="left" w:pos="1779"/>
         </w:tabs>
         <w:spacing w:before="67"/>
-        <w:ind w:hanging="361"/>
-      </w:pPr>
-      <w:r>
-        <w:lastRenderedPageBreak/>
-        <w:t>Mostrar</w:t>
-      </w:r>
-      <w:r>
-        <w:rPr>
-          <w:spacing w:val="-1"/>
-        </w:rPr>
-        <w:t xml:space="preserve"> </w:t>
-      </w:r>
-      <w:r>
-        <w:t>todas</w:t>
-      </w:r>
-      <w:r>
-        <w:rPr>
-          <w:spacing w:val="-1"/>
-        </w:rPr>
-        <w:t xml:space="preserve"> </w:t>
-      </w:r>
-      <w:r>
-        <w:t>las</w:t>
-      </w:r>
-      <w:r>
-        <w:rPr>
-          <w:spacing w:val="-1"/>
-        </w:rPr>
-        <w:t xml:space="preserve"> </w:t>
-      </w:r>
-      <w:r>
-        <w:t>tareas de</w:t>
-      </w:r>
-      <w:r>
-        <w:rPr>
-          <w:spacing w:val="-2"/>
-        </w:rPr>
-        <w:t xml:space="preserve"> </w:t>
-      </w:r>
-      <w:r>
-        <w:t>la</w:t>
-      </w:r>
-      <w:r>
-        <w:rPr>
-          <w:spacing w:val="-1"/>
-        </w:rPr>
-        <w:t xml:space="preserve"> </w:t>
-      </w:r>
-      <w:r>
-        <w:t>lista,</w:t>
-      </w:r>
-      <w:r>
-        <w:rPr>
-          <w:spacing w:val="-3"/>
-        </w:rPr>
-        <w:t xml:space="preserve"> </w:t>
-      </w:r>
-      <w:r>
-        <w:t>en</w:t>
-      </w:r>
-      <w:r>
-        <w:rPr>
-          <w:spacing w:val="-3"/>
-        </w:rPr>
-        <w:t xml:space="preserve"> </w:t>
-      </w:r>
-      <w:r>
-        <w:t>orden</w:t>
-      </w:r>
-      <w:r>
-        <w:rPr>
-          <w:spacing w:val="-1"/>
-        </w:rPr>
-        <w:t xml:space="preserve"> </w:t>
-      </w:r>
-      <w:r>
-        <w:t>de prioridad</w:t>
-      </w:r>
-      <w:r>
-        <w:rPr>
-          <w:spacing w:val="-2"/>
-        </w:rPr>
-        <w:t xml:space="preserve"> </w:t>
-      </w:r>
-      <w:r>
-        <w:t>descendente.</w:t>
-      </w:r>
-    </w:p>
-    <w:p>
-      <w:pPr>
-        <w:pStyle w:val="Prrafodelista"/>
-        <w:numPr>
-          <w:ilvl w:val="0"/>
-          <w:numId w:val="1"/>
-        </w:numPr>
-        <w:tabs>
-          <w:tab w:val="left" w:pos="1779"/>
-        </w:tabs>
-        <w:spacing w:before="1"/>
-        <w:ind w:hanging="361"/>
-      </w:pPr>
-      <w:r>
-        <w:t>Eliminar</w:t>
-      </w:r>
-      <w:r>
-        <w:rPr>
-          <w:spacing w:val="-2"/>
-        </w:rPr>
-        <w:t xml:space="preserve"> </w:t>
-      </w:r>
-      <w:r>
-        <w:t>una</w:t>
-      </w:r>
-      <w:r>
-        <w:rPr>
-          <w:spacing w:val="-1"/>
-        </w:rPr>
-        <w:t xml:space="preserve"> </w:t>
-      </w:r>
-      <w:r>
-        <w:t>tarea</w:t>
-      </w:r>
-      <w:r>
-        <w:rPr>
-          <w:spacing w:val="-3"/>
-        </w:rPr>
-        <w:t xml:space="preserve"> </w:t>
-      </w:r>
-      <w:r>
-        <w:t>específica</w:t>
-      </w:r>
-      <w:r>
-        <w:rPr>
-          <w:spacing w:val="-1"/>
-        </w:rPr>
-        <w:t xml:space="preserve"> </w:t>
-      </w:r>
-      <w:r>
-        <w:t>de</w:t>
-      </w:r>
-      <w:r>
-        <w:rPr>
-          <w:spacing w:val="-1"/>
-        </w:rPr>
-        <w:t xml:space="preserve"> </w:t>
-      </w:r>
-      <w:r>
-        <w:t>la</w:t>
-      </w:r>
-      <w:r>
-        <w:rPr>
-          <w:spacing w:val="-1"/>
-        </w:rPr>
-        <w:t xml:space="preserve"> </w:t>
-      </w:r>
-      <w:r>
-        <w:t>lista,</w:t>
-      </w:r>
-      <w:r>
-        <w:rPr>
-          <w:spacing w:val="-4"/>
-        </w:rPr>
-        <w:t xml:space="preserve"> </w:t>
-      </w:r>
-      <w:r>
-        <w:t>especificando</w:t>
-      </w:r>
-      <w:r>
-        <w:rPr>
-          <w:spacing w:val="-3"/>
-        </w:rPr>
-        <w:t xml:space="preserve"> </w:t>
-      </w:r>
-      <w:r>
-        <w:t>su</w:t>
-      </w:r>
-      <w:r>
-        <w:rPr>
-          <w:spacing w:val="-1"/>
-        </w:rPr>
-        <w:t xml:space="preserve"> </w:t>
-      </w:r>
-      <w:r>
-        <w:t>descripción.</w:t>
-      </w:r>
-    </w:p>
-    <w:p>
-      <w:pPr>
-        <w:pStyle w:val="Prrafodelista"/>
-        <w:numPr>
-          <w:ilvl w:val="0"/>
-          <w:numId w:val="1"/>
-        </w:numPr>
-        <w:tabs>
-          <w:tab w:val="left" w:pos="1779"/>
-        </w:tabs>
-        <w:ind w:hanging="361"/>
-      </w:pPr>
-      <w:r>
-        <w:t>Salir</w:t>
-      </w:r>
-      <w:r>
-        <w:rPr>
-          <w:spacing w:val="-2"/>
-        </w:rPr>
-        <w:t xml:space="preserve"> </w:t>
-      </w:r>
-      <w:r>
-        <w:t>del</w:t>
-      </w:r>
-      <w:r>
-        <w:rPr>
-          <w:spacing w:val="-1"/>
-        </w:rPr>
-        <w:t xml:space="preserve"> </w:t>
-      </w:r>
-      <w:r>
-        <w:t>programa.</w:t>
-      </w:r>
+      </w:pPr>
     </w:p>
     <w:sectPr>
       <w:pgSz w:w="12250" w:h="15850"/>
@@ -6924,7 +9089,7 @@
           <v:path gradientshapeok="t" o:connecttype="rect"/>
         </v:shapetype>
         <v:shape id="_x0000_s1026" type="#_x0000_t202" style="position:absolute;margin-left:546.6pt;margin-top:734.6pt;width:12pt;height:15.3pt;z-index:-15843840;mso-position-horizontal-relative:page;mso-position-vertical-relative:page" filled="f" stroked="f">
-          <v:textbox inset="0,0,0,0">
+          <v:textbox style="mso-next-textbox:#_x0000_s1026" inset="0,0,0,0">
             <w:txbxContent>
               <w:p>
                 <w:pPr>
@@ -6964,7 +9129,7 @@
     <w:r>
       <w:pict w14:anchorId="21188CB4">
         <v:shape id="_x0000_s1025" type="#_x0000_t202" style="position:absolute;margin-left:221.4pt;margin-top:750.7pt;width:183.8pt;height:14pt;z-index:-15843328;mso-position-horizontal-relative:page;mso-position-vertical-relative:page" filled="f" stroked="f">
-          <v:textbox inset="0,0,0,0">
+          <v:textbox style="mso-next-textbox:#_x0000_s1025" inset="0,0,0,0">
             <w:txbxContent>
               <w:p>
                 <w:pPr>
@@ -7078,6 +9243,95 @@
 <file path=word/numbering.xml><?xml version="1.0" encoding="utf-8"?>
 <w:numbering xmlns:wpc="http://schemas.microsoft.com/office/word/2010/wordprocessingCanvas" xmlns:cx="http://schemas.microsoft.com/office/drawing/2014/chartex" xmlns:cx1="http://schemas.microsoft.com/office/drawing/2015/9/8/chartex" xmlns:cx2="http://schemas.microsoft.com/office/drawing/2015/10/21/chartex" xmlns:cx3="http://schemas.microsoft.com/office/drawing/2016/5/9/chartex" xmlns:cx4="http://schemas.microsoft.com/office/drawing/2016/5/10/chartex" xmlns:cx5="http://schemas.microsoft.com/office/drawing/2016/5/11/chartex" xmlns:cx6="http://schemas.microsoft.com/office/drawing/2016/5/12/chartex" xmlns:cx7="http://schemas.microsoft.com/office/drawing/2016/5/13/chartex" xmlns:cx8="http://schemas.microsoft.com/office/drawing/2016/5/14/chartex" xmlns:mc="http://schemas.openxmlformats.org/markup-compatibility/2006" xmlns:aink="http://schemas.microsoft.com/office/drawing/2016/ink" xmlns:am3d="http://schemas.microsoft.com/office/drawing/2017/model3d" xmlns:o="urn:schemas-microsoft-com:office:office" xmlns:oel="http://schemas.microsoft.com/office/2019/extlst" xmlns:r="http://schemas.openxmlformats.org/officeDocument/2006/relationships" xmlns:m="http://schemas.openxmlformats.org/officeDocument/2006/math" xmlns:v="urn:schemas-microsoft-com:vml" xmlns:wp14="http://schemas.microsoft.com/office/word/2010/wordprocessingDrawing" xmlns:wp="http://schemas.openxmlformats.org/drawingml/2006/wordprocessingDrawing" xmlns:w10="urn:schemas-microsoft-com:office:word" xmlns:w="http://schemas.openxmlformats.org/wordprocessingml/2006/main" xmlns:w14="http://schemas.microsoft.com/office/word/2010/wordml" xmlns:w15="http://schemas.microsoft.com/office/word/2012/wordml" xmlns:w16cex="http://schemas.microsoft.com/office/word/2018/wordml/cex" xmlns:w16cid="http://schemas.microsoft.com/office/word/2016/wordml/cid" xmlns:w16="http://schemas.microsoft.com/office/word/2018/wordml" xmlns:w16sdtdh="http://schemas.microsoft.com/office/word/2020/wordml/sdtdatahash" xmlns:w16se="http://schemas.microsoft.com/office/word/2015/wordml/symex" xmlns:wpg="http://schemas.microsoft.com/office/word/2010/wordprocessingGroup" xmlns:wpi="http://schemas.microsoft.com/office/word/2010/wordprocessingInk" xmlns:wne="http://schemas.microsoft.com/office/word/2006/wordml" xmlns:wps="http://schemas.microsoft.com/office/word/2010/wordprocessingShape" mc:Ignorable="w14 w15 w16se w16cid w16 w16cex w16sdtdh wp14">
   <w:abstractNum w:abstractNumId="0" w15:restartNumberingAfterBreak="0">
+    <w:nsid w:val="023559B2"/>
+    <w:multiLevelType w:val="hybridMultilevel"/>
+    <w:tmpl w:val="98461B7C"/>
+    <w:lvl w:ilvl="0" w:tplc="08D2CAE6">
+      <w:start w:val="1"/>
+      <w:numFmt w:val="decimal"/>
+      <w:lvlText w:val="%1."/>
+      <w:lvlJc w:val="left"/>
+      <w:pPr>
+        <w:ind w:left="1417" w:hanging="360"/>
+      </w:pPr>
+      <w:rPr>
+        <w:rFonts w:hint="default"/>
+      </w:rPr>
+    </w:lvl>
+    <w:lvl w:ilvl="1" w:tplc="2C0A0019" w:tentative="1">
+      <w:start w:val="1"/>
+      <w:numFmt w:val="lowerLetter"/>
+      <w:lvlText w:val="%2."/>
+      <w:lvlJc w:val="left"/>
+      <w:pPr>
+        <w:ind w:left="2137" w:hanging="360"/>
+      </w:pPr>
+    </w:lvl>
+    <w:lvl w:ilvl="2" w:tplc="2C0A001B" w:tentative="1">
+      <w:start w:val="1"/>
+      <w:numFmt w:val="lowerRoman"/>
+      <w:lvlText w:val="%3."/>
+      <w:lvlJc w:val="right"/>
+      <w:pPr>
+        <w:ind w:left="2857" w:hanging="180"/>
+      </w:pPr>
+    </w:lvl>
+    <w:lvl w:ilvl="3" w:tplc="2C0A000F" w:tentative="1">
+      <w:start w:val="1"/>
+      <w:numFmt w:val="decimal"/>
+      <w:lvlText w:val="%4."/>
+      <w:lvlJc w:val="left"/>
+      <w:pPr>
+        <w:ind w:left="3577" w:hanging="360"/>
+      </w:pPr>
+    </w:lvl>
+    <w:lvl w:ilvl="4" w:tplc="2C0A0019" w:tentative="1">
+      <w:start w:val="1"/>
+      <w:numFmt w:val="lowerLetter"/>
+      <w:lvlText w:val="%5."/>
+      <w:lvlJc w:val="left"/>
+      <w:pPr>
+        <w:ind w:left="4297" w:hanging="360"/>
+      </w:pPr>
+    </w:lvl>
+    <w:lvl w:ilvl="5" w:tplc="2C0A001B" w:tentative="1">
+      <w:start w:val="1"/>
+      <w:numFmt w:val="lowerRoman"/>
+      <w:lvlText w:val="%6."/>
+      <w:lvlJc w:val="right"/>
+      <w:pPr>
+        <w:ind w:left="5017" w:hanging="180"/>
+      </w:pPr>
+    </w:lvl>
+    <w:lvl w:ilvl="6" w:tplc="2C0A000F" w:tentative="1">
+      <w:start w:val="1"/>
+      <w:numFmt w:val="decimal"/>
+      <w:lvlText w:val="%7."/>
+      <w:lvlJc w:val="left"/>
+      <w:pPr>
+        <w:ind w:left="5737" w:hanging="360"/>
+      </w:pPr>
+    </w:lvl>
+    <w:lvl w:ilvl="7" w:tplc="2C0A0019" w:tentative="1">
+      <w:start w:val="1"/>
+      <w:numFmt w:val="lowerLetter"/>
+      <w:lvlText w:val="%8."/>
+      <w:lvlJc w:val="left"/>
+      <w:pPr>
+        <w:ind w:left="6457" w:hanging="360"/>
+      </w:pPr>
+    </w:lvl>
+    <w:lvl w:ilvl="8" w:tplc="2C0A001B" w:tentative="1">
+      <w:start w:val="1"/>
+      <w:numFmt w:val="lowerRoman"/>
+      <w:lvlText w:val="%9."/>
+      <w:lvlJc w:val="right"/>
+      <w:pPr>
+        <w:ind w:left="7177" w:hanging="180"/>
+      </w:pPr>
+    </w:lvl>
+  </w:abstractNum>
+  <w:abstractNum w:abstractNumId="1" w15:restartNumberingAfterBreak="0">
     <w:nsid w:val="20A9353B"/>
     <w:multiLevelType w:val="hybridMultilevel"/>
     <w:tmpl w:val="C256CECA"/>
@@ -7193,7 +9447,7 @@
       </w:rPr>
     </w:lvl>
   </w:abstractNum>
-  <w:abstractNum w:abstractNumId="1" w15:restartNumberingAfterBreak="0">
+  <w:abstractNum w:abstractNumId="2" w15:restartNumberingAfterBreak="0">
     <w:nsid w:val="21A030C8"/>
     <w:multiLevelType w:val="hybridMultilevel"/>
     <w:tmpl w:val="453C5BD2"/>
@@ -7309,7 +9563,7 @@
       </w:rPr>
     </w:lvl>
   </w:abstractNum>
-  <w:abstractNum w:abstractNumId="2" w15:restartNumberingAfterBreak="0">
+  <w:abstractNum w:abstractNumId="3" w15:restartNumberingAfterBreak="0">
     <w:nsid w:val="2B3B401D"/>
     <w:multiLevelType w:val="hybridMultilevel"/>
     <w:tmpl w:val="99DCF43A"/>
@@ -7425,7 +9679,7 @@
       </w:rPr>
     </w:lvl>
   </w:abstractNum>
-  <w:abstractNum w:abstractNumId="3" w15:restartNumberingAfterBreak="0">
+  <w:abstractNum w:abstractNumId="4" w15:restartNumberingAfterBreak="0">
     <w:nsid w:val="5A066AF2"/>
     <w:multiLevelType w:val="hybridMultilevel"/>
     <w:tmpl w:val="29786648"/>
@@ -7549,7 +9803,7 @@
       </w:rPr>
     </w:lvl>
   </w:abstractNum>
-  <w:abstractNum w:abstractNumId="4" w15:restartNumberingAfterBreak="0">
+  <w:abstractNum w:abstractNumId="5" w15:restartNumberingAfterBreak="0">
     <w:nsid w:val="6203588A"/>
     <w:multiLevelType w:val="hybridMultilevel"/>
     <w:tmpl w:val="EF3C803E"/>
@@ -7670,7 +9924,7 @@
       </w:rPr>
     </w:lvl>
   </w:abstractNum>
-  <w:abstractNum w:abstractNumId="5" w15:restartNumberingAfterBreak="0">
+  <w:abstractNum w:abstractNumId="6" w15:restartNumberingAfterBreak="0">
     <w:nsid w:val="75481B07"/>
     <w:multiLevelType w:val="hybridMultilevel"/>
     <w:tmpl w:val="197639EE"/>
@@ -7791,22 +10045,25 @@
     </w:lvl>
   </w:abstractNum>
   <w:num w:numId="1" w16cid:durableId="299458141">
+    <w:abstractNumId w:val="3"/>
+  </w:num>
+  <w:num w:numId="2" w16cid:durableId="1962803570">
+    <w:abstractNumId w:val="1"/>
+  </w:num>
+  <w:num w:numId="3" w16cid:durableId="1661612782">
     <w:abstractNumId w:val="2"/>
   </w:num>
-  <w:num w:numId="2" w16cid:durableId="1962803570">
-    <w:abstractNumId w:val="0"/>
-  </w:num>
-  <w:num w:numId="3" w16cid:durableId="1661612782">
-    <w:abstractNumId w:val="1"/>
-  </w:num>
   <w:num w:numId="4" w16cid:durableId="513687424">
-    <w:abstractNumId w:val="3"/>
+    <w:abstractNumId w:val="4"/>
   </w:num>
   <w:num w:numId="5" w16cid:durableId="381372885">
+    <w:abstractNumId w:val="6"/>
+  </w:num>
+  <w:num w:numId="6" w16cid:durableId="1768111444">
     <w:abstractNumId w:val="5"/>
   </w:num>
-  <w:num w:numId="6" w16cid:durableId="1768111444">
-    <w:abstractNumId w:val="4"/>
+  <w:num w:numId="7" w16cid:durableId="824736852">
+    <w:abstractNumId w:val="0"/>
   </w:num>
 </w:numbering>
 </file>
@@ -8262,6 +10519,7 @@
   <w:style w:type="paragraph" w:styleId="Textoindependiente">
     <w:name w:val="Body Text"/>
     <w:basedOn w:val="Normal"/>
+    <w:link w:val="TextoindependienteCar"/>
     <w:uiPriority w:val="1"/>
     <w:qFormat/>
     <w:pPr>
@@ -8304,6 +10562,17 @@
     </w:pPr>
     <w:rPr>
       <w:rFonts w:ascii="Arial" w:eastAsia="Arial" w:hAnsi="Arial" w:cs="Arial"/>
+    </w:rPr>
+  </w:style>
+  <w:style w:type="character" w:customStyle="1" w:styleId="TextoindependienteCar">
+    <w:name w:val="Texto independiente Car"/>
+    <w:basedOn w:val="Fuentedeprrafopredeter"/>
+    <w:link w:val="Textoindependiente"/>
+    <w:uiPriority w:val="1"/>
+    <w:rsid w:val="00525925"/>
+    <w:rPr>
+      <w:rFonts w:ascii="Calibri" w:eastAsia="Calibri" w:hAnsi="Calibri" w:cs="Calibri"/>
+      <w:lang w:val="es-ES"/>
     </w:rPr>
   </w:style>
 </w:styles>
